--- a/Heuristic_Analysis.docx
+++ b/Heuristic_Analysis.docx
@@ -2,26 +2,9 @@
 <file path=word/document.xml><?xml version="1.0" encoding="utf-8"?>
 <w:document xmlns:wpc="http://schemas.microsoft.com/office/word/2010/wordprocessingCanvas" xmlns:mc="http://schemas.openxmlformats.org/markup-compatibility/2006" xmlns:o="urn:schemas-microsoft-com:office:office" xmlns:r="http://schemas.openxmlformats.org/officeDocument/2006/relationships" xmlns:m="http://schemas.openxmlformats.org/officeDocument/2006/math" xmlns:v="urn:schemas-microsoft-com:vml" xmlns:wp14="http://schemas.microsoft.com/office/word/2010/wordprocessingDrawing" xmlns:wp="http://schemas.openxmlformats.org/drawingml/2006/wordprocessingDrawing" xmlns:w10="urn:schemas-microsoft-com:office:word" xmlns:w="http://schemas.openxmlformats.org/wordprocessingml/2006/main" xmlns:w14="http://schemas.microsoft.com/office/word/2010/wordml" xmlns:wpg="http://schemas.microsoft.com/office/word/2010/wordprocessingGroup" xmlns:wpi="http://schemas.microsoft.com/office/word/2010/wordprocessingInk" xmlns:wne="http://schemas.microsoft.com/office/word/2006/wordml" xmlns:wps="http://schemas.microsoft.com/office/word/2010/wordprocessingShape" mc:Ignorable="w14 wp14">
   <w:body>
+    <w:p/>
+    <w:p/>
     <w:p>
-      <w:pPr>
-        <w:rPr>
-          <w:rFonts w:hint="eastAsia"/>
-        </w:rPr>
-      </w:pPr>
-    </w:p>
-    <w:p>
-      <w:pPr>
-        <w:rPr>
-          <w:rFonts w:hint="eastAsia"/>
-        </w:rPr>
-      </w:pPr>
-    </w:p>
-    <w:p>
-      <w:pPr>
-        <w:rPr>
-          <w:rFonts w:hint="eastAsia"/>
-        </w:rPr>
-      </w:pPr>
       <w:r>
         <w:t>P</w:t>
       </w:r>
@@ -156,9 +139,11 @@
             <w:pPr>
               <w:jc w:val="center"/>
             </w:pPr>
+            <w:proofErr w:type="spellStart"/>
             <w:r>
               <w:t>breadth_first_search</w:t>
             </w:r>
+            <w:proofErr w:type="spellEnd"/>
           </w:p>
         </w:tc>
         <w:tc>
@@ -251,9 +236,11 @@
             <w:pPr>
               <w:jc w:val="center"/>
             </w:pPr>
+            <w:proofErr w:type="spellStart"/>
             <w:r>
               <w:t>breadth_first_tree_search</w:t>
             </w:r>
+            <w:proofErr w:type="spellEnd"/>
           </w:p>
         </w:tc>
         <w:tc>
@@ -346,9 +333,11 @@
             <w:pPr>
               <w:jc w:val="center"/>
             </w:pPr>
+            <w:proofErr w:type="spellStart"/>
             <w:r>
               <w:t>depth_first_graph_search</w:t>
             </w:r>
+            <w:proofErr w:type="spellEnd"/>
           </w:p>
         </w:tc>
         <w:tc>
@@ -441,9 +430,11 @@
             <w:pPr>
               <w:jc w:val="center"/>
             </w:pPr>
+            <w:proofErr w:type="spellStart"/>
             <w:r>
               <w:t>depth_limited_search</w:t>
             </w:r>
+            <w:proofErr w:type="spellEnd"/>
           </w:p>
         </w:tc>
         <w:tc>
@@ -536,9 +527,11 @@
             <w:pPr>
               <w:jc w:val="center"/>
             </w:pPr>
+            <w:proofErr w:type="spellStart"/>
             <w:r>
               <w:t>uniform_cost_search</w:t>
             </w:r>
+            <w:proofErr w:type="spellEnd"/>
           </w:p>
         </w:tc>
         <w:tc>
@@ -631,9 +624,11 @@
             <w:pPr>
               <w:jc w:val="center"/>
             </w:pPr>
+            <w:proofErr w:type="spellStart"/>
             <w:r>
               <w:t>recursive_best_first_search</w:t>
             </w:r>
+            <w:proofErr w:type="spellEnd"/>
           </w:p>
         </w:tc>
         <w:tc>
@@ -726,9 +721,11 @@
             <w:pPr>
               <w:jc w:val="center"/>
             </w:pPr>
+            <w:proofErr w:type="spellStart"/>
             <w:r>
               <w:t>greedy_best_first_graph_search</w:t>
             </w:r>
+            <w:proofErr w:type="spellEnd"/>
           </w:p>
         </w:tc>
         <w:tc>
@@ -934,9 +931,11 @@
               </w:rPr>
               <w:t>A*Search(</w:t>
             </w:r>
+            <w:proofErr w:type="spellStart"/>
             <w:r>
               <w:t>h_ignore_preconditions</w:t>
             </w:r>
+            <w:proofErr w:type="spellEnd"/>
             <w:r>
               <w:rPr>
                 <w:rFonts w:hint="eastAsia"/>
@@ -1041,9 +1040,11 @@
               </w:rPr>
               <w:t>A*Search(</w:t>
             </w:r>
+            <w:proofErr w:type="spellStart"/>
             <w:r>
               <w:t>h_pg_levelsum</w:t>
             </w:r>
+            <w:proofErr w:type="spellEnd"/>
             <w:r>
               <w:rPr>
                 <w:rFonts w:hint="eastAsia"/>
@@ -1140,6 +1141,65 @@
           <w:rFonts w:hint="eastAsia"/>
         </w:rPr>
       </w:pPr>
+      <w:r>
+        <w:t>T</w:t>
+      </w:r>
+      <w:r>
+        <w:rPr>
+          <w:rFonts w:hint="eastAsia"/>
+        </w:rPr>
+        <w:t>he optimal plan is:</w:t>
+      </w:r>
+    </w:p>
+    <w:p>
+      <w:proofErr w:type="gramStart"/>
+      <w:r>
+        <w:t>Load(</w:t>
+      </w:r>
+      <w:proofErr w:type="gramEnd"/>
+      <w:r>
+        <w:t>C1, P1, SFO)</w:t>
+      </w:r>
+    </w:p>
+    <w:p>
+      <w:proofErr w:type="gramStart"/>
+      <w:r>
+        <w:t>Load(</w:t>
+      </w:r>
+      <w:proofErr w:type="gramEnd"/>
+      <w:r>
+        <w:t>C2, P2, JFK)</w:t>
+      </w:r>
+    </w:p>
+    <w:p>
+      <w:proofErr w:type="gramStart"/>
+      <w:r>
+        <w:t>Fly(</w:t>
+      </w:r>
+      <w:proofErr w:type="gramEnd"/>
+      <w:r>
+        <w:t>P1, SFO, JFK)</w:t>
+      </w:r>
+    </w:p>
+    <w:p>
+      <w:proofErr w:type="gramStart"/>
+      <w:r>
+        <w:t>Fly(</w:t>
+      </w:r>
+      <w:proofErr w:type="gramEnd"/>
+      <w:r>
+        <w:t>P2, JFK, SFO)</w:t>
+      </w:r>
+    </w:p>
+    <w:p>
+      <w:proofErr w:type="gramStart"/>
+      <w:r>
+        <w:t>Unload(</w:t>
+      </w:r>
+      <w:proofErr w:type="gramEnd"/>
+      <w:r>
+        <w:t>C1, P1, JFK)</w:t>
+      </w:r>
     </w:p>
     <w:p>
       <w:pPr>
@@ -1147,6 +1207,61 @@
           <w:rFonts w:hint="eastAsia"/>
         </w:rPr>
       </w:pPr>
+      <w:proofErr w:type="gramStart"/>
+      <w:r>
+        <w:t>Unload(</w:t>
+      </w:r>
+      <w:proofErr w:type="gramEnd"/>
+      <w:r>
+        <w:t>C2, P2, SFO)</w:t>
+      </w:r>
+    </w:p>
+    <w:p>
+      <w:pPr>
+        <w:rPr>
+          <w:rFonts w:hint="eastAsia"/>
+        </w:rPr>
+      </w:pPr>
+      <w:proofErr w:type="gramStart"/>
+      <w:r>
+        <w:t>W</w:t>
+      </w:r>
+      <w:r>
+        <w:rPr>
+          <w:rFonts w:hint="eastAsia"/>
+        </w:rPr>
+        <w:t xml:space="preserve">here the </w:t>
+      </w:r>
+      <w:proofErr w:type="spellStart"/>
+      <w:r>
+        <w:t>greedy_best_first_graph_search</w:t>
+      </w:r>
+      <w:proofErr w:type="spellEnd"/>
+      <w:r>
+        <w:rPr>
+          <w:rFonts w:hint="eastAsia"/>
+        </w:rPr>
+        <w:t xml:space="preserve"> method is applied.</w:t>
+      </w:r>
+      <w:proofErr w:type="gramEnd"/>
+      <w:r>
+        <w:rPr>
+          <w:rFonts w:hint="eastAsia"/>
+        </w:rPr>
+        <w:t xml:space="preserve"> </w:t>
+      </w:r>
+      <w:r>
+        <w:t>F</w:t>
+      </w:r>
+      <w:r>
+        <w:rPr>
+          <w:rFonts w:hint="eastAsia"/>
+        </w:rPr>
+        <w:t>rom the table we can see this method performs best with minimal expansions, goal tests, new nodes, and shortest plan length and time elapsed.</w:t>
+      </w:r>
+    </w:p>
+    <w:p/>
+    <w:p>
       <w:r>
         <w:t>P</w:t>
       </w:r>
@@ -1174,7 +1289,7 @@
       <w:tr>
         <w:tc>
           <w:tcPr>
-            <w:tcW w:w="2093" w:type="dxa"/>
+            <w:tcW w:w="3177" w:type="dxa"/>
           </w:tcPr>
           <w:p>
             <w:pPr>
@@ -1193,7 +1308,7 @@
         </w:tc>
         <w:tc>
           <w:tcPr>
-            <w:tcW w:w="1276" w:type="dxa"/>
+            <w:tcW w:w="1221" w:type="dxa"/>
           </w:tcPr>
           <w:p>
             <w:pPr>
@@ -1209,7 +1324,7 @@
         </w:tc>
         <w:tc>
           <w:tcPr>
-            <w:tcW w:w="1134" w:type="dxa"/>
+            <w:tcW w:w="891" w:type="dxa"/>
           </w:tcPr>
           <w:p>
             <w:pPr>
@@ -1225,7 +1340,7 @@
         </w:tc>
         <w:tc>
           <w:tcPr>
-            <w:tcW w:w="1275" w:type="dxa"/>
+            <w:tcW w:w="1020" w:type="dxa"/>
           </w:tcPr>
           <w:p>
             <w:pPr>
@@ -1241,7 +1356,7 @@
         </w:tc>
         <w:tc>
           <w:tcPr>
-            <w:tcW w:w="1276" w:type="dxa"/>
+            <w:tcW w:w="1039" w:type="dxa"/>
           </w:tcPr>
           <w:p>
             <w:pPr>
@@ -1257,7 +1372,7 @@
         </w:tc>
         <w:tc>
           <w:tcPr>
-            <w:tcW w:w="1468" w:type="dxa"/>
+            <w:tcW w:w="1174" w:type="dxa"/>
           </w:tcPr>
           <w:p>
             <w:pPr>
@@ -1275,20 +1390,22 @@
       <w:tr>
         <w:tc>
           <w:tcPr>
-            <w:tcW w:w="2093" w:type="dxa"/>
-          </w:tcPr>
-          <w:p>
-            <w:pPr>
-              <w:jc w:val="center"/>
-            </w:pPr>
+            <w:tcW w:w="3177" w:type="dxa"/>
+          </w:tcPr>
+          <w:p>
+            <w:pPr>
+              <w:jc w:val="center"/>
+            </w:pPr>
+            <w:proofErr w:type="spellStart"/>
             <w:r>
               <w:t>breadth_first_search</w:t>
             </w:r>
-          </w:p>
-        </w:tc>
-        <w:tc>
-          <w:tcPr>
-            <w:tcW w:w="1276" w:type="dxa"/>
+            <w:proofErr w:type="spellEnd"/>
+          </w:p>
+        </w:tc>
+        <w:tc>
+          <w:tcPr>
+            <w:tcW w:w="1221" w:type="dxa"/>
           </w:tcPr>
           <w:p>
             <w:pPr>
@@ -1304,7 +1421,7 @@
         </w:tc>
         <w:tc>
           <w:tcPr>
-            <w:tcW w:w="1134" w:type="dxa"/>
+            <w:tcW w:w="891" w:type="dxa"/>
           </w:tcPr>
           <w:p>
             <w:pPr>
@@ -1320,7 +1437,7 @@
         </w:tc>
         <w:tc>
           <w:tcPr>
-            <w:tcW w:w="1275" w:type="dxa"/>
+            <w:tcW w:w="1020" w:type="dxa"/>
           </w:tcPr>
           <w:p>
             <w:pPr>
@@ -1336,7 +1453,7 @@
         </w:tc>
         <w:tc>
           <w:tcPr>
-            <w:tcW w:w="1276" w:type="dxa"/>
+            <w:tcW w:w="1039" w:type="dxa"/>
           </w:tcPr>
           <w:p>
             <w:pPr>
@@ -1352,7 +1469,7 @@
         </w:tc>
         <w:tc>
           <w:tcPr>
-            <w:tcW w:w="1468" w:type="dxa"/>
+            <w:tcW w:w="1174" w:type="dxa"/>
           </w:tcPr>
           <w:p>
             <w:pPr>
@@ -1370,20 +1487,22 @@
       <w:tr>
         <w:tc>
           <w:tcPr>
-            <w:tcW w:w="2093" w:type="dxa"/>
-          </w:tcPr>
-          <w:p>
-            <w:pPr>
-              <w:jc w:val="center"/>
-            </w:pPr>
+            <w:tcW w:w="3177" w:type="dxa"/>
+          </w:tcPr>
+          <w:p>
+            <w:pPr>
+              <w:jc w:val="center"/>
+            </w:pPr>
+            <w:proofErr w:type="spellStart"/>
             <w:r>
               <w:t>breadth_first_tree_search</w:t>
             </w:r>
-          </w:p>
-        </w:tc>
-        <w:tc>
-          <w:tcPr>
-            <w:tcW w:w="1276" w:type="dxa"/>
+            <w:proofErr w:type="spellEnd"/>
+          </w:p>
+        </w:tc>
+        <w:tc>
+          <w:tcPr>
+            <w:tcW w:w="1221" w:type="dxa"/>
           </w:tcPr>
           <w:p>
             <w:pPr>
@@ -1399,7 +1518,7 @@
         </w:tc>
         <w:tc>
           <w:tcPr>
-            <w:tcW w:w="1134" w:type="dxa"/>
+            <w:tcW w:w="891" w:type="dxa"/>
           </w:tcPr>
           <w:p>
             <w:pPr>
@@ -1415,7 +1534,7 @@
         </w:tc>
         <w:tc>
           <w:tcPr>
-            <w:tcW w:w="1275" w:type="dxa"/>
+            <w:tcW w:w="1020" w:type="dxa"/>
           </w:tcPr>
           <w:p>
             <w:pPr>
@@ -1431,7 +1550,7 @@
         </w:tc>
         <w:tc>
           <w:tcPr>
-            <w:tcW w:w="1276" w:type="dxa"/>
+            <w:tcW w:w="1039" w:type="dxa"/>
           </w:tcPr>
           <w:p>
             <w:pPr>
@@ -1447,7 +1566,7 @@
         </w:tc>
         <w:tc>
           <w:tcPr>
-            <w:tcW w:w="1468" w:type="dxa"/>
+            <w:tcW w:w="1174" w:type="dxa"/>
           </w:tcPr>
           <w:p>
             <w:pPr>
@@ -1465,20 +1584,22 @@
       <w:tr>
         <w:tc>
           <w:tcPr>
-            <w:tcW w:w="2093" w:type="dxa"/>
-          </w:tcPr>
-          <w:p>
-            <w:pPr>
-              <w:jc w:val="center"/>
-            </w:pPr>
+            <w:tcW w:w="3177" w:type="dxa"/>
+          </w:tcPr>
+          <w:p>
+            <w:pPr>
+              <w:jc w:val="center"/>
+            </w:pPr>
+            <w:proofErr w:type="spellStart"/>
             <w:r>
               <w:t>depth_first_graph_search</w:t>
             </w:r>
-          </w:p>
-        </w:tc>
-        <w:tc>
-          <w:tcPr>
-            <w:tcW w:w="1276" w:type="dxa"/>
+            <w:proofErr w:type="spellEnd"/>
+          </w:p>
+        </w:tc>
+        <w:tc>
+          <w:tcPr>
+            <w:tcW w:w="1221" w:type="dxa"/>
           </w:tcPr>
           <w:p>
             <w:pPr>
@@ -1494,7 +1615,7 @@
         </w:tc>
         <w:tc>
           <w:tcPr>
-            <w:tcW w:w="1134" w:type="dxa"/>
+            <w:tcW w:w="891" w:type="dxa"/>
           </w:tcPr>
           <w:p>
             <w:pPr>
@@ -1510,7 +1631,7 @@
         </w:tc>
         <w:tc>
           <w:tcPr>
-            <w:tcW w:w="1275" w:type="dxa"/>
+            <w:tcW w:w="1020" w:type="dxa"/>
           </w:tcPr>
           <w:p>
             <w:pPr>
@@ -1526,7 +1647,7 @@
         </w:tc>
         <w:tc>
           <w:tcPr>
-            <w:tcW w:w="1276" w:type="dxa"/>
+            <w:tcW w:w="1039" w:type="dxa"/>
           </w:tcPr>
           <w:p>
             <w:pPr>
@@ -1542,7 +1663,7 @@
         </w:tc>
         <w:tc>
           <w:tcPr>
-            <w:tcW w:w="1468" w:type="dxa"/>
+            <w:tcW w:w="1174" w:type="dxa"/>
           </w:tcPr>
           <w:p>
             <w:pPr>
@@ -1560,20 +1681,22 @@
       <w:tr>
         <w:tc>
           <w:tcPr>
-            <w:tcW w:w="2093" w:type="dxa"/>
-          </w:tcPr>
-          <w:p>
-            <w:pPr>
-              <w:jc w:val="center"/>
-            </w:pPr>
+            <w:tcW w:w="3177" w:type="dxa"/>
+          </w:tcPr>
+          <w:p>
+            <w:pPr>
+              <w:jc w:val="center"/>
+            </w:pPr>
+            <w:proofErr w:type="spellStart"/>
             <w:r>
               <w:t>depth_limited_search</w:t>
             </w:r>
-          </w:p>
-        </w:tc>
-        <w:tc>
-          <w:tcPr>
-            <w:tcW w:w="1276" w:type="dxa"/>
+            <w:proofErr w:type="spellEnd"/>
+          </w:p>
+        </w:tc>
+        <w:tc>
+          <w:tcPr>
+            <w:tcW w:w="1221" w:type="dxa"/>
           </w:tcPr>
           <w:p>
             <w:pPr>
@@ -1589,7 +1712,7 @@
         </w:tc>
         <w:tc>
           <w:tcPr>
-            <w:tcW w:w="1134" w:type="dxa"/>
+            <w:tcW w:w="891" w:type="dxa"/>
           </w:tcPr>
           <w:p>
             <w:pPr>
@@ -1605,7 +1728,7 @@
         </w:tc>
         <w:tc>
           <w:tcPr>
-            <w:tcW w:w="1275" w:type="dxa"/>
+            <w:tcW w:w="1020" w:type="dxa"/>
           </w:tcPr>
           <w:p>
             <w:pPr>
@@ -1621,7 +1744,7 @@
         </w:tc>
         <w:tc>
           <w:tcPr>
-            <w:tcW w:w="1276" w:type="dxa"/>
+            <w:tcW w:w="1039" w:type="dxa"/>
           </w:tcPr>
           <w:p>
             <w:pPr>
@@ -1637,7 +1760,7 @@
         </w:tc>
         <w:tc>
           <w:tcPr>
-            <w:tcW w:w="1468" w:type="dxa"/>
+            <w:tcW w:w="1174" w:type="dxa"/>
           </w:tcPr>
           <w:p>
             <w:pPr>
@@ -1655,20 +1778,22 @@
       <w:tr>
         <w:tc>
           <w:tcPr>
-            <w:tcW w:w="2093" w:type="dxa"/>
-          </w:tcPr>
-          <w:p>
-            <w:pPr>
-              <w:jc w:val="center"/>
-            </w:pPr>
+            <w:tcW w:w="3177" w:type="dxa"/>
+          </w:tcPr>
+          <w:p>
+            <w:pPr>
+              <w:jc w:val="center"/>
+            </w:pPr>
+            <w:proofErr w:type="spellStart"/>
             <w:r>
               <w:t>uniform_cost_search</w:t>
             </w:r>
-          </w:p>
-        </w:tc>
-        <w:tc>
-          <w:tcPr>
-            <w:tcW w:w="1276" w:type="dxa"/>
+            <w:proofErr w:type="spellEnd"/>
+          </w:p>
+        </w:tc>
+        <w:tc>
+          <w:tcPr>
+            <w:tcW w:w="1221" w:type="dxa"/>
           </w:tcPr>
           <w:p>
             <w:pPr>
@@ -1684,7 +1809,7 @@
         </w:tc>
         <w:tc>
           <w:tcPr>
-            <w:tcW w:w="1134" w:type="dxa"/>
+            <w:tcW w:w="891" w:type="dxa"/>
           </w:tcPr>
           <w:p>
             <w:pPr>
@@ -1700,7 +1825,7 @@
         </w:tc>
         <w:tc>
           <w:tcPr>
-            <w:tcW w:w="1275" w:type="dxa"/>
+            <w:tcW w:w="1020" w:type="dxa"/>
           </w:tcPr>
           <w:p>
             <w:pPr>
@@ -1716,7 +1841,7 @@
         </w:tc>
         <w:tc>
           <w:tcPr>
-            <w:tcW w:w="1276" w:type="dxa"/>
+            <w:tcW w:w="1039" w:type="dxa"/>
           </w:tcPr>
           <w:p>
             <w:pPr>
@@ -1732,7 +1857,7 @@
         </w:tc>
         <w:tc>
           <w:tcPr>
-            <w:tcW w:w="1468" w:type="dxa"/>
+            <w:tcW w:w="1174" w:type="dxa"/>
           </w:tcPr>
           <w:p>
             <w:pPr>
@@ -1750,20 +1875,22 @@
       <w:tr>
         <w:tc>
           <w:tcPr>
-            <w:tcW w:w="2093" w:type="dxa"/>
-          </w:tcPr>
-          <w:p>
-            <w:pPr>
-              <w:jc w:val="center"/>
-            </w:pPr>
+            <w:tcW w:w="3177" w:type="dxa"/>
+          </w:tcPr>
+          <w:p>
+            <w:pPr>
+              <w:jc w:val="center"/>
+            </w:pPr>
+            <w:proofErr w:type="spellStart"/>
             <w:r>
               <w:t>recursive_best_first_search</w:t>
             </w:r>
-          </w:p>
-        </w:tc>
-        <w:tc>
-          <w:tcPr>
-            <w:tcW w:w="1276" w:type="dxa"/>
+            <w:proofErr w:type="spellEnd"/>
+          </w:p>
+        </w:tc>
+        <w:tc>
+          <w:tcPr>
+            <w:tcW w:w="1221" w:type="dxa"/>
           </w:tcPr>
           <w:p>
             <w:pPr>
@@ -1779,7 +1906,7 @@
         </w:tc>
         <w:tc>
           <w:tcPr>
-            <w:tcW w:w="1134" w:type="dxa"/>
+            <w:tcW w:w="891" w:type="dxa"/>
           </w:tcPr>
           <w:p>
             <w:pPr>
@@ -1795,7 +1922,7 @@
         </w:tc>
         <w:tc>
           <w:tcPr>
-            <w:tcW w:w="1275" w:type="dxa"/>
+            <w:tcW w:w="1020" w:type="dxa"/>
           </w:tcPr>
           <w:p>
             <w:pPr>
@@ -1811,7 +1938,7 @@
         </w:tc>
         <w:tc>
           <w:tcPr>
-            <w:tcW w:w="1276" w:type="dxa"/>
+            <w:tcW w:w="1039" w:type="dxa"/>
           </w:tcPr>
           <w:p>
             <w:pPr>
@@ -1827,7 +1954,7 @@
         </w:tc>
         <w:tc>
           <w:tcPr>
-            <w:tcW w:w="1468" w:type="dxa"/>
+            <w:tcW w:w="1174" w:type="dxa"/>
           </w:tcPr>
           <w:p>
             <w:pPr>
@@ -1845,20 +1972,22 @@
       <w:tr>
         <w:tc>
           <w:tcPr>
-            <w:tcW w:w="2093" w:type="dxa"/>
-          </w:tcPr>
-          <w:p>
-            <w:pPr>
-              <w:jc w:val="center"/>
-            </w:pPr>
+            <w:tcW w:w="3177" w:type="dxa"/>
+          </w:tcPr>
+          <w:p>
+            <w:pPr>
+              <w:jc w:val="center"/>
+            </w:pPr>
+            <w:proofErr w:type="spellStart"/>
             <w:r>
               <w:t>greedy_best_first_graph_search</w:t>
             </w:r>
-          </w:p>
-        </w:tc>
-        <w:tc>
-          <w:tcPr>
-            <w:tcW w:w="1276" w:type="dxa"/>
+            <w:proofErr w:type="spellEnd"/>
+          </w:p>
+        </w:tc>
+        <w:tc>
+          <w:tcPr>
+            <w:tcW w:w="1221" w:type="dxa"/>
           </w:tcPr>
           <w:p>
             <w:pPr>
@@ -1874,7 +2003,7 @@
         </w:tc>
         <w:tc>
           <w:tcPr>
-            <w:tcW w:w="1134" w:type="dxa"/>
+            <w:tcW w:w="891" w:type="dxa"/>
           </w:tcPr>
           <w:p>
             <w:pPr>
@@ -1890,7 +2019,7 @@
         </w:tc>
         <w:tc>
           <w:tcPr>
-            <w:tcW w:w="1275" w:type="dxa"/>
+            <w:tcW w:w="1020" w:type="dxa"/>
           </w:tcPr>
           <w:p>
             <w:pPr>
@@ -1906,7 +2035,7 @@
         </w:tc>
         <w:tc>
           <w:tcPr>
-            <w:tcW w:w="1276" w:type="dxa"/>
+            <w:tcW w:w="1039" w:type="dxa"/>
           </w:tcPr>
           <w:p>
             <w:pPr>
@@ -1922,7 +2051,7 @@
         </w:tc>
         <w:tc>
           <w:tcPr>
-            <w:tcW w:w="1468" w:type="dxa"/>
+            <w:tcW w:w="1174" w:type="dxa"/>
           </w:tcPr>
           <w:p>
             <w:pPr>
@@ -1940,7 +2069,7 @@
       <w:tr>
         <w:tc>
           <w:tcPr>
-            <w:tcW w:w="2093" w:type="dxa"/>
+            <w:tcW w:w="3177" w:type="dxa"/>
           </w:tcPr>
           <w:p>
             <w:pPr>
@@ -1965,7 +2094,7 @@
         </w:tc>
         <w:tc>
           <w:tcPr>
-            <w:tcW w:w="1276" w:type="dxa"/>
+            <w:tcW w:w="1221" w:type="dxa"/>
           </w:tcPr>
           <w:p>
             <w:pPr>
@@ -1981,7 +2110,7 @@
         </w:tc>
         <w:tc>
           <w:tcPr>
-            <w:tcW w:w="1134" w:type="dxa"/>
+            <w:tcW w:w="891" w:type="dxa"/>
           </w:tcPr>
           <w:p>
             <w:pPr>
@@ -1997,7 +2126,7 @@
         </w:tc>
         <w:tc>
           <w:tcPr>
-            <w:tcW w:w="1275" w:type="dxa"/>
+            <w:tcW w:w="1020" w:type="dxa"/>
           </w:tcPr>
           <w:p>
             <w:pPr>
@@ -2013,7 +2142,7 @@
         </w:tc>
         <w:tc>
           <w:tcPr>
-            <w:tcW w:w="1276" w:type="dxa"/>
+            <w:tcW w:w="1039" w:type="dxa"/>
           </w:tcPr>
           <w:p>
             <w:pPr>
@@ -2029,7 +2158,7 @@
         </w:tc>
         <w:tc>
           <w:tcPr>
-            <w:tcW w:w="1468" w:type="dxa"/>
+            <w:tcW w:w="1174" w:type="dxa"/>
           </w:tcPr>
           <w:p>
             <w:pPr>
@@ -2047,7 +2176,7 @@
       <w:tr>
         <w:tc>
           <w:tcPr>
-            <w:tcW w:w="2093" w:type="dxa"/>
+            <w:tcW w:w="3177" w:type="dxa"/>
           </w:tcPr>
           <w:p>
             <w:pPr>
@@ -2059,9 +2188,11 @@
               </w:rPr>
               <w:t>A*Search(</w:t>
             </w:r>
+            <w:proofErr w:type="spellStart"/>
             <w:r>
               <w:t>h_ignore_preconditions</w:t>
             </w:r>
+            <w:proofErr w:type="spellEnd"/>
             <w:r>
               <w:rPr>
                 <w:rFonts w:hint="eastAsia"/>
@@ -2072,7 +2203,7 @@
         </w:tc>
         <w:tc>
           <w:tcPr>
-            <w:tcW w:w="1276" w:type="dxa"/>
+            <w:tcW w:w="1221" w:type="dxa"/>
           </w:tcPr>
           <w:p>
             <w:pPr>
@@ -2088,7 +2219,7 @@
         </w:tc>
         <w:tc>
           <w:tcPr>
-            <w:tcW w:w="1134" w:type="dxa"/>
+            <w:tcW w:w="891" w:type="dxa"/>
           </w:tcPr>
           <w:p>
             <w:pPr>
@@ -2104,7 +2235,7 @@
         </w:tc>
         <w:tc>
           <w:tcPr>
-            <w:tcW w:w="1275" w:type="dxa"/>
+            <w:tcW w:w="1020" w:type="dxa"/>
           </w:tcPr>
           <w:p>
             <w:pPr>
@@ -2120,7 +2251,7 @@
         </w:tc>
         <w:tc>
           <w:tcPr>
-            <w:tcW w:w="1276" w:type="dxa"/>
+            <w:tcW w:w="1039" w:type="dxa"/>
           </w:tcPr>
           <w:p>
             <w:pPr>
@@ -2136,7 +2267,7 @@
         </w:tc>
         <w:tc>
           <w:tcPr>
-            <w:tcW w:w="1468" w:type="dxa"/>
+            <w:tcW w:w="1174" w:type="dxa"/>
           </w:tcPr>
           <w:p>
             <w:pPr>
@@ -2154,7 +2285,7 @@
       <w:tr>
         <w:tc>
           <w:tcPr>
-            <w:tcW w:w="2093" w:type="dxa"/>
+            <w:tcW w:w="3177" w:type="dxa"/>
           </w:tcPr>
           <w:p>
             <w:pPr>
@@ -2166,9 +2297,11 @@
               </w:rPr>
               <w:t>A*Search(</w:t>
             </w:r>
+            <w:proofErr w:type="spellStart"/>
             <w:r>
               <w:t>h_pg_levelsum</w:t>
             </w:r>
+            <w:proofErr w:type="spellEnd"/>
             <w:r>
               <w:rPr>
                 <w:rFonts w:hint="eastAsia"/>
@@ -2179,7 +2312,7 @@
         </w:tc>
         <w:tc>
           <w:tcPr>
-            <w:tcW w:w="1276" w:type="dxa"/>
+            <w:tcW w:w="1221" w:type="dxa"/>
           </w:tcPr>
           <w:p>
             <w:pPr>
@@ -2195,7 +2328,7 @@
         </w:tc>
         <w:tc>
           <w:tcPr>
-            <w:tcW w:w="1134" w:type="dxa"/>
+            <w:tcW w:w="891" w:type="dxa"/>
           </w:tcPr>
           <w:p>
             <w:pPr>
@@ -2211,7 +2344,7 @@
         </w:tc>
         <w:tc>
           <w:tcPr>
-            <w:tcW w:w="1275" w:type="dxa"/>
+            <w:tcW w:w="1020" w:type="dxa"/>
           </w:tcPr>
           <w:p>
             <w:pPr>
@@ -2227,7 +2360,7 @@
         </w:tc>
         <w:tc>
           <w:tcPr>
-            <w:tcW w:w="1276" w:type="dxa"/>
+            <w:tcW w:w="1039" w:type="dxa"/>
           </w:tcPr>
           <w:p>
             <w:pPr>
@@ -2243,7 +2376,7 @@
         </w:tc>
         <w:tc>
           <w:tcPr>
-            <w:tcW w:w="1468" w:type="dxa"/>
+            <w:tcW w:w="1174" w:type="dxa"/>
           </w:tcPr>
           <w:p>
             <w:pPr>
@@ -2265,6 +2398,96 @@
           <w:rFonts w:hint="eastAsia"/>
         </w:rPr>
       </w:pPr>
+      <w:r>
+        <w:t>T</w:t>
+      </w:r>
+      <w:r>
+        <w:rPr>
+          <w:rFonts w:hint="eastAsia"/>
+        </w:rPr>
+        <w:t>he optimal plan is:</w:t>
+      </w:r>
+    </w:p>
+    <w:p>
+      <w:proofErr w:type="gramStart"/>
+      <w:r>
+        <w:t>Load(</w:t>
+      </w:r>
+      <w:proofErr w:type="gramEnd"/>
+      <w:r>
+        <w:t>C1, P1, SFO)</w:t>
+      </w:r>
+    </w:p>
+    <w:p>
+      <w:proofErr w:type="gramStart"/>
+      <w:r>
+        <w:t>Fly(</w:t>
+      </w:r>
+      <w:proofErr w:type="gramEnd"/>
+      <w:r>
+        <w:t>P1, SFO, JFK)</w:t>
+      </w:r>
+    </w:p>
+    <w:p>
+      <w:proofErr w:type="gramStart"/>
+      <w:r>
+        <w:t>Load(</w:t>
+      </w:r>
+      <w:proofErr w:type="gramEnd"/>
+      <w:r>
+        <w:t>C2, P2, JFK)</w:t>
+      </w:r>
+    </w:p>
+    <w:p>
+      <w:proofErr w:type="gramStart"/>
+      <w:r>
+        <w:t>Fly(</w:t>
+      </w:r>
+      <w:proofErr w:type="gramEnd"/>
+      <w:r>
+        <w:t>P2, JFK, SFO)</w:t>
+      </w:r>
+    </w:p>
+    <w:p>
+      <w:proofErr w:type="gramStart"/>
+      <w:r>
+        <w:lastRenderedPageBreak/>
+        <w:t>Load(</w:t>
+      </w:r>
+      <w:proofErr w:type="gramEnd"/>
+      <w:r>
+        <w:t>C3, P3, ATL)</w:t>
+      </w:r>
+    </w:p>
+    <w:p>
+      <w:proofErr w:type="gramStart"/>
+      <w:r>
+        <w:t>Fly(</w:t>
+      </w:r>
+      <w:proofErr w:type="gramEnd"/>
+      <w:r>
+        <w:t>P3, ATL, SFO)</w:t>
+      </w:r>
+    </w:p>
+    <w:p>
+      <w:proofErr w:type="gramStart"/>
+      <w:r>
+        <w:t>Unload(</w:t>
+      </w:r>
+      <w:proofErr w:type="gramEnd"/>
+      <w:r>
+        <w:t>C3, P3, SFO)</w:t>
+      </w:r>
+    </w:p>
+    <w:p>
+      <w:proofErr w:type="gramStart"/>
+      <w:r>
+        <w:t>Unload(</w:t>
+      </w:r>
+      <w:proofErr w:type="gramEnd"/>
+      <w:r>
+        <w:t>C2, P2, SFO)</w:t>
+      </w:r>
     </w:p>
     <w:p>
       <w:pPr>
@@ -2272,6 +2495,103 @@
           <w:rFonts w:hint="eastAsia"/>
         </w:rPr>
       </w:pPr>
+      <w:proofErr w:type="gramStart"/>
+      <w:r>
+        <w:t>Unload(</w:t>
+      </w:r>
+      <w:proofErr w:type="gramEnd"/>
+      <w:r>
+        <w:t>C1, P1, JFK)</w:t>
+      </w:r>
+    </w:p>
+    <w:p>
+      <w:pPr>
+        <w:rPr>
+          <w:rFonts w:hint="eastAsia"/>
+        </w:rPr>
+      </w:pPr>
+      <w:r>
+        <w:t>W</w:t>
+      </w:r>
+      <w:r>
+        <w:rPr>
+          <w:rFonts w:hint="eastAsia"/>
+        </w:rPr>
+        <w:t xml:space="preserve">here </w:t>
+      </w:r>
+      <w:r>
+        <w:rPr>
+          <w:rFonts w:hint="eastAsia"/>
+        </w:rPr>
+        <w:t>A*</w:t>
+      </w:r>
+      <w:proofErr w:type="gramStart"/>
+      <w:r>
+        <w:rPr>
+          <w:rFonts w:hint="eastAsia"/>
+        </w:rPr>
+        <w:t>Search(</w:t>
+      </w:r>
+      <w:proofErr w:type="spellStart"/>
+      <w:proofErr w:type="gramEnd"/>
+      <w:r>
+        <w:t>h_pg_levelsum</w:t>
+      </w:r>
+      <w:proofErr w:type="spellEnd"/>
+      <w:r>
+        <w:rPr>
+          <w:rFonts w:hint="eastAsia"/>
+        </w:rPr>
+        <w:t>)</w:t>
+      </w:r>
+      <w:r>
+        <w:rPr>
+          <w:rFonts w:hint="eastAsia"/>
+        </w:rPr>
+        <w:t xml:space="preserve"> </w:t>
+      </w:r>
+      <w:r>
+        <w:rPr>
+          <w:rFonts w:hint="eastAsia"/>
+        </w:rPr>
+        <w:t xml:space="preserve">method is applied. </w:t>
+      </w:r>
+      <w:r>
+        <w:t>F</w:t>
+      </w:r>
+      <w:r>
+        <w:rPr>
+          <w:rFonts w:hint="eastAsia"/>
+        </w:rPr>
+        <w:t xml:space="preserve">rom the table we can see this method </w:t>
+      </w:r>
+      <w:r>
+        <w:rPr>
+          <w:rFonts w:hint="eastAsia"/>
+        </w:rPr>
+        <w:t>has</w:t>
+      </w:r>
+      <w:r>
+        <w:rPr>
+          <w:rFonts w:hint="eastAsia"/>
+        </w:rPr>
+        <w:t xml:space="preserve"> minimal expansions, goal tests, new nodes, and shortest plan length</w:t>
+      </w:r>
+      <w:r>
+        <w:rPr>
+          <w:rFonts w:hint="eastAsia"/>
+        </w:rPr>
+        <w:t>, however, longest time</w:t>
+      </w:r>
+      <w:r>
+        <w:rPr>
+          <w:rFonts w:hint="eastAsia"/>
+        </w:rPr>
+        <w:t xml:space="preserve">. </w:t>
+      </w:r>
+    </w:p>
+    <w:p/>
+    <w:p>
       <w:r>
         <w:t>P</w:t>
       </w:r>
@@ -2299,7 +2619,7 @@
       <w:tr>
         <w:tc>
           <w:tcPr>
-            <w:tcW w:w="2093" w:type="dxa"/>
+            <w:tcW w:w="3177" w:type="dxa"/>
           </w:tcPr>
           <w:p>
             <w:pPr>
@@ -2318,7 +2638,7 @@
         </w:tc>
         <w:tc>
           <w:tcPr>
-            <w:tcW w:w="1276" w:type="dxa"/>
+            <w:tcW w:w="1216" w:type="dxa"/>
           </w:tcPr>
           <w:p>
             <w:pPr>
@@ -2334,7 +2654,7 @@
         </w:tc>
         <w:tc>
           <w:tcPr>
-            <w:tcW w:w="1134" w:type="dxa"/>
+            <w:tcW w:w="924" w:type="dxa"/>
           </w:tcPr>
           <w:p>
             <w:pPr>
@@ -2350,7 +2670,7 @@
         </w:tc>
         <w:tc>
           <w:tcPr>
-            <w:tcW w:w="1275" w:type="dxa"/>
+            <w:tcW w:w="1046" w:type="dxa"/>
           </w:tcPr>
           <w:p>
             <w:pPr>
@@ -2366,7 +2686,7 @@
         </w:tc>
         <w:tc>
           <w:tcPr>
-            <w:tcW w:w="1276" w:type="dxa"/>
+            <w:tcW w:w="1015" w:type="dxa"/>
           </w:tcPr>
           <w:p>
             <w:pPr>
@@ -2382,7 +2702,7 @@
         </w:tc>
         <w:tc>
           <w:tcPr>
-            <w:tcW w:w="1468" w:type="dxa"/>
+            <w:tcW w:w="1144" w:type="dxa"/>
           </w:tcPr>
           <w:p>
             <w:pPr>
@@ -2400,20 +2720,22 @@
       <w:tr>
         <w:tc>
           <w:tcPr>
-            <w:tcW w:w="2093" w:type="dxa"/>
-          </w:tcPr>
-          <w:p>
-            <w:pPr>
-              <w:jc w:val="center"/>
-            </w:pPr>
+            <w:tcW w:w="3177" w:type="dxa"/>
+          </w:tcPr>
+          <w:p>
+            <w:pPr>
+              <w:jc w:val="center"/>
+            </w:pPr>
+            <w:proofErr w:type="spellStart"/>
             <w:r>
               <w:t>breadth_first_search</w:t>
             </w:r>
-          </w:p>
-        </w:tc>
-        <w:tc>
-          <w:tcPr>
-            <w:tcW w:w="1276" w:type="dxa"/>
+            <w:proofErr w:type="spellEnd"/>
+          </w:p>
+        </w:tc>
+        <w:tc>
+          <w:tcPr>
+            <w:tcW w:w="1216" w:type="dxa"/>
           </w:tcPr>
           <w:p>
             <w:pPr>
@@ -2429,7 +2751,7 @@
         </w:tc>
         <w:tc>
           <w:tcPr>
-            <w:tcW w:w="1134" w:type="dxa"/>
+            <w:tcW w:w="924" w:type="dxa"/>
           </w:tcPr>
           <w:p>
             <w:pPr>
@@ -2445,7 +2767,7 @@
         </w:tc>
         <w:tc>
           <w:tcPr>
-            <w:tcW w:w="1275" w:type="dxa"/>
+            <w:tcW w:w="1046" w:type="dxa"/>
           </w:tcPr>
           <w:p>
             <w:pPr>
@@ -2461,7 +2783,7 @@
         </w:tc>
         <w:tc>
           <w:tcPr>
-            <w:tcW w:w="1276" w:type="dxa"/>
+            <w:tcW w:w="1015" w:type="dxa"/>
           </w:tcPr>
           <w:p>
             <w:pPr>
@@ -2477,7 +2799,7 @@
         </w:tc>
         <w:tc>
           <w:tcPr>
-            <w:tcW w:w="1468" w:type="dxa"/>
+            <w:tcW w:w="1144" w:type="dxa"/>
           </w:tcPr>
           <w:p>
             <w:pPr>
@@ -2495,20 +2817,22 @@
       <w:tr>
         <w:tc>
           <w:tcPr>
-            <w:tcW w:w="2093" w:type="dxa"/>
-          </w:tcPr>
-          <w:p>
-            <w:pPr>
-              <w:jc w:val="center"/>
-            </w:pPr>
+            <w:tcW w:w="3177" w:type="dxa"/>
+          </w:tcPr>
+          <w:p>
+            <w:pPr>
+              <w:jc w:val="center"/>
+            </w:pPr>
+            <w:proofErr w:type="spellStart"/>
             <w:r>
               <w:t>breadth_first_tree_search</w:t>
             </w:r>
-          </w:p>
-        </w:tc>
-        <w:tc>
-          <w:tcPr>
-            <w:tcW w:w="1276" w:type="dxa"/>
+            <w:proofErr w:type="spellEnd"/>
+          </w:p>
+        </w:tc>
+        <w:tc>
+          <w:tcPr>
+            <w:tcW w:w="1216" w:type="dxa"/>
           </w:tcPr>
           <w:p>
             <w:pPr>
@@ -2524,7 +2848,7 @@
         </w:tc>
         <w:tc>
           <w:tcPr>
-            <w:tcW w:w="1134" w:type="dxa"/>
+            <w:tcW w:w="924" w:type="dxa"/>
           </w:tcPr>
           <w:p>
             <w:pPr>
@@ -2540,7 +2864,7 @@
         </w:tc>
         <w:tc>
           <w:tcPr>
-            <w:tcW w:w="1275" w:type="dxa"/>
+            <w:tcW w:w="1046" w:type="dxa"/>
           </w:tcPr>
           <w:p>
             <w:pPr>
@@ -2556,7 +2880,7 @@
         </w:tc>
         <w:tc>
           <w:tcPr>
-            <w:tcW w:w="1276" w:type="dxa"/>
+            <w:tcW w:w="1015" w:type="dxa"/>
           </w:tcPr>
           <w:p>
             <w:pPr>
@@ -2572,7 +2896,7 @@
         </w:tc>
         <w:tc>
           <w:tcPr>
-            <w:tcW w:w="1468" w:type="dxa"/>
+            <w:tcW w:w="1144" w:type="dxa"/>
           </w:tcPr>
           <w:p>
             <w:pPr>
@@ -2590,20 +2914,22 @@
       <w:tr>
         <w:tc>
           <w:tcPr>
-            <w:tcW w:w="2093" w:type="dxa"/>
-          </w:tcPr>
-          <w:p>
-            <w:pPr>
-              <w:jc w:val="center"/>
-            </w:pPr>
+            <w:tcW w:w="3177" w:type="dxa"/>
+          </w:tcPr>
+          <w:p>
+            <w:pPr>
+              <w:jc w:val="center"/>
+            </w:pPr>
+            <w:proofErr w:type="spellStart"/>
             <w:r>
               <w:t>depth_first_graph_search</w:t>
             </w:r>
-          </w:p>
-        </w:tc>
-        <w:tc>
-          <w:tcPr>
-            <w:tcW w:w="1276" w:type="dxa"/>
+            <w:proofErr w:type="spellEnd"/>
+          </w:p>
+        </w:tc>
+        <w:tc>
+          <w:tcPr>
+            <w:tcW w:w="1216" w:type="dxa"/>
           </w:tcPr>
           <w:p>
             <w:pPr>
@@ -2619,7 +2945,7 @@
         </w:tc>
         <w:tc>
           <w:tcPr>
-            <w:tcW w:w="1134" w:type="dxa"/>
+            <w:tcW w:w="924" w:type="dxa"/>
           </w:tcPr>
           <w:p>
             <w:pPr>
@@ -2635,7 +2961,7 @@
         </w:tc>
         <w:tc>
           <w:tcPr>
-            <w:tcW w:w="1275" w:type="dxa"/>
+            <w:tcW w:w="1046" w:type="dxa"/>
           </w:tcPr>
           <w:p>
             <w:pPr>
@@ -2651,7 +2977,7 @@
         </w:tc>
         <w:tc>
           <w:tcPr>
-            <w:tcW w:w="1276" w:type="dxa"/>
+            <w:tcW w:w="1015" w:type="dxa"/>
           </w:tcPr>
           <w:p>
             <w:pPr>
@@ -2667,7 +2993,7 @@
         </w:tc>
         <w:tc>
           <w:tcPr>
-            <w:tcW w:w="1468" w:type="dxa"/>
+            <w:tcW w:w="1144" w:type="dxa"/>
           </w:tcPr>
           <w:p>
             <w:pPr>
@@ -2685,20 +3011,22 @@
       <w:tr>
         <w:tc>
           <w:tcPr>
-            <w:tcW w:w="2093" w:type="dxa"/>
-          </w:tcPr>
-          <w:p>
-            <w:pPr>
-              <w:jc w:val="center"/>
-            </w:pPr>
+            <w:tcW w:w="3177" w:type="dxa"/>
+          </w:tcPr>
+          <w:p>
+            <w:pPr>
+              <w:jc w:val="center"/>
+            </w:pPr>
+            <w:proofErr w:type="spellStart"/>
             <w:r>
               <w:t>depth_limited_search</w:t>
             </w:r>
-          </w:p>
-        </w:tc>
-        <w:tc>
-          <w:tcPr>
-            <w:tcW w:w="1276" w:type="dxa"/>
+            <w:proofErr w:type="spellEnd"/>
+          </w:p>
+        </w:tc>
+        <w:tc>
+          <w:tcPr>
+            <w:tcW w:w="1216" w:type="dxa"/>
           </w:tcPr>
           <w:p>
             <w:pPr>
@@ -2714,7 +3042,7 @@
         </w:tc>
         <w:tc>
           <w:tcPr>
-            <w:tcW w:w="1134" w:type="dxa"/>
+            <w:tcW w:w="924" w:type="dxa"/>
           </w:tcPr>
           <w:p>
             <w:pPr>
@@ -2730,7 +3058,7 @@
         </w:tc>
         <w:tc>
           <w:tcPr>
-            <w:tcW w:w="1275" w:type="dxa"/>
+            <w:tcW w:w="1046" w:type="dxa"/>
           </w:tcPr>
           <w:p>
             <w:pPr>
@@ -2746,7 +3074,7 @@
         </w:tc>
         <w:tc>
           <w:tcPr>
-            <w:tcW w:w="1276" w:type="dxa"/>
+            <w:tcW w:w="1015" w:type="dxa"/>
           </w:tcPr>
           <w:p>
             <w:pPr>
@@ -2762,7 +3090,7 @@
         </w:tc>
         <w:tc>
           <w:tcPr>
-            <w:tcW w:w="1468" w:type="dxa"/>
+            <w:tcW w:w="1144" w:type="dxa"/>
           </w:tcPr>
           <w:p>
             <w:pPr>
@@ -2780,20 +3108,22 @@
       <w:tr>
         <w:tc>
           <w:tcPr>
-            <w:tcW w:w="2093" w:type="dxa"/>
-          </w:tcPr>
-          <w:p>
-            <w:pPr>
-              <w:jc w:val="center"/>
-            </w:pPr>
+            <w:tcW w:w="3177" w:type="dxa"/>
+          </w:tcPr>
+          <w:p>
+            <w:pPr>
+              <w:jc w:val="center"/>
+            </w:pPr>
+            <w:proofErr w:type="spellStart"/>
             <w:r>
               <w:t>uniform_cost_search</w:t>
             </w:r>
-          </w:p>
-        </w:tc>
-        <w:tc>
-          <w:tcPr>
-            <w:tcW w:w="1276" w:type="dxa"/>
+            <w:proofErr w:type="spellEnd"/>
+          </w:p>
+        </w:tc>
+        <w:tc>
+          <w:tcPr>
+            <w:tcW w:w="1216" w:type="dxa"/>
           </w:tcPr>
           <w:p>
             <w:pPr>
@@ -2809,7 +3139,7 @@
         </w:tc>
         <w:tc>
           <w:tcPr>
-            <w:tcW w:w="1134" w:type="dxa"/>
+            <w:tcW w:w="924" w:type="dxa"/>
           </w:tcPr>
           <w:p>
             <w:pPr>
@@ -2825,7 +3155,7 @@
         </w:tc>
         <w:tc>
           <w:tcPr>
-            <w:tcW w:w="1275" w:type="dxa"/>
+            <w:tcW w:w="1046" w:type="dxa"/>
           </w:tcPr>
           <w:p>
             <w:pPr>
@@ -2841,7 +3171,7 @@
         </w:tc>
         <w:tc>
           <w:tcPr>
-            <w:tcW w:w="1276" w:type="dxa"/>
+            <w:tcW w:w="1015" w:type="dxa"/>
           </w:tcPr>
           <w:p>
             <w:pPr>
@@ -2857,7 +3187,7 @@
         </w:tc>
         <w:tc>
           <w:tcPr>
-            <w:tcW w:w="1468" w:type="dxa"/>
+            <w:tcW w:w="1144" w:type="dxa"/>
           </w:tcPr>
           <w:p>
             <w:pPr>
@@ -2875,20 +3205,22 @@
       <w:tr>
         <w:tc>
           <w:tcPr>
-            <w:tcW w:w="2093" w:type="dxa"/>
-          </w:tcPr>
-          <w:p>
-            <w:pPr>
-              <w:jc w:val="center"/>
-            </w:pPr>
+            <w:tcW w:w="3177" w:type="dxa"/>
+          </w:tcPr>
+          <w:p>
+            <w:pPr>
+              <w:jc w:val="center"/>
+            </w:pPr>
+            <w:proofErr w:type="spellStart"/>
             <w:r>
               <w:t>recursive_best_first_search</w:t>
             </w:r>
-          </w:p>
-        </w:tc>
-        <w:tc>
-          <w:tcPr>
-            <w:tcW w:w="1276" w:type="dxa"/>
+            <w:proofErr w:type="spellEnd"/>
+          </w:p>
+        </w:tc>
+        <w:tc>
+          <w:tcPr>
+            <w:tcW w:w="1216" w:type="dxa"/>
           </w:tcPr>
           <w:p>
             <w:pPr>
@@ -2904,7 +3236,7 @@
         </w:tc>
         <w:tc>
           <w:tcPr>
-            <w:tcW w:w="1134" w:type="dxa"/>
+            <w:tcW w:w="924" w:type="dxa"/>
           </w:tcPr>
           <w:p>
             <w:pPr>
@@ -2920,7 +3252,7 @@
         </w:tc>
         <w:tc>
           <w:tcPr>
-            <w:tcW w:w="1275" w:type="dxa"/>
+            <w:tcW w:w="1046" w:type="dxa"/>
           </w:tcPr>
           <w:p>
             <w:pPr>
@@ -2936,7 +3268,7 @@
         </w:tc>
         <w:tc>
           <w:tcPr>
-            <w:tcW w:w="1276" w:type="dxa"/>
+            <w:tcW w:w="1015" w:type="dxa"/>
           </w:tcPr>
           <w:p>
             <w:pPr>
@@ -2952,7 +3284,7 @@
         </w:tc>
         <w:tc>
           <w:tcPr>
-            <w:tcW w:w="1468" w:type="dxa"/>
+            <w:tcW w:w="1144" w:type="dxa"/>
           </w:tcPr>
           <w:p>
             <w:pPr>
@@ -2970,20 +3302,22 @@
       <w:tr>
         <w:tc>
           <w:tcPr>
-            <w:tcW w:w="2093" w:type="dxa"/>
-          </w:tcPr>
-          <w:p>
-            <w:pPr>
-              <w:jc w:val="center"/>
-            </w:pPr>
+            <w:tcW w:w="3177" w:type="dxa"/>
+          </w:tcPr>
+          <w:p>
+            <w:pPr>
+              <w:jc w:val="center"/>
+            </w:pPr>
+            <w:proofErr w:type="spellStart"/>
             <w:r>
               <w:t>greedy_best_first_graph_search</w:t>
             </w:r>
-          </w:p>
-        </w:tc>
-        <w:tc>
-          <w:tcPr>
-            <w:tcW w:w="1276" w:type="dxa"/>
+            <w:proofErr w:type="spellEnd"/>
+          </w:p>
+        </w:tc>
+        <w:tc>
+          <w:tcPr>
+            <w:tcW w:w="1216" w:type="dxa"/>
           </w:tcPr>
           <w:p>
             <w:pPr>
@@ -2999,7 +3333,7 @@
         </w:tc>
         <w:tc>
           <w:tcPr>
-            <w:tcW w:w="1134" w:type="dxa"/>
+            <w:tcW w:w="924" w:type="dxa"/>
           </w:tcPr>
           <w:p>
             <w:pPr>
@@ -3015,7 +3349,7 @@
         </w:tc>
         <w:tc>
           <w:tcPr>
-            <w:tcW w:w="1275" w:type="dxa"/>
+            <w:tcW w:w="1046" w:type="dxa"/>
           </w:tcPr>
           <w:p>
             <w:pPr>
@@ -3031,7 +3365,7 @@
         </w:tc>
         <w:tc>
           <w:tcPr>
-            <w:tcW w:w="1276" w:type="dxa"/>
+            <w:tcW w:w="1015" w:type="dxa"/>
           </w:tcPr>
           <w:p>
             <w:pPr>
@@ -3047,7 +3381,7 @@
         </w:tc>
         <w:tc>
           <w:tcPr>
-            <w:tcW w:w="1468" w:type="dxa"/>
+            <w:tcW w:w="1144" w:type="dxa"/>
           </w:tcPr>
           <w:p>
             <w:pPr>
@@ -3065,7 +3399,7 @@
       <w:tr>
         <w:tc>
           <w:tcPr>
-            <w:tcW w:w="2093" w:type="dxa"/>
+            <w:tcW w:w="3177" w:type="dxa"/>
           </w:tcPr>
           <w:p>
             <w:pPr>
@@ -3090,7 +3424,7 @@
         </w:tc>
         <w:tc>
           <w:tcPr>
-            <w:tcW w:w="1276" w:type="dxa"/>
+            <w:tcW w:w="1216" w:type="dxa"/>
           </w:tcPr>
           <w:p>
             <w:pPr>
@@ -3106,7 +3440,7 @@
         </w:tc>
         <w:tc>
           <w:tcPr>
-            <w:tcW w:w="1134" w:type="dxa"/>
+            <w:tcW w:w="924" w:type="dxa"/>
           </w:tcPr>
           <w:p>
             <w:pPr>
@@ -3122,7 +3456,7 @@
         </w:tc>
         <w:tc>
           <w:tcPr>
-            <w:tcW w:w="1275" w:type="dxa"/>
+            <w:tcW w:w="1046" w:type="dxa"/>
           </w:tcPr>
           <w:p>
             <w:pPr>
@@ -3138,7 +3472,7 @@
         </w:tc>
         <w:tc>
           <w:tcPr>
-            <w:tcW w:w="1276" w:type="dxa"/>
+            <w:tcW w:w="1015" w:type="dxa"/>
           </w:tcPr>
           <w:p>
             <w:pPr>
@@ -3154,7 +3488,7 @@
         </w:tc>
         <w:tc>
           <w:tcPr>
-            <w:tcW w:w="1468" w:type="dxa"/>
+            <w:tcW w:w="1144" w:type="dxa"/>
           </w:tcPr>
           <w:p>
             <w:pPr>
@@ -3172,7 +3506,7 @@
       <w:tr>
         <w:tc>
           <w:tcPr>
-            <w:tcW w:w="2093" w:type="dxa"/>
+            <w:tcW w:w="3177" w:type="dxa"/>
           </w:tcPr>
           <w:p>
             <w:pPr>
@@ -3184,9 +3518,11 @@
               </w:rPr>
               <w:t>A*Search(</w:t>
             </w:r>
+            <w:proofErr w:type="spellStart"/>
             <w:r>
               <w:t>h_ignore_preconditions</w:t>
             </w:r>
+            <w:proofErr w:type="spellEnd"/>
             <w:r>
               <w:rPr>
                 <w:rFonts w:hint="eastAsia"/>
@@ -3197,7 +3533,7 @@
         </w:tc>
         <w:tc>
           <w:tcPr>
-            <w:tcW w:w="1276" w:type="dxa"/>
+            <w:tcW w:w="1216" w:type="dxa"/>
           </w:tcPr>
           <w:p>
             <w:pPr>
@@ -3213,7 +3549,7 @@
         </w:tc>
         <w:tc>
           <w:tcPr>
-            <w:tcW w:w="1134" w:type="dxa"/>
+            <w:tcW w:w="924" w:type="dxa"/>
           </w:tcPr>
           <w:p>
             <w:pPr>
@@ -3229,7 +3565,7 @@
         </w:tc>
         <w:tc>
           <w:tcPr>
-            <w:tcW w:w="1275" w:type="dxa"/>
+            <w:tcW w:w="1046" w:type="dxa"/>
           </w:tcPr>
           <w:p>
             <w:pPr>
@@ -3245,7 +3581,7 @@
         </w:tc>
         <w:tc>
           <w:tcPr>
-            <w:tcW w:w="1276" w:type="dxa"/>
+            <w:tcW w:w="1015" w:type="dxa"/>
           </w:tcPr>
           <w:p>
             <w:pPr>
@@ -3261,7 +3597,7 @@
         </w:tc>
         <w:tc>
           <w:tcPr>
-            <w:tcW w:w="1468" w:type="dxa"/>
+            <w:tcW w:w="1144" w:type="dxa"/>
           </w:tcPr>
           <w:p>
             <w:pPr>
@@ -3279,7 +3615,7 @@
       <w:tr>
         <w:tc>
           <w:tcPr>
-            <w:tcW w:w="2093" w:type="dxa"/>
+            <w:tcW w:w="3177" w:type="dxa"/>
           </w:tcPr>
           <w:p>
             <w:pPr>
@@ -3291,9 +3627,11 @@
               </w:rPr>
               <w:t>A*Search(</w:t>
             </w:r>
+            <w:proofErr w:type="spellStart"/>
             <w:r>
               <w:t>h_pg_levelsum</w:t>
             </w:r>
+            <w:proofErr w:type="spellEnd"/>
             <w:r>
               <w:rPr>
                 <w:rFonts w:hint="eastAsia"/>
@@ -3304,7 +3642,7 @@
         </w:tc>
         <w:tc>
           <w:tcPr>
-            <w:tcW w:w="1276" w:type="dxa"/>
+            <w:tcW w:w="1216" w:type="dxa"/>
           </w:tcPr>
           <w:p>
             <w:pPr>
@@ -3320,7 +3658,7 @@
         </w:tc>
         <w:tc>
           <w:tcPr>
-            <w:tcW w:w="1134" w:type="dxa"/>
+            <w:tcW w:w="924" w:type="dxa"/>
           </w:tcPr>
           <w:p>
             <w:pPr>
@@ -3336,7 +3674,7 @@
         </w:tc>
         <w:tc>
           <w:tcPr>
-            <w:tcW w:w="1275" w:type="dxa"/>
+            <w:tcW w:w="1046" w:type="dxa"/>
           </w:tcPr>
           <w:p>
             <w:pPr>
@@ -3352,7 +3690,7 @@
         </w:tc>
         <w:tc>
           <w:tcPr>
-            <w:tcW w:w="1276" w:type="dxa"/>
+            <w:tcW w:w="1015" w:type="dxa"/>
           </w:tcPr>
           <w:p>
             <w:pPr>
@@ -3368,7 +3706,7 @@
         </w:tc>
         <w:tc>
           <w:tcPr>
-            <w:tcW w:w="1468" w:type="dxa"/>
+            <w:tcW w:w="1144" w:type="dxa"/>
           </w:tcPr>
           <w:p>
             <w:pPr>
@@ -3380,13 +3718,155 @@
               </w:rPr>
               <w:t>290</w:t>
             </w:r>
-            <w:bookmarkStart w:id="0" w:name="_GoBack"/>
-            <w:bookmarkEnd w:id="0"/>
           </w:p>
         </w:tc>
       </w:tr>
     </w:tbl>
-    <w:p/>
+    <w:p>
+      <w:pPr>
+        <w:rPr>
+          <w:rFonts w:hint="eastAsia"/>
+        </w:rPr>
+      </w:pPr>
+      <w:r>
+        <w:t>T</w:t>
+      </w:r>
+      <w:r>
+        <w:rPr>
+          <w:rFonts w:hint="eastAsia"/>
+        </w:rPr>
+        <w:t>he optimal plan is:</w:t>
+      </w:r>
+    </w:p>
+    <w:p>
+      <w:proofErr w:type="gramStart"/>
+      <w:r>
+        <w:t>Load(</w:t>
+      </w:r>
+      <w:proofErr w:type="gramEnd"/>
+      <w:r>
+        <w:t>C2, P2, JFK)</w:t>
+      </w:r>
+    </w:p>
+    <w:p>
+      <w:proofErr w:type="gramStart"/>
+      <w:r>
+        <w:t>Fly(</w:t>
+      </w:r>
+      <w:proofErr w:type="gramEnd"/>
+      <w:r>
+        <w:t>P2, JFK, ORD)</w:t>
+      </w:r>
+    </w:p>
+    <w:p>
+      <w:proofErr w:type="gramStart"/>
+      <w:r>
+        <w:t>Load(</w:t>
+      </w:r>
+      <w:proofErr w:type="gramEnd"/>
+      <w:r>
+        <w:t>C4, P2, ORD)</w:t>
+      </w:r>
+    </w:p>
+    <w:p>
+      <w:proofErr w:type="gramStart"/>
+      <w:r>
+        <w:t>Fly(</w:t>
+      </w:r>
+      <w:proofErr w:type="gramEnd"/>
+      <w:r>
+        <w:t>P2, ORD, SFO)</w:t>
+      </w:r>
+    </w:p>
+    <w:p>
+      <w:proofErr w:type="gramStart"/>
+      <w:r>
+        <w:t>Load(</w:t>
+      </w:r>
+      <w:proofErr w:type="gramEnd"/>
+      <w:r>
+        <w:t>C1, P1, SFO)</w:t>
+      </w:r>
+    </w:p>
+    <w:p>
+      <w:proofErr w:type="gramStart"/>
+      <w:r>
+        <w:t>Fly(</w:t>
+      </w:r>
+      <w:proofErr w:type="gramEnd"/>
+      <w:r>
+        <w:t>P1, SFO, ATL)</w:t>
+      </w:r>
+    </w:p>
+    <w:p>
+      <w:proofErr w:type="gramStart"/>
+      <w:r>
+        <w:t>Load(</w:t>
+      </w:r>
+      <w:proofErr w:type="gramEnd"/>
+      <w:r>
+        <w:t>C3, P1, ATL)</w:t>
+      </w:r>
+    </w:p>
+    <w:p>
+      <w:proofErr w:type="gramStart"/>
+      <w:r>
+        <w:t>Fly(</w:t>
+      </w:r>
+      <w:proofErr w:type="gramEnd"/>
+      <w:r>
+        <w:t>P1, ATL, JFK)</w:t>
+      </w:r>
+    </w:p>
+    <w:p>
+      <w:proofErr w:type="gramStart"/>
+      <w:r>
+        <w:t>Unload(</w:t>
+      </w:r>
+      <w:proofErr w:type="gramEnd"/>
+      <w:r>
+        <w:t>C4, P2, SFO)</w:t>
+      </w:r>
+    </w:p>
+    <w:p>
+      <w:proofErr w:type="gramStart"/>
+      <w:r>
+        <w:t>Unload(</w:t>
+      </w:r>
+      <w:proofErr w:type="gramEnd"/>
+      <w:r>
+        <w:t>C3, P1, JFK)</w:t>
+      </w:r>
+    </w:p>
+    <w:p>
+      <w:proofErr w:type="gramStart"/>
+      <w:r>
+        <w:t>Unload(</w:t>
+      </w:r>
+      <w:proofErr w:type="gramEnd"/>
+      <w:r>
+        <w:t>C2, P2, SFO)</w:t>
+      </w:r>
+    </w:p>
+    <w:p>
+      <w:pPr>
+        <w:rPr>
+          <w:rFonts w:hint="eastAsia"/>
+        </w:rPr>
+      </w:pPr>
+      <w:proofErr w:type="gramStart"/>
+      <w:r>
+        <w:t>Unload(</w:t>
+      </w:r>
+      <w:proofErr w:type="gramEnd"/>
+      <w:r>
+        <w:t>C1, P1, JFK)</w:t>
+      </w:r>
+    </w:p>
+    <w:p>
+      <w:bookmarkStart w:id="0" w:name="_GoBack"/>
+      <w:bookmarkEnd w:id="0"/>
+    </w:p>
     <w:sectPr>
       <w:pgSz w:w="11906" w:h="16838"/>
       <w:pgMar w:top="1440" w:right="1800" w:bottom="1440" w:left="1800" w:header="851" w:footer="992" w:gutter="0"/>

--- a/Heuristic_Analysis.docx
+++ b/Heuristic_Analysis.docx
@@ -1,16 +1,75 @@
 
 <file path=word/document.xml><?xml version="1.0" encoding="utf-8"?>
-<w:document xmlns:wpc="http://schemas.microsoft.com/office/word/2010/wordprocessingCanvas" xmlns:mc="http://schemas.openxmlformats.org/markup-compatibility/2006" xmlns:o="urn:schemas-microsoft-com:office:office" xmlns:r="http://schemas.openxmlformats.org/officeDocument/2006/relationships" xmlns:m="http://schemas.openxmlformats.org/officeDocument/2006/math" xmlns:v="urn:schemas-microsoft-com:vml" xmlns:wp14="http://schemas.microsoft.com/office/word/2010/wordprocessingDrawing" xmlns:wp="http://schemas.openxmlformats.org/drawingml/2006/wordprocessingDrawing" xmlns:w10="urn:schemas-microsoft-com:office:word" xmlns:w="http://schemas.openxmlformats.org/wordprocessingml/2006/main" xmlns:w14="http://schemas.microsoft.com/office/word/2010/wordml" xmlns:wpg="http://schemas.microsoft.com/office/word/2010/wordprocessingGroup" xmlns:wpi="http://schemas.microsoft.com/office/word/2010/wordprocessingInk" xmlns:wne="http://schemas.microsoft.com/office/word/2006/wordml" xmlns:wps="http://schemas.microsoft.com/office/word/2010/wordprocessingShape" mc:Ignorable="w14 wp14">
+<w:document xmlns:wpc="http://schemas.microsoft.com/office/word/2010/wordprocessingCanvas" xmlns:mc="http://schemas.openxmlformats.org/markup-compatibility/2006" xmlns:o="urn:schemas-microsoft-com:office:office" xmlns:r="http://schemas.openxmlformats.org/officeDocument/2006/relationships" xmlns:m="http://schemas.openxmlformats.org/officeDocument/2006/math" xmlns:v="urn:schemas-microsoft-com:vml" xmlns:wp14="http://schemas.microsoft.com/office/word/2010/wordprocessingDrawing" xmlns:wp="http://schemas.openxmlformats.org/drawingml/2006/wordprocessingDrawing" xmlns:w10="urn:schemas-microsoft-com:office:word" xmlns:w="http://schemas.openxmlformats.org/wordprocessingml/2006/main" xmlns:w14="http://schemas.microsoft.com/office/word/2010/wordml" xmlns:w15="http://schemas.microsoft.com/office/word/2012/wordml" xmlns:wpg="http://schemas.microsoft.com/office/word/2010/wordprocessingGroup" xmlns:wpi="http://schemas.microsoft.com/office/word/2010/wordprocessingInk" xmlns:wne="http://schemas.microsoft.com/office/word/2006/wordml" xmlns:wps="http://schemas.microsoft.com/office/word/2010/wordprocessingShape" mc:Ignorable="w14 w15 wp14">
   <w:body>
-    <w:p/>
-    <w:p/>
     <w:p>
-      <w:r>
+      <w:pPr>
+        <w:rPr>
+          <w:rFonts w:ascii="Times New Roman" w:hAnsi="Times New Roman" w:cs="Times New Roman"/>
+        </w:rPr>
+      </w:pPr>
+      <w:r>
+        <w:rPr>
+          <w:rFonts w:hint="eastAsia"/>
+        </w:rPr>
+        <w:t xml:space="preserve">                 </w:t>
+      </w:r>
+      <w:r>
+        <w:rPr>
+          <w:rFonts w:hint="eastAsia"/>
+          <w:sz w:val="28"/>
+        </w:rPr>
+        <w:t xml:space="preserve"> </w:t>
+      </w:r>
+      <w:r>
+        <w:rPr>
+          <w:rFonts w:ascii="Times New Roman" w:hAnsi="Times New Roman" w:cs="Times New Roman"/>
+          <w:sz w:val="28"/>
+        </w:rPr>
+        <w:t>Analysis for air cargo planning problems</w:t>
+      </w:r>
+    </w:p>
+    <w:p>
+      <w:r>
+        <w:rPr>
+          <w:rFonts w:hint="eastAsia"/>
+        </w:rPr>
+        <w:t xml:space="preserve">                                </w:t>
+      </w:r>
+      <w:r>
+        <w:t xml:space="preserve"> Haoyu Ai</w:t>
+      </w:r>
+    </w:p>
+    <w:p>
+      <w:pPr>
+        <w:rPr>
+          <w:b/>
+          <w:i/>
+          <w:sz w:val="24"/>
+        </w:rPr>
+      </w:pPr>
+      <w:r>
+        <w:rPr>
+          <w:b/>
+          <w:i/>
+          <w:sz w:val="24"/>
+        </w:rPr>
         <w:t>P</w:t>
       </w:r>
       <w:r>
         <w:rPr>
+          <w:b/>
+          <w:i/>
+          <w:sz w:val="24"/>
+        </w:rPr>
+        <w:t xml:space="preserve">roblem </w:t>
+      </w:r>
+      <w:r>
+        <w:rPr>
           <w:rFonts w:hint="eastAsia"/>
+          <w:b/>
+          <w:i/>
+          <w:sz w:val="24"/>
         </w:rPr>
         <w:t>1</w:t>
       </w:r>
@@ -139,11 +198,9 @@
             <w:pPr>
               <w:jc w:val="center"/>
             </w:pPr>
-            <w:proofErr w:type="spellStart"/>
             <w:r>
               <w:t>breadth_first_search</w:t>
             </w:r>
-            <w:proofErr w:type="spellEnd"/>
           </w:p>
         </w:tc>
         <w:tc>
@@ -236,11 +293,9 @@
             <w:pPr>
               <w:jc w:val="center"/>
             </w:pPr>
-            <w:proofErr w:type="spellStart"/>
             <w:r>
               <w:t>breadth_first_tree_search</w:t>
             </w:r>
-            <w:proofErr w:type="spellEnd"/>
           </w:p>
         </w:tc>
         <w:tc>
@@ -333,11 +388,9 @@
             <w:pPr>
               <w:jc w:val="center"/>
             </w:pPr>
-            <w:proofErr w:type="spellStart"/>
             <w:r>
               <w:t>depth_first_graph_search</w:t>
             </w:r>
-            <w:proofErr w:type="spellEnd"/>
           </w:p>
         </w:tc>
         <w:tc>
@@ -430,11 +483,9 @@
             <w:pPr>
               <w:jc w:val="center"/>
             </w:pPr>
-            <w:proofErr w:type="spellStart"/>
             <w:r>
               <w:t>depth_limited_search</w:t>
             </w:r>
-            <w:proofErr w:type="spellEnd"/>
           </w:p>
         </w:tc>
         <w:tc>
@@ -527,11 +578,9 @@
             <w:pPr>
               <w:jc w:val="center"/>
             </w:pPr>
-            <w:proofErr w:type="spellStart"/>
             <w:r>
               <w:t>uniform_cost_search</w:t>
             </w:r>
-            <w:proofErr w:type="spellEnd"/>
           </w:p>
         </w:tc>
         <w:tc>
@@ -624,11 +673,9 @@
             <w:pPr>
               <w:jc w:val="center"/>
             </w:pPr>
-            <w:proofErr w:type="spellStart"/>
             <w:r>
               <w:t>recursive_best_first_search</w:t>
             </w:r>
-            <w:proofErr w:type="spellEnd"/>
           </w:p>
         </w:tc>
         <w:tc>
@@ -721,11 +768,9 @@
             <w:pPr>
               <w:jc w:val="center"/>
             </w:pPr>
-            <w:proofErr w:type="spellStart"/>
             <w:r>
               <w:t>greedy_best_first_graph_search</w:t>
             </w:r>
-            <w:proofErr w:type="spellEnd"/>
           </w:p>
         </w:tc>
         <w:tc>
@@ -931,11 +976,9 @@
               </w:rPr>
               <w:t>A*Search(</w:t>
             </w:r>
-            <w:proofErr w:type="spellStart"/>
             <w:r>
               <w:t>h_ignore_preconditions</w:t>
             </w:r>
-            <w:proofErr w:type="spellEnd"/>
             <w:r>
               <w:rPr>
                 <w:rFonts w:hint="eastAsia"/>
@@ -1040,11 +1083,9 @@
               </w:rPr>
               <w:t>A*Search(</w:t>
             </w:r>
-            <w:proofErr w:type="spellStart"/>
             <w:r>
               <w:t>h_pg_levelsum</w:t>
             </w:r>
-            <w:proofErr w:type="spellEnd"/>
             <w:r>
               <w:rPr>
                 <w:rFonts w:hint="eastAsia"/>
@@ -1138,136 +1179,281 @@
     <w:p>
       <w:pPr>
         <w:rPr>
-          <w:rFonts w:hint="eastAsia"/>
+          <w:rFonts w:ascii="Lato Light" w:hAnsi="Lato Light"/>
         </w:rPr>
       </w:pPr>
       <w:r>
-        <w:t>T</w:t>
-      </w:r>
-      <w:r>
-        <w:rPr>
-          <w:rFonts w:hint="eastAsia"/>
-        </w:rPr>
-        <w:t>he optimal plan is:</w:t>
-      </w:r>
-    </w:p>
-    <w:p>
-      <w:proofErr w:type="gramStart"/>
-      <w:r>
-        <w:t>Load(</w:t>
-      </w:r>
-      <w:proofErr w:type="gramEnd"/>
-      <w:r>
-        <w:t>C1, P1, SFO)</w:t>
-      </w:r>
-    </w:p>
-    <w:p>
-      <w:proofErr w:type="gramStart"/>
-      <w:r>
-        <w:t>Load(</w:t>
-      </w:r>
-      <w:proofErr w:type="gramEnd"/>
-      <w:r>
-        <w:t>C2, P2, JFK)</w:t>
-      </w:r>
-    </w:p>
-    <w:p>
-      <w:proofErr w:type="gramStart"/>
-      <w:r>
-        <w:t>Fly(</w:t>
-      </w:r>
-      <w:proofErr w:type="gramEnd"/>
-      <w:r>
-        <w:t>P1, SFO, JFK)</w:t>
-      </w:r>
-    </w:p>
-    <w:p>
-      <w:proofErr w:type="gramStart"/>
-      <w:r>
-        <w:t>Fly(</w:t>
-      </w:r>
-      <w:proofErr w:type="gramEnd"/>
-      <w:r>
-        <w:t>P2, JFK, SFO)</w:t>
-      </w:r>
-    </w:p>
-    <w:p>
-      <w:proofErr w:type="gramStart"/>
-      <w:r>
-        <w:t>Unload(</w:t>
-      </w:r>
-      <w:proofErr w:type="gramEnd"/>
-      <w:r>
-        <w:t>C1, P1, JFK)</w:t>
+        <w:rPr>
+          <w:rFonts w:ascii="Lato Light" w:hAnsi="Lato Light"/>
+        </w:rPr>
+        <w:t>The optimal plan is:</w:t>
       </w:r>
     </w:p>
     <w:p>
       <w:pPr>
         <w:rPr>
-          <w:rFonts w:hint="eastAsia"/>
+          <w:b/>
         </w:rPr>
       </w:pPr>
-      <w:proofErr w:type="gramStart"/>
-      <w:r>
-        <w:t>Unload(</w:t>
-      </w:r>
-      <w:proofErr w:type="gramEnd"/>
-      <w:r>
-        <w:t>C2, P2, SFO)</w:t>
+      <w:r>
+        <w:rPr>
+          <w:b/>
+        </w:rPr>
+        <w:t>Load(C1, P1, SFO)</w:t>
       </w:r>
     </w:p>
     <w:p>
       <w:pPr>
         <w:rPr>
-          <w:rFonts w:hint="eastAsia"/>
+          <w:b/>
         </w:rPr>
       </w:pPr>
-      <w:proofErr w:type="gramStart"/>
-      <w:r>
-        <w:t>W</w:t>
-      </w:r>
-      <w:r>
-        <w:rPr>
-          <w:rFonts w:hint="eastAsia"/>
-        </w:rPr>
-        <w:t xml:space="preserve">here the </w:t>
-      </w:r>
-      <w:proofErr w:type="spellStart"/>
-      <w:r>
+      <w:r>
+        <w:rPr>
+          <w:b/>
+        </w:rPr>
+        <w:t>Load(C2, P2, JFK)</w:t>
+      </w:r>
+    </w:p>
+    <w:p>
+      <w:pPr>
+        <w:rPr>
+          <w:b/>
+        </w:rPr>
+      </w:pPr>
+      <w:r>
+        <w:rPr>
+          <w:b/>
+        </w:rPr>
+        <w:t>Fly(P1, SFO, JFK)</w:t>
+      </w:r>
+    </w:p>
+    <w:p>
+      <w:pPr>
+        <w:rPr>
+          <w:b/>
+        </w:rPr>
+      </w:pPr>
+      <w:r>
+        <w:rPr>
+          <w:b/>
+        </w:rPr>
+        <w:t>Fly(P2, JFK, SFO)</w:t>
+      </w:r>
+    </w:p>
+    <w:p>
+      <w:pPr>
+        <w:rPr>
+          <w:b/>
+        </w:rPr>
+      </w:pPr>
+      <w:r>
+        <w:rPr>
+          <w:b/>
+        </w:rPr>
+        <w:t>Unload(C1, P1, JFK)</w:t>
+      </w:r>
+    </w:p>
+    <w:p>
+      <w:pPr>
+        <w:rPr>
+          <w:b/>
+        </w:rPr>
+      </w:pPr>
+      <w:r>
+        <w:rPr>
+          <w:b/>
+        </w:rPr>
+        <w:t>Unload(C2, P2, SFO)</w:t>
+      </w:r>
+    </w:p>
+    <w:p>
+      <w:pPr>
+        <w:rPr>
+          <w:rFonts w:ascii="Lato Light" w:hAnsi="Lato Light"/>
+        </w:rPr>
+      </w:pPr>
+      <w:r>
+        <w:rPr>
+          <w:rFonts w:ascii="Lato Light" w:hAnsi="Lato Light"/>
+        </w:rPr>
+        <w:t xml:space="preserve">Where the </w:t>
+      </w:r>
+      <w:r>
+        <w:rPr>
+          <w:rFonts w:ascii="Lato Light" w:hAnsi="Lato Light"/>
+        </w:rPr>
+        <w:t>“</w:t>
+      </w:r>
+      <w:r>
+        <w:rPr>
+          <w:rFonts w:ascii="Lato Light" w:hAnsi="Lato Light"/>
+        </w:rPr>
         <w:t>greedy_best_first_graph_search</w:t>
       </w:r>
-      <w:proofErr w:type="spellEnd"/>
-      <w:r>
-        <w:rPr>
-          <w:rFonts w:hint="eastAsia"/>
-        </w:rPr>
-        <w:t xml:space="preserve"> method is applied.</w:t>
-      </w:r>
-      <w:proofErr w:type="gramEnd"/>
-      <w:r>
-        <w:rPr>
-          <w:rFonts w:hint="eastAsia"/>
+      <w:r>
+        <w:rPr>
+          <w:rFonts w:ascii="Lato Light" w:hAnsi="Lato Light"/>
+        </w:rPr>
+        <w:t>”</w:t>
+      </w:r>
+      <w:r>
+        <w:rPr>
+          <w:rFonts w:ascii="Lato Light" w:hAnsi="Lato Light"/>
+        </w:rPr>
+        <w:t xml:space="preserve"> method is applied. From the table we can see this method performs best</w:t>
+      </w:r>
+      <w:r>
+        <w:rPr>
+          <w:rFonts w:ascii="Lato Light" w:hAnsi="Lato Light"/>
+        </w:rPr>
+        <w:t xml:space="preserve"> among all methods</w:t>
+      </w:r>
+      <w:r>
+        <w:rPr>
+          <w:rFonts w:ascii="Lato Light" w:hAnsi="Lato Light"/>
+        </w:rPr>
+        <w:t xml:space="preserve"> with minimal expansions, goal tests, new nodes, and shortest plan length and time elapsed.</w:t>
+      </w:r>
+      <w:r>
+        <w:rPr>
+          <w:rFonts w:ascii="Lato Light" w:hAnsi="Lato Light"/>
+        </w:rPr>
+        <w:t xml:space="preserve"> For non-heuristic search</w:t>
+      </w:r>
+      <w:r>
+        <w:rPr>
+          <w:rFonts w:ascii="Lato Light" w:hAnsi="Lato Light"/>
+        </w:rPr>
+        <w:t xml:space="preserve">, all methods can give shortest plan length except depth-first and depth-limited search; for heuristic search using A*, </w:t>
+      </w:r>
+      <w:r>
+        <w:rPr>
+          <w:rFonts w:ascii="Lato Light" w:hAnsi="Lato Light"/>
+        </w:rPr>
+        <w:t xml:space="preserve">heuristic </w:t>
+      </w:r>
+      <w:r>
+        <w:rPr>
+          <w:rFonts w:ascii="Lato Light" w:hAnsi="Lato Light"/>
+        </w:rPr>
+        <w:t xml:space="preserve">factor </w:t>
+      </w:r>
+      <w:r>
+        <w:rPr>
+          <w:rFonts w:ascii="Lato Light" w:hAnsi="Lato Light"/>
+        </w:rPr>
+        <w:t>“</w:t>
+      </w:r>
+      <w:r>
+        <w:rPr>
+          <w:rFonts w:ascii="Lato Light" w:hAnsi="Lato Light"/>
+        </w:rPr>
+        <w:t>h_1</w:t>
+      </w:r>
+      <w:r>
+        <w:rPr>
+          <w:rFonts w:ascii="Lato Light" w:hAnsi="Lato Light"/>
+        </w:rPr>
+        <w:t>”</w:t>
+      </w:r>
+      <w:r>
+        <w:rPr>
+          <w:rFonts w:ascii="Lato Light" w:hAnsi="Lato Light"/>
+        </w:rPr>
+        <w:t xml:space="preserve"> performs best with least time elapsed, factor "level-sum" has best efficiency with least </w:t>
+      </w:r>
+      <w:r>
+        <w:rPr>
+          <w:rFonts w:ascii="Lato Light" w:hAnsi="Lato Light"/>
+        </w:rPr>
+        <w:t>expansions, goal tests, new nodes, and shortest plan length</w:t>
+      </w:r>
+      <w:r>
+        <w:rPr>
+          <w:rFonts w:ascii="Lato Light" w:hAnsi="Lato Light"/>
+        </w:rPr>
+        <w:t xml:space="preserve"> but slower than</w:t>
+      </w:r>
+      <w:r>
+        <w:rPr>
+          <w:rFonts w:ascii="Lato Light" w:hAnsi="Lato Light"/>
+        </w:rPr>
+        <w:t xml:space="preserve"> other two</w:t>
+      </w:r>
+      <w:r>
+        <w:rPr>
+          <w:rFonts w:ascii="Lato Light" w:hAnsi="Lato Light"/>
         </w:rPr>
         <w:t xml:space="preserve"> </w:t>
       </w:r>
       <w:r>
-        <w:t>F</w:t>
-      </w:r>
-      <w:r>
-        <w:rPr>
-          <w:rFonts w:hint="eastAsia"/>
-        </w:rPr>
-        <w:t>rom the table we can see this method performs best with minimal expansions, goal tests, new nodes, and shortest plan length and time elapsed.</w:t>
+        <w:rPr>
+          <w:rFonts w:ascii="Lato Light" w:hAnsi="Lato Light"/>
+        </w:rPr>
+        <w:t xml:space="preserve">heuristic </w:t>
+      </w:r>
+      <w:r>
+        <w:rPr>
+          <w:rFonts w:ascii="Lato Light" w:hAnsi="Lato Light"/>
+        </w:rPr>
+        <w:t>factor</w:t>
+      </w:r>
+      <w:r>
+        <w:rPr>
+          <w:rFonts w:ascii="Lato Light" w:hAnsi="Lato Light"/>
+        </w:rPr>
+        <w:t>s</w:t>
+      </w:r>
+      <w:r>
+        <w:rPr>
+          <w:rFonts w:ascii="Lato Light" w:hAnsi="Lato Light"/>
+        </w:rPr>
+        <w:t>.</w:t>
+      </w:r>
+      <w:r>
+        <w:rPr>
+          <w:rFonts w:ascii="Lato Light" w:hAnsi="Lato Light"/>
+        </w:rPr>
+        <w:t xml:space="preserve"> A</w:t>
+      </w:r>
+      <w:r>
+        <w:rPr>
+          <w:rFonts w:ascii="Lato Light" w:hAnsi="Lato Light"/>
+        </w:rPr>
+        <w:t>s we can see, all of the methods can find a solution in a reasonable amount of time, because problem 1 is relatively simple.</w:t>
       </w:r>
     </w:p>
     <w:p/>
     <w:p>
-      <w:r>
+      <w:pPr>
+        <w:rPr>
+          <w:b/>
+          <w:i/>
+        </w:rPr>
+      </w:pPr>
+      <w:r>
+        <w:rPr>
+          <w:b/>
+          <w:i/>
+          <w:sz w:val="24"/>
+        </w:rPr>
         <w:t>P</w:t>
       </w:r>
       <w:r>
         <w:rPr>
+          <w:b/>
+          <w:i/>
+          <w:sz w:val="24"/>
+        </w:rPr>
+        <w:t>roblem</w:t>
+      </w:r>
+      <w:r>
+        <w:rPr>
           <w:rFonts w:hint="eastAsia"/>
+          <w:b/>
+          <w:i/>
+          <w:sz w:val="24"/>
         </w:rPr>
         <w:t>2</w:t>
       </w:r>
@@ -1396,11 +1582,9 @@
             <w:pPr>
               <w:jc w:val="center"/>
             </w:pPr>
-            <w:proofErr w:type="spellStart"/>
             <w:r>
               <w:t>breadth_first_search</w:t>
             </w:r>
-            <w:proofErr w:type="spellEnd"/>
           </w:p>
         </w:tc>
         <w:tc>
@@ -1493,11 +1677,9 @@
             <w:pPr>
               <w:jc w:val="center"/>
             </w:pPr>
-            <w:proofErr w:type="spellStart"/>
             <w:r>
               <w:t>breadth_first_tree_search</w:t>
             </w:r>
-            <w:proofErr w:type="spellEnd"/>
           </w:p>
         </w:tc>
         <w:tc>
@@ -1590,11 +1772,9 @@
             <w:pPr>
               <w:jc w:val="center"/>
             </w:pPr>
-            <w:proofErr w:type="spellStart"/>
             <w:r>
               <w:t>depth_first_graph_search</w:t>
             </w:r>
-            <w:proofErr w:type="spellEnd"/>
           </w:p>
         </w:tc>
         <w:tc>
@@ -1687,11 +1867,9 @@
             <w:pPr>
               <w:jc w:val="center"/>
             </w:pPr>
-            <w:proofErr w:type="spellStart"/>
             <w:r>
               <w:t>depth_limited_search</w:t>
             </w:r>
-            <w:proofErr w:type="spellEnd"/>
           </w:p>
         </w:tc>
         <w:tc>
@@ -1784,11 +1962,9 @@
             <w:pPr>
               <w:jc w:val="center"/>
             </w:pPr>
-            <w:proofErr w:type="spellStart"/>
             <w:r>
               <w:t>uniform_cost_search</w:t>
             </w:r>
-            <w:proofErr w:type="spellEnd"/>
           </w:p>
         </w:tc>
         <w:tc>
@@ -1881,11 +2057,9 @@
             <w:pPr>
               <w:jc w:val="center"/>
             </w:pPr>
-            <w:proofErr w:type="spellStart"/>
             <w:r>
               <w:t>recursive_best_first_search</w:t>
             </w:r>
-            <w:proofErr w:type="spellEnd"/>
           </w:p>
         </w:tc>
         <w:tc>
@@ -1978,11 +2152,9 @@
             <w:pPr>
               <w:jc w:val="center"/>
             </w:pPr>
-            <w:proofErr w:type="spellStart"/>
             <w:r>
               <w:t>greedy_best_first_graph_search</w:t>
             </w:r>
-            <w:proofErr w:type="spellEnd"/>
           </w:p>
         </w:tc>
         <w:tc>
@@ -2188,11 +2360,9 @@
               </w:rPr>
               <w:t>A*Search(</w:t>
             </w:r>
-            <w:proofErr w:type="spellStart"/>
             <w:r>
               <w:t>h_ignore_preconditions</w:t>
             </w:r>
-            <w:proofErr w:type="spellEnd"/>
             <w:r>
               <w:rPr>
                 <w:rFonts w:hint="eastAsia"/>
@@ -2295,13 +2465,12 @@
               <w:rPr>
                 <w:rFonts w:hint="eastAsia"/>
               </w:rPr>
+              <w:lastRenderedPageBreak/>
               <w:t>A*Search(</w:t>
             </w:r>
-            <w:proofErr w:type="spellStart"/>
             <w:r>
               <w:t>h_pg_levelsum</w:t>
             </w:r>
-            <w:proofErr w:type="spellEnd"/>
             <w:r>
               <w:rPr>
                 <w:rFonts w:hint="eastAsia"/>
@@ -2395,209 +2564,527 @@
     <w:p>
       <w:pPr>
         <w:rPr>
-          <w:rFonts w:hint="eastAsia"/>
+          <w:rFonts w:ascii="Lato Light" w:hAnsi="Lato Light"/>
         </w:rPr>
       </w:pPr>
       <w:r>
-        <w:t>T</w:t>
-      </w:r>
-      <w:r>
-        <w:rPr>
-          <w:rFonts w:hint="eastAsia"/>
-        </w:rPr>
-        <w:t>he optimal plan is:</w:t>
-      </w:r>
-    </w:p>
-    <w:p>
-      <w:proofErr w:type="gramStart"/>
-      <w:r>
-        <w:t>Load(</w:t>
-      </w:r>
-      <w:proofErr w:type="gramEnd"/>
-      <w:r>
-        <w:t>C1, P1, SFO)</w:t>
-      </w:r>
-    </w:p>
-    <w:p>
-      <w:proofErr w:type="gramStart"/>
-      <w:r>
-        <w:t>Fly(</w:t>
-      </w:r>
-      <w:proofErr w:type="gramEnd"/>
-      <w:r>
-        <w:t>P1, SFO, JFK)</w:t>
-      </w:r>
-    </w:p>
-    <w:p>
-      <w:proofErr w:type="gramStart"/>
-      <w:r>
-        <w:t>Load(</w:t>
-      </w:r>
-      <w:proofErr w:type="gramEnd"/>
-      <w:r>
-        <w:t>C2, P2, JFK)</w:t>
-      </w:r>
-    </w:p>
-    <w:p>
-      <w:proofErr w:type="gramStart"/>
-      <w:r>
-        <w:t>Fly(</w:t>
-      </w:r>
-      <w:proofErr w:type="gramEnd"/>
-      <w:r>
-        <w:t>P2, JFK, SFO)</w:t>
-      </w:r>
-    </w:p>
-    <w:p>
-      <w:proofErr w:type="gramStart"/>
-      <w:r>
-        <w:lastRenderedPageBreak/>
-        <w:t>Load(</w:t>
-      </w:r>
-      <w:proofErr w:type="gramEnd"/>
-      <w:r>
-        <w:t>C3, P3, ATL)</w:t>
-      </w:r>
-    </w:p>
-    <w:p>
-      <w:proofErr w:type="gramStart"/>
-      <w:r>
-        <w:t>Fly(</w:t>
-      </w:r>
-      <w:proofErr w:type="gramEnd"/>
-      <w:r>
-        <w:t>P3, ATL, SFO)</w:t>
-      </w:r>
-    </w:p>
-    <w:p>
-      <w:proofErr w:type="gramStart"/>
-      <w:r>
-        <w:t>Unload(</w:t>
-      </w:r>
-      <w:proofErr w:type="gramEnd"/>
-      <w:r>
-        <w:t>C3, P3, SFO)</w:t>
-      </w:r>
-    </w:p>
-    <w:p>
-      <w:proofErr w:type="gramStart"/>
-      <w:r>
-        <w:t>Unload(</w:t>
-      </w:r>
-      <w:proofErr w:type="gramEnd"/>
-      <w:r>
-        <w:t>C2, P2, SFO)</w:t>
+        <w:rPr>
+          <w:rFonts w:ascii="Lato Light" w:hAnsi="Lato Light"/>
+        </w:rPr>
+        <w:t>The optimal plan is:</w:t>
       </w:r>
     </w:p>
     <w:p>
       <w:pPr>
         <w:rPr>
-          <w:rFonts w:hint="eastAsia"/>
+          <w:b/>
         </w:rPr>
       </w:pPr>
-      <w:proofErr w:type="gramStart"/>
-      <w:r>
-        <w:t>Unload(</w:t>
-      </w:r>
-      <w:proofErr w:type="gramEnd"/>
-      <w:r>
-        <w:t>C1, P1, JFK)</w:t>
+      <w:r>
+        <w:rPr>
+          <w:b/>
+        </w:rPr>
+        <w:t>Load(C3, P3, ATL)</w:t>
       </w:r>
     </w:p>
     <w:p>
       <w:pPr>
         <w:rPr>
+          <w:b/>
+        </w:rPr>
+      </w:pPr>
+      <w:r>
+        <w:rPr>
+          <w:b/>
+        </w:rPr>
+        <w:t>Fly(P3, ATL, SFO)</w:t>
+      </w:r>
+    </w:p>
+    <w:p>
+      <w:pPr>
+        <w:rPr>
+          <w:b/>
+        </w:rPr>
+      </w:pPr>
+      <w:r>
+        <w:rPr>
+          <w:b/>
+        </w:rPr>
+        <w:t>Unload(C3, P3, SF</w:t>
+      </w:r>
+      <w:bookmarkStart w:id="0" w:name="_GoBack"/>
+      <w:bookmarkEnd w:id="0"/>
+      <w:r>
+        <w:rPr>
+          <w:b/>
+        </w:rPr>
+        <w:t>O)</w:t>
+      </w:r>
+    </w:p>
+    <w:p>
+      <w:pPr>
+        <w:rPr>
+          <w:b/>
+        </w:rPr>
+      </w:pPr>
+      <w:r>
+        <w:rPr>
+          <w:b/>
+        </w:rPr>
+        <w:t>Load(C2, P2, JFK)</w:t>
+      </w:r>
+    </w:p>
+    <w:p>
+      <w:pPr>
+        <w:rPr>
+          <w:b/>
+        </w:rPr>
+      </w:pPr>
+      <w:r>
+        <w:rPr>
+          <w:b/>
+        </w:rPr>
+        <w:t>Fly(P2, JFK, SFO)</w:t>
+      </w:r>
+    </w:p>
+    <w:p>
+      <w:pPr>
+        <w:rPr>
+          <w:b/>
+        </w:rPr>
+      </w:pPr>
+      <w:r>
+        <w:rPr>
+          <w:b/>
+        </w:rPr>
+        <w:t>Unload(C2, P2, SFO)</w:t>
+      </w:r>
+    </w:p>
+    <w:p>
+      <w:pPr>
+        <w:rPr>
+          <w:b/>
+        </w:rPr>
+      </w:pPr>
+      <w:r>
+        <w:rPr>
+          <w:b/>
+        </w:rPr>
+        <w:t>Load(C1, P1, SFO)</w:t>
+      </w:r>
+    </w:p>
+    <w:p>
+      <w:pPr>
+        <w:rPr>
+          <w:b/>
+        </w:rPr>
+      </w:pPr>
+      <w:r>
+        <w:rPr>
+          <w:b/>
+        </w:rPr>
+        <w:t>Fly(P1, SFO, JFK)</w:t>
+      </w:r>
+    </w:p>
+    <w:p>
+      <w:pPr>
+        <w:rPr>
+          <w:b/>
+        </w:rPr>
+      </w:pPr>
+      <w:r>
+        <w:rPr>
+          <w:b/>
+        </w:rPr>
+        <w:t>Unload(C1, P1, JFK)</w:t>
+      </w:r>
+      <w:r>
+        <w:rPr>
+          <w:b/>
+        </w:rPr>
+        <w:t xml:space="preserve"> </w:t>
+      </w:r>
+    </w:p>
+    <w:p>
+      <w:pPr>
+        <w:rPr>
+          <w:rFonts w:ascii="Lato Light" w:hAnsi="Lato Light"/>
+        </w:rPr>
+      </w:pPr>
+      <w:r>
+        <w:rPr>
+          <w:rFonts w:ascii="Lato Light" w:hAnsi="Lato Light"/>
+        </w:rPr>
+        <w:t>Where A*Search(</w:t>
+      </w:r>
+      <w:r>
+        <w:rPr>
+          <w:rFonts w:ascii="Lato Light" w:hAnsi="Lato Light"/>
+        </w:rPr>
+        <w:t>h_ignore_preconditions</w:t>
+      </w:r>
+      <w:r>
+        <w:rPr>
+          <w:rFonts w:ascii="Lato Light" w:hAnsi="Lato Light"/>
+        </w:rPr>
+        <w:t xml:space="preserve">) method is applied. </w:t>
+      </w:r>
+      <w:r>
+        <w:rPr>
+          <w:rFonts w:ascii="Lato Light" w:hAnsi="Lato Light"/>
+        </w:rPr>
+        <w:t>Despite its efficiency, it</w:t>
+      </w:r>
+      <w:r>
+        <w:rPr>
+          <w:rFonts w:ascii="Lato Light" w:hAnsi="Lato Light"/>
+        </w:rPr>
+        <w:t xml:space="preserve"> </w:t>
+      </w:r>
+      <w:r>
+        <w:rPr>
+          <w:rFonts w:ascii="Lato Light" w:hAnsi="Lato Light"/>
+        </w:rPr>
+        <w:t xml:space="preserve">gives the optimal plan with </w:t>
+      </w:r>
+      <w:r>
+        <w:rPr>
+          <w:rFonts w:ascii="Lato Light" w:hAnsi="Lato Light"/>
+        </w:rPr>
+        <w:t>shortest plan length</w:t>
+      </w:r>
+      <w:r>
+        <w:rPr>
+          <w:rFonts w:ascii="Lato Light" w:hAnsi="Lato Light"/>
+        </w:rPr>
+        <w:t xml:space="preserve"> in shortest</w:t>
+      </w:r>
+      <w:r>
+        <w:rPr>
+          <w:rFonts w:ascii="Lato Light" w:hAnsi="Lato Light"/>
+        </w:rPr>
+        <w:t xml:space="preserve"> time</w:t>
+      </w:r>
+      <w:r>
+        <w:rPr>
+          <w:rFonts w:ascii="Lato Light" w:hAnsi="Lato Light"/>
+        </w:rPr>
+        <w:t xml:space="preserve">. </w:t>
+      </w:r>
+      <w:r>
+        <w:rPr>
+          <w:rFonts w:ascii="Lato Light" w:hAnsi="Lato Light"/>
+        </w:rPr>
+        <w:t xml:space="preserve">Since problem 2 has more complexity, </w:t>
+      </w:r>
+      <w:r>
+        <w:rPr>
+          <w:rFonts w:ascii="Lato Light" w:hAnsi="Lato Light"/>
+        </w:rPr>
+        <w:t>“</w:t>
+      </w:r>
+      <w:r>
+        <w:rPr>
+          <w:rFonts w:ascii="Lato Light" w:hAnsi="Lato Light"/>
+        </w:rPr>
+        <w:t>breadth_first_tree_search</w:t>
+      </w:r>
+      <w:r>
+        <w:rPr>
+          <w:rFonts w:ascii="Lato Light" w:hAnsi="Lato Light"/>
+        </w:rPr>
+        <w:t>”</w:t>
+      </w:r>
+      <w:r>
+        <w:rPr>
+          <w:rFonts w:ascii="Lato Light" w:hAnsi="Lato Light"/>
+        </w:rPr>
+        <w:t xml:space="preserve">, </w:t>
+      </w:r>
+      <w:r>
+        <w:rPr>
+          <w:rFonts w:ascii="Lato Light" w:hAnsi="Lato Light"/>
+        </w:rPr>
+        <w:t>“</w:t>
+      </w:r>
+      <w:r>
+        <w:rPr>
+          <w:rFonts w:ascii="Lato Light" w:hAnsi="Lato Light"/>
+        </w:rPr>
+        <w:t>depth_limited_search</w:t>
+      </w:r>
+      <w:r>
+        <w:rPr>
+          <w:rFonts w:ascii="Lato Light" w:hAnsi="Lato Light"/>
+        </w:rPr>
+        <w:t>”</w:t>
+      </w:r>
+      <w:r>
+        <w:rPr>
+          <w:rFonts w:ascii="Lato Light" w:hAnsi="Lato Light"/>
+        </w:rPr>
+        <w:t xml:space="preserve">, and </w:t>
+      </w:r>
+      <w:r>
+        <w:rPr>
+          <w:rFonts w:ascii="Lato Light" w:hAnsi="Lato Light"/>
+        </w:rPr>
+        <w:t>“</w:t>
+      </w:r>
+      <w:r>
+        <w:rPr>
+          <w:rFonts w:ascii="Lato Light" w:hAnsi="Lato Light"/>
+        </w:rPr>
+        <w:t>recursive_best_first_search</w:t>
+      </w:r>
+      <w:r>
+        <w:rPr>
+          <w:rFonts w:ascii="Lato Light" w:hAnsi="Lato Light"/>
+        </w:rPr>
+        <w:t>”</w:t>
+      </w:r>
+      <w:r>
+        <w:rPr>
+          <w:rFonts w:ascii="Lato Light" w:hAnsi="Lato Light"/>
+        </w:rPr>
+        <w:t xml:space="preserve"> can’t give any solution even after 10 minutes, so they are skipped.</w:t>
+      </w:r>
+      <w:r>
+        <w:rPr>
+          <w:rFonts w:ascii="Lato Light" w:hAnsi="Lato Light"/>
+        </w:rPr>
+        <w:t xml:space="preserve"> </w:t>
+      </w:r>
+      <w:r>
+        <w:rPr>
+          <w:rFonts w:ascii="Lato Light" w:hAnsi="Lato Light"/>
+        </w:rPr>
+        <w:t>For non-heuristic search</w:t>
+      </w:r>
+      <w:r>
+        <w:rPr>
+          <w:rFonts w:ascii="Lato Light" w:hAnsi="Lato Light"/>
+        </w:rPr>
+        <w:t xml:space="preserve">, </w:t>
+      </w:r>
+      <w:r>
+        <w:rPr>
+          <w:rFonts w:ascii="Lato Light" w:hAnsi="Lato Light"/>
+        </w:rPr>
+        <w:t>“</w:t>
+      </w:r>
+      <w:r>
+        <w:rPr>
+          <w:rFonts w:ascii="Lato Light" w:hAnsi="Lato Light"/>
+        </w:rPr>
+        <w:t>greedy_best_first_graph_search</w:t>
+      </w:r>
+      <w:r>
+        <w:rPr>
+          <w:rFonts w:ascii="Lato Light" w:hAnsi="Lato Light"/>
+        </w:rPr>
+        <w:t>”</w:t>
+      </w:r>
+      <w:r>
+        <w:rPr>
+          <w:rFonts w:ascii="Lato Light" w:hAnsi="Lato Light"/>
+        </w:rPr>
+        <w:t xml:space="preserve"> searches fastest but doesn’t give optimal plan</w:t>
+      </w:r>
+      <w:r>
+        <w:rPr>
+          <w:rFonts w:ascii="Lato Light" w:hAnsi="Lato Light"/>
+        </w:rPr>
+        <w:t xml:space="preserve">, only </w:t>
+      </w:r>
+      <w:r>
+        <w:rPr>
+          <w:rFonts w:ascii="Lato Light" w:hAnsi="Lato Light"/>
+        </w:rPr>
+        <w:t>“</w:t>
+      </w:r>
+      <w:r>
+        <w:rPr>
+          <w:rFonts w:ascii="Lato Light" w:hAnsi="Lato Light"/>
+        </w:rPr>
+        <w:t>breadth_first_search</w:t>
+      </w:r>
+      <w:r>
+        <w:rPr>
+          <w:rFonts w:ascii="Lato Light" w:hAnsi="Lato Light"/>
+        </w:rPr>
+        <w:t>”</w:t>
+      </w:r>
+      <w:r>
+        <w:rPr>
+          <w:rFonts w:ascii="Lato Light" w:hAnsi="Lato Light"/>
+        </w:rPr>
+        <w:t xml:space="preserve"> and </w:t>
+      </w:r>
+      <w:r>
+        <w:rPr>
+          <w:rFonts w:ascii="Lato Light" w:hAnsi="Lato Light"/>
+        </w:rPr>
+        <w:t>“</w:t>
+      </w:r>
+      <w:r>
+        <w:rPr>
+          <w:rFonts w:ascii="Lato Light" w:hAnsi="Lato Light"/>
+        </w:rPr>
+        <w:t>uniform_cost_search</w:t>
+      </w:r>
+      <w:r>
+        <w:rPr>
+          <w:rFonts w:ascii="Lato Light" w:hAnsi="Lato Light"/>
+        </w:rPr>
+        <w:t>”</w:t>
+      </w:r>
+      <w:r>
+        <w:rPr>
+          <w:rFonts w:ascii="Lato Light" w:hAnsi="Lato Light"/>
+        </w:rPr>
+        <w:t xml:space="preserve"> has optimal plan while the former one performs better for its higher efficiency and shorter searching time; </w:t>
+      </w:r>
+      <w:r>
+        <w:rPr>
+          <w:rFonts w:ascii="Lato Light" w:hAnsi="Lato Light"/>
+        </w:rPr>
+        <w:t>for heuristic search using A*,</w:t>
+      </w:r>
+      <w:r>
+        <w:rPr>
+          <w:rFonts w:ascii="Lato Light" w:hAnsi="Lato Light"/>
+        </w:rPr>
+        <w:t xml:space="preserve"> </w:t>
+      </w:r>
+      <w:r>
+        <w:rPr>
+          <w:rFonts w:ascii="Lato Light" w:hAnsi="Lato Light"/>
+        </w:rPr>
+        <w:t>heuristic</w:t>
+      </w:r>
+      <w:r>
+        <w:rPr>
+          <w:rFonts w:ascii="Lato Light" w:hAnsi="Lato Light"/>
+        </w:rPr>
+        <w:t xml:space="preserve"> </w:t>
+      </w:r>
+      <w:r>
+        <w:rPr>
+          <w:rFonts w:ascii="Lato Light" w:hAnsi="Lato Light"/>
+        </w:rPr>
+        <w:t>“</w:t>
+      </w:r>
+      <w:r>
+        <w:rPr>
+          <w:rFonts w:ascii="Lato Light" w:hAnsi="Lato Light"/>
+        </w:rPr>
+        <w:t>h_ignore_preconditions</w:t>
+      </w:r>
+      <w:r>
+        <w:rPr>
+          <w:rFonts w:ascii="Lato Light" w:hAnsi="Lato Light"/>
+        </w:rPr>
+        <w:t>”</w:t>
+      </w:r>
+      <w:r>
+        <w:rPr>
+          <w:rFonts w:ascii="Lato Light" w:hAnsi="Lato Light"/>
+        </w:rPr>
+        <w:t xml:space="preserve"> outperforms others</w:t>
+      </w:r>
+      <w:r>
+        <w:rPr>
+          <w:rFonts w:ascii="Lato Light" w:hAnsi="Lato Light"/>
+        </w:rPr>
+        <w:t xml:space="preserve"> with least time elapsed, but </w:t>
+      </w:r>
+      <w:r>
+        <w:rPr>
+          <w:rFonts w:ascii="Lato Light" w:hAnsi="Lato Light"/>
+        </w:rPr>
+        <w:t>“</w:t>
+      </w:r>
+      <w:r>
+        <w:rPr>
+          <w:rFonts w:ascii="Lato Light" w:hAnsi="Lato Light"/>
+        </w:rPr>
+        <w:t>h_pg_levelsum</w:t>
+      </w:r>
+      <w:r>
+        <w:rPr>
+          <w:rFonts w:ascii="Lato Light" w:hAnsi="Lato Light"/>
+        </w:rPr>
+        <w:t>”</w:t>
+      </w:r>
+      <w:r>
+        <w:rPr>
+          <w:rFonts w:ascii="Lato Light" w:hAnsi="Lato Light"/>
+        </w:rPr>
+        <w:t xml:space="preserve"> has best efficiency with much less </w:t>
+      </w:r>
+      <w:r>
+        <w:rPr>
+          <w:rFonts w:ascii="Lato Light" w:hAnsi="Lato Light"/>
+        </w:rPr>
+        <w:t xml:space="preserve">expansions, goal tests, </w:t>
+      </w:r>
+      <w:r>
+        <w:rPr>
+          <w:rFonts w:ascii="Lato Light" w:hAnsi="Lato Light"/>
+        </w:rPr>
+        <w:t xml:space="preserve">and </w:t>
+      </w:r>
+      <w:r>
+        <w:rPr>
+          <w:rFonts w:ascii="Lato Light" w:hAnsi="Lato Light"/>
+        </w:rPr>
+        <w:t>new nodes</w:t>
+      </w:r>
+      <w:r>
+        <w:rPr>
+          <w:rFonts w:ascii="Lato Light" w:hAnsi="Lato Light"/>
+        </w:rPr>
+        <w:t>.</w:t>
+      </w:r>
+    </w:p>
+    <w:p>
+      <w:pPr>
+        <w:rPr>
           <w:rFonts w:hint="eastAsia"/>
         </w:rPr>
       </w:pPr>
-      <w:r>
-        <w:t>W</w:t>
+    </w:p>
+    <w:p>
+      <w:pPr>
+        <w:rPr>
+          <w:b/>
+          <w:i/>
+          <w:sz w:val="24"/>
+        </w:rPr>
+      </w:pPr>
+      <w:r>
+        <w:rPr>
+          <w:b/>
+          <w:i/>
+          <w:sz w:val="24"/>
+        </w:rPr>
+        <w:t>P</w:t>
+      </w:r>
+      <w:r>
+        <w:rPr>
+          <w:b/>
+          <w:i/>
+          <w:sz w:val="24"/>
+        </w:rPr>
+        <w:t>roblem</w:t>
       </w:r>
       <w:r>
         <w:rPr>
           <w:rFonts w:hint="eastAsia"/>
-        </w:rPr>
-        <w:t xml:space="preserve">here </w:t>
-      </w:r>
-      <w:r>
-        <w:rPr>
-          <w:rFonts w:hint="eastAsia"/>
-        </w:rPr>
-        <w:t>A*</w:t>
-      </w:r>
-      <w:proofErr w:type="gramStart"/>
-      <w:r>
-        <w:rPr>
-          <w:rFonts w:hint="eastAsia"/>
-        </w:rPr>
-        <w:t>Search(</w:t>
-      </w:r>
-      <w:proofErr w:type="spellStart"/>
-      <w:proofErr w:type="gramEnd"/>
-      <w:r>
-        <w:t>h_pg_levelsum</w:t>
-      </w:r>
-      <w:proofErr w:type="spellEnd"/>
-      <w:r>
-        <w:rPr>
-          <w:rFonts w:hint="eastAsia"/>
-        </w:rPr>
-        <w:t>)</w:t>
-      </w:r>
-      <w:r>
-        <w:rPr>
-          <w:rFonts w:hint="eastAsia"/>
-        </w:rPr>
-        <w:t xml:space="preserve"> </w:t>
-      </w:r>
-      <w:r>
-        <w:rPr>
-          <w:rFonts w:hint="eastAsia"/>
-        </w:rPr>
-        <w:t xml:space="preserve">method is applied. </w:t>
-      </w:r>
-      <w:r>
-        <w:t>F</w:t>
-      </w:r>
-      <w:r>
-        <w:rPr>
-          <w:rFonts w:hint="eastAsia"/>
-        </w:rPr>
-        <w:t xml:space="preserve">rom the table we can see this method </w:t>
-      </w:r>
-      <w:r>
-        <w:rPr>
-          <w:rFonts w:hint="eastAsia"/>
-        </w:rPr>
-        <w:t>has</w:t>
-      </w:r>
-      <w:r>
-        <w:rPr>
-          <w:rFonts w:hint="eastAsia"/>
-        </w:rPr>
-        <w:t xml:space="preserve"> minimal expansions, goal tests, new nodes, and shortest plan length</w:t>
-      </w:r>
-      <w:r>
-        <w:rPr>
-          <w:rFonts w:hint="eastAsia"/>
-        </w:rPr>
-        <w:t>, however, longest time</w:t>
-      </w:r>
-      <w:r>
-        <w:rPr>
-          <w:rFonts w:hint="eastAsia"/>
-        </w:rPr>
-        <w:t xml:space="preserve">. </w:t>
-      </w:r>
-    </w:p>
-    <w:p/>
-    <w:p>
-      <w:r>
-        <w:t>P</w:t>
-      </w:r>
-      <w:r>
-        <w:rPr>
-          <w:rFonts w:hint="eastAsia"/>
+          <w:b/>
+          <w:i/>
+          <w:sz w:val="24"/>
         </w:rPr>
         <w:t>3</w:t>
       </w:r>
@@ -2726,11 +3213,9 @@
             <w:pPr>
               <w:jc w:val="center"/>
             </w:pPr>
-            <w:proofErr w:type="spellStart"/>
             <w:r>
               <w:t>breadth_first_search</w:t>
             </w:r>
-            <w:proofErr w:type="spellEnd"/>
           </w:p>
         </w:tc>
         <w:tc>
@@ -2823,11 +3308,9 @@
             <w:pPr>
               <w:jc w:val="center"/>
             </w:pPr>
-            <w:proofErr w:type="spellStart"/>
             <w:r>
               <w:t>breadth_first_tree_search</w:t>
             </w:r>
-            <w:proofErr w:type="spellEnd"/>
           </w:p>
         </w:tc>
         <w:tc>
@@ -2920,11 +3403,9 @@
             <w:pPr>
               <w:jc w:val="center"/>
             </w:pPr>
-            <w:proofErr w:type="spellStart"/>
             <w:r>
               <w:t>depth_first_graph_search</w:t>
             </w:r>
-            <w:proofErr w:type="spellEnd"/>
           </w:p>
         </w:tc>
         <w:tc>
@@ -3017,11 +3498,9 @@
             <w:pPr>
               <w:jc w:val="center"/>
             </w:pPr>
-            <w:proofErr w:type="spellStart"/>
             <w:r>
               <w:t>depth_limited_search</w:t>
             </w:r>
-            <w:proofErr w:type="spellEnd"/>
           </w:p>
         </w:tc>
         <w:tc>
@@ -3114,11 +3593,9 @@
             <w:pPr>
               <w:jc w:val="center"/>
             </w:pPr>
-            <w:proofErr w:type="spellStart"/>
             <w:r>
               <w:t>uniform_cost_search</w:t>
             </w:r>
-            <w:proofErr w:type="spellEnd"/>
           </w:p>
         </w:tc>
         <w:tc>
@@ -3211,11 +3688,9 @@
             <w:pPr>
               <w:jc w:val="center"/>
             </w:pPr>
-            <w:proofErr w:type="spellStart"/>
             <w:r>
               <w:t>recursive_best_first_search</w:t>
             </w:r>
-            <w:proofErr w:type="spellEnd"/>
           </w:p>
         </w:tc>
         <w:tc>
@@ -3308,11 +3783,9 @@
             <w:pPr>
               <w:jc w:val="center"/>
             </w:pPr>
-            <w:proofErr w:type="spellStart"/>
             <w:r>
               <w:t>greedy_best_first_graph_search</w:t>
             </w:r>
-            <w:proofErr w:type="spellEnd"/>
           </w:p>
         </w:tc>
         <w:tc>
@@ -3518,11 +3991,9 @@
               </w:rPr>
               <w:t>A*Search(</w:t>
             </w:r>
-            <w:proofErr w:type="spellStart"/>
             <w:r>
               <w:t>h_ignore_preconditions</w:t>
             </w:r>
-            <w:proofErr w:type="spellEnd"/>
             <w:r>
               <w:rPr>
                 <w:rFonts w:hint="eastAsia"/>
@@ -3627,11 +4098,9 @@
               </w:rPr>
               <w:t>A*Search(</w:t>
             </w:r>
-            <w:proofErr w:type="spellStart"/>
             <w:r>
               <w:t>h_pg_levelsum</w:t>
             </w:r>
-            <w:proofErr w:type="spellEnd"/>
             <w:r>
               <w:rPr>
                 <w:rFonts w:hint="eastAsia"/>
@@ -3725,147 +4194,714 @@
     <w:p>
       <w:pPr>
         <w:rPr>
-          <w:rFonts w:hint="eastAsia"/>
+          <w:rFonts w:ascii="Lato Light" w:hAnsi="Lato Light"/>
         </w:rPr>
       </w:pPr>
       <w:r>
-        <w:t>T</w:t>
-      </w:r>
-      <w:r>
-        <w:rPr>
-          <w:rFonts w:hint="eastAsia"/>
-        </w:rPr>
-        <w:t>he optimal plan is:</w:t>
-      </w:r>
-    </w:p>
-    <w:p>
-      <w:proofErr w:type="gramStart"/>
-      <w:r>
-        <w:t>Load(</w:t>
-      </w:r>
-      <w:proofErr w:type="gramEnd"/>
-      <w:r>
-        <w:t>C2, P2, JFK)</w:t>
-      </w:r>
-    </w:p>
-    <w:p>
-      <w:proofErr w:type="gramStart"/>
-      <w:r>
-        <w:t>Fly(</w:t>
-      </w:r>
-      <w:proofErr w:type="gramEnd"/>
-      <w:r>
-        <w:t>P2, JFK, ORD)</w:t>
-      </w:r>
-    </w:p>
-    <w:p>
-      <w:proofErr w:type="gramStart"/>
-      <w:r>
-        <w:t>Load(</w:t>
-      </w:r>
-      <w:proofErr w:type="gramEnd"/>
-      <w:r>
-        <w:t>C4, P2, ORD)</w:t>
-      </w:r>
-    </w:p>
-    <w:p>
-      <w:proofErr w:type="gramStart"/>
-      <w:r>
-        <w:t>Fly(</w:t>
-      </w:r>
-      <w:proofErr w:type="gramEnd"/>
-      <w:r>
-        <w:t>P2, ORD, SFO)</w:t>
-      </w:r>
-    </w:p>
-    <w:p>
-      <w:proofErr w:type="gramStart"/>
-      <w:r>
-        <w:t>Load(</w:t>
-      </w:r>
-      <w:proofErr w:type="gramEnd"/>
-      <w:r>
-        <w:t>C1, P1, SFO)</w:t>
-      </w:r>
-    </w:p>
-    <w:p>
-      <w:proofErr w:type="gramStart"/>
-      <w:r>
-        <w:t>Fly(</w:t>
-      </w:r>
-      <w:proofErr w:type="gramEnd"/>
-      <w:r>
-        <w:t>P1, SFO, ATL)</w:t>
-      </w:r>
-    </w:p>
-    <w:p>
-      <w:proofErr w:type="gramStart"/>
-      <w:r>
-        <w:t>Load(</w:t>
-      </w:r>
-      <w:proofErr w:type="gramEnd"/>
-      <w:r>
-        <w:t>C3, P1, ATL)</w:t>
-      </w:r>
-    </w:p>
-    <w:p>
-      <w:proofErr w:type="gramStart"/>
-      <w:r>
-        <w:t>Fly(</w:t>
-      </w:r>
-      <w:proofErr w:type="gramEnd"/>
-      <w:r>
-        <w:t>P1, ATL, JFK)</w:t>
-      </w:r>
-    </w:p>
-    <w:p>
-      <w:proofErr w:type="gramStart"/>
-      <w:r>
-        <w:t>Unload(</w:t>
-      </w:r>
-      <w:proofErr w:type="gramEnd"/>
-      <w:r>
-        <w:t>C4, P2, SFO)</w:t>
-      </w:r>
-    </w:p>
-    <w:p>
-      <w:proofErr w:type="gramStart"/>
-      <w:r>
-        <w:t>Unload(</w:t>
-      </w:r>
-      <w:proofErr w:type="gramEnd"/>
-      <w:r>
-        <w:t>C3, P1, JFK)</w:t>
-      </w:r>
-    </w:p>
-    <w:p>
-      <w:proofErr w:type="gramStart"/>
-      <w:r>
-        <w:t>Unload(</w:t>
-      </w:r>
-      <w:proofErr w:type="gramEnd"/>
-      <w:r>
-        <w:t>C2, P2, SFO)</w:t>
+        <w:rPr>
+          <w:rFonts w:ascii="Lato Light" w:hAnsi="Lato Light"/>
+        </w:rPr>
+        <w:t>The optimal plan is:</w:t>
       </w:r>
     </w:p>
     <w:p>
       <w:pPr>
         <w:rPr>
-          <w:rFonts w:hint="eastAsia"/>
+          <w:b/>
         </w:rPr>
       </w:pPr>
-      <w:proofErr w:type="gramStart"/>
-      <w:r>
-        <w:t>Unload(</w:t>
-      </w:r>
-      <w:proofErr w:type="gramEnd"/>
-      <w:r>
-        <w:t>C1, P1, JFK)</w:t>
+      <w:r>
+        <w:rPr>
+          <w:b/>
+        </w:rPr>
+        <w:t>Load(C2, P2, JFK)</w:t>
       </w:r>
     </w:p>
     <w:p>
-      <w:bookmarkStart w:id="0" w:name="_GoBack"/>
-      <w:bookmarkEnd w:id="0"/>
+      <w:pPr>
+        <w:rPr>
+          <w:b/>
+        </w:rPr>
+      </w:pPr>
+      <w:r>
+        <w:rPr>
+          <w:b/>
+        </w:rPr>
+        <w:t>Fly(P2, JFK, ORD)</w:t>
+      </w:r>
+    </w:p>
+    <w:p>
+      <w:pPr>
+        <w:rPr>
+          <w:b/>
+        </w:rPr>
+      </w:pPr>
+      <w:r>
+        <w:rPr>
+          <w:b/>
+        </w:rPr>
+        <w:t>Load(C4, P2, ORD)</w:t>
+      </w:r>
+    </w:p>
+    <w:p>
+      <w:pPr>
+        <w:rPr>
+          <w:b/>
+        </w:rPr>
+      </w:pPr>
+      <w:r>
+        <w:rPr>
+          <w:b/>
+        </w:rPr>
+        <w:t>Fly(P2, ORD, SFO)</w:t>
+      </w:r>
+    </w:p>
+    <w:p>
+      <w:pPr>
+        <w:rPr>
+          <w:b/>
+        </w:rPr>
+      </w:pPr>
+      <w:r>
+        <w:rPr>
+          <w:b/>
+        </w:rPr>
+        <w:t>Unload(C4, P2, SFO)</w:t>
+      </w:r>
+    </w:p>
+    <w:p>
+      <w:pPr>
+        <w:rPr>
+          <w:b/>
+        </w:rPr>
+      </w:pPr>
+      <w:r>
+        <w:rPr>
+          <w:b/>
+        </w:rPr>
+        <w:t>Load(C1, P1, SFO)</w:t>
+      </w:r>
+    </w:p>
+    <w:p>
+      <w:pPr>
+        <w:rPr>
+          <w:b/>
+        </w:rPr>
+      </w:pPr>
+      <w:r>
+        <w:rPr>
+          <w:b/>
+        </w:rPr>
+        <w:t>Fly(P1, SFO, ATL)</w:t>
+      </w:r>
+    </w:p>
+    <w:p>
+      <w:pPr>
+        <w:rPr>
+          <w:b/>
+        </w:rPr>
+      </w:pPr>
+      <w:r>
+        <w:rPr>
+          <w:b/>
+        </w:rPr>
+        <w:t>Load(C3, P1, ATL)</w:t>
+      </w:r>
+    </w:p>
+    <w:p>
+      <w:pPr>
+        <w:rPr>
+          <w:b/>
+        </w:rPr>
+      </w:pPr>
+      <w:r>
+        <w:rPr>
+          <w:b/>
+        </w:rPr>
+        <w:lastRenderedPageBreak/>
+        <w:t>Fly(P1, ATL, JFK)</w:t>
+      </w:r>
+    </w:p>
+    <w:p>
+      <w:pPr>
+        <w:rPr>
+          <w:b/>
+        </w:rPr>
+      </w:pPr>
+      <w:r>
+        <w:rPr>
+          <w:b/>
+        </w:rPr>
+        <w:t>Unload(C3, P1, JFK)</w:t>
+      </w:r>
+    </w:p>
+    <w:p>
+      <w:pPr>
+        <w:rPr>
+          <w:b/>
+        </w:rPr>
+      </w:pPr>
+      <w:r>
+        <w:rPr>
+          <w:b/>
+        </w:rPr>
+        <w:t>Unload(C2, P2, SFO)</w:t>
+      </w:r>
+    </w:p>
+    <w:p>
+      <w:pPr>
+        <w:rPr>
+          <w:b/>
+        </w:rPr>
+      </w:pPr>
+      <w:r>
+        <w:rPr>
+          <w:b/>
+        </w:rPr>
+        <w:t>Unload(C1, P1, JFK)</w:t>
+      </w:r>
+    </w:p>
+    <w:p>
+      <w:pPr>
+        <w:rPr>
+          <w:rFonts w:ascii="Lato Light" w:hAnsi="Lato Light"/>
+        </w:rPr>
+      </w:pPr>
+      <w:r>
+        <w:rPr>
+          <w:rFonts w:ascii="Lato Light" w:hAnsi="Lato Light"/>
+        </w:rPr>
+        <w:t>Where A*Search(h_ignore_preconditions) method is applied.</w:t>
+      </w:r>
+      <w:r>
+        <w:rPr>
+          <w:rFonts w:ascii="Lato Light" w:hAnsi="Lato Light"/>
+        </w:rPr>
+        <w:t xml:space="preserve"> Among all those can give optimal plan with shortest length, it uses least time for searching. </w:t>
+      </w:r>
+      <w:r>
+        <w:rPr>
+          <w:rFonts w:ascii="Lato Light" w:hAnsi="Lato Light"/>
+        </w:rPr>
+        <w:t xml:space="preserve">Same as problem 2, </w:t>
+      </w:r>
+      <w:r>
+        <w:rPr>
+          <w:rFonts w:ascii="Lato Light" w:hAnsi="Lato Light"/>
+        </w:rPr>
+        <w:t>“</w:t>
+      </w:r>
+      <w:r>
+        <w:rPr>
+          <w:rFonts w:ascii="Lato Light" w:hAnsi="Lato Light"/>
+        </w:rPr>
+        <w:t>breadth_first_tree_search</w:t>
+      </w:r>
+      <w:r>
+        <w:rPr>
+          <w:rFonts w:ascii="Lato Light" w:hAnsi="Lato Light"/>
+        </w:rPr>
+        <w:t>”</w:t>
+      </w:r>
+      <w:r>
+        <w:rPr>
+          <w:rFonts w:ascii="Lato Light" w:hAnsi="Lato Light"/>
+        </w:rPr>
+        <w:t xml:space="preserve">, </w:t>
+      </w:r>
+      <w:r>
+        <w:rPr>
+          <w:rFonts w:ascii="Lato Light" w:hAnsi="Lato Light"/>
+        </w:rPr>
+        <w:t>“</w:t>
+      </w:r>
+      <w:r>
+        <w:rPr>
+          <w:rFonts w:ascii="Lato Light" w:hAnsi="Lato Light"/>
+        </w:rPr>
+        <w:t>depth_limited_search</w:t>
+      </w:r>
+      <w:r>
+        <w:rPr>
+          <w:rFonts w:ascii="Lato Light" w:hAnsi="Lato Light"/>
+        </w:rPr>
+        <w:t>”</w:t>
+      </w:r>
+      <w:r>
+        <w:rPr>
+          <w:rFonts w:ascii="Lato Light" w:hAnsi="Lato Light"/>
+        </w:rPr>
+        <w:t xml:space="preserve">, and </w:t>
+      </w:r>
+      <w:r>
+        <w:rPr>
+          <w:rFonts w:ascii="Lato Light" w:hAnsi="Lato Light"/>
+        </w:rPr>
+        <w:t>“</w:t>
+      </w:r>
+      <w:r>
+        <w:rPr>
+          <w:rFonts w:ascii="Lato Light" w:hAnsi="Lato Light"/>
+        </w:rPr>
+        <w:t>recursive_best_first_search</w:t>
+      </w:r>
+      <w:r>
+        <w:rPr>
+          <w:rFonts w:ascii="Lato Light" w:hAnsi="Lato Light"/>
+        </w:rPr>
+        <w:t>”</w:t>
+      </w:r>
+      <w:r>
+        <w:rPr>
+          <w:rFonts w:ascii="Lato Light" w:hAnsi="Lato Light"/>
+        </w:rPr>
+        <w:t xml:space="preserve"> couldn’t complete the searching in 10 minutes</w:t>
+      </w:r>
+      <w:r>
+        <w:rPr>
+          <w:rFonts w:ascii="Lato Light" w:hAnsi="Lato Light"/>
+        </w:rPr>
+        <w:t xml:space="preserve">, </w:t>
+      </w:r>
+      <w:r>
+        <w:rPr>
+          <w:rFonts w:ascii="Lato Light" w:hAnsi="Lato Light"/>
+        </w:rPr>
+        <w:t>so they are skipped</w:t>
+      </w:r>
+      <w:r>
+        <w:rPr>
+          <w:rFonts w:ascii="Lato Light" w:hAnsi="Lato Light"/>
+        </w:rPr>
+        <w:t xml:space="preserve">. </w:t>
+      </w:r>
+      <w:r>
+        <w:rPr>
+          <w:rFonts w:ascii="Lato Light" w:hAnsi="Lato Light"/>
+        </w:rPr>
+        <w:t>For non-heuristic search,</w:t>
+      </w:r>
+      <w:r>
+        <w:rPr>
+          <w:rFonts w:ascii="Lato Light" w:hAnsi="Lato Light"/>
+        </w:rPr>
+        <w:t xml:space="preserve"> </w:t>
+      </w:r>
+      <w:r>
+        <w:rPr>
+          <w:rFonts w:ascii="Lato Light" w:hAnsi="Lato Light"/>
+        </w:rPr>
+        <w:t>“</w:t>
+      </w:r>
+      <w:r>
+        <w:rPr>
+          <w:rFonts w:ascii="Lato Light" w:hAnsi="Lato Light"/>
+        </w:rPr>
+        <w:t>depth_first_graph_search</w:t>
+      </w:r>
+      <w:r>
+        <w:rPr>
+          <w:rFonts w:ascii="Lato Light" w:hAnsi="Lato Light"/>
+        </w:rPr>
+        <w:t>”</w:t>
+      </w:r>
+      <w:r>
+        <w:rPr>
+          <w:rFonts w:ascii="Lato Light" w:hAnsi="Lato Light"/>
+        </w:rPr>
+        <w:t xml:space="preserve"> has least searching time, but expensive solution with long plan length, among those who has optimal plan, </w:t>
+      </w:r>
+      <w:r>
+        <w:rPr>
+          <w:rFonts w:ascii="Lato Light" w:hAnsi="Lato Light"/>
+        </w:rPr>
+        <w:t>“</w:t>
+      </w:r>
+      <w:r>
+        <w:rPr>
+          <w:rFonts w:ascii="Lato Light" w:hAnsi="Lato Light"/>
+        </w:rPr>
+        <w:t>breadth_first_search</w:t>
+      </w:r>
+      <w:r>
+        <w:rPr>
+          <w:rFonts w:ascii="Lato Light" w:hAnsi="Lato Light"/>
+        </w:rPr>
+        <w:t>”</w:t>
+      </w:r>
+      <w:r>
+        <w:rPr>
+          <w:rFonts w:ascii="Lato Light" w:hAnsi="Lato Light"/>
+        </w:rPr>
+        <w:t xml:space="preserve"> not only performs faster but also with more efficiency; </w:t>
+      </w:r>
+      <w:r>
+        <w:rPr>
+          <w:rFonts w:ascii="Lato Light" w:hAnsi="Lato Light"/>
+        </w:rPr>
+        <w:t>for heuristic search using A*,</w:t>
+      </w:r>
+      <w:r>
+        <w:rPr>
+          <w:rFonts w:ascii="Lato Light" w:hAnsi="Lato Light"/>
+        </w:rPr>
+        <w:t xml:space="preserve"> </w:t>
+      </w:r>
+      <w:r>
+        <w:rPr>
+          <w:rFonts w:ascii="Lato Light" w:hAnsi="Lato Light"/>
+        </w:rPr>
+        <w:t xml:space="preserve">again </w:t>
+      </w:r>
+      <w:r>
+        <w:rPr>
+          <w:rFonts w:ascii="Lato Light" w:hAnsi="Lato Light"/>
+        </w:rPr>
+        <w:t>“</w:t>
+      </w:r>
+      <w:r>
+        <w:rPr>
+          <w:rFonts w:ascii="Lato Light" w:hAnsi="Lato Light"/>
+        </w:rPr>
+        <w:t>h_pg_levelsum</w:t>
+      </w:r>
+      <w:r>
+        <w:rPr>
+          <w:rFonts w:ascii="Lato Light" w:hAnsi="Lato Light"/>
+        </w:rPr>
+        <w:t>”</w:t>
+      </w:r>
+      <w:r>
+        <w:rPr>
+          <w:rFonts w:ascii="Lato Light" w:hAnsi="Lato Light"/>
+        </w:rPr>
+        <w:t xml:space="preserve"> is most efficient one, but with large amount of time, </w:t>
+      </w:r>
+      <w:r>
+        <w:rPr>
+          <w:rFonts w:ascii="Lato Light" w:hAnsi="Lato Light"/>
+        </w:rPr>
+        <w:t>“</w:t>
+      </w:r>
+      <w:r>
+        <w:rPr>
+          <w:rFonts w:ascii="Lato Light" w:hAnsi="Lato Light"/>
+        </w:rPr>
+        <w:t>h_ignore_preconditions</w:t>
+      </w:r>
+      <w:r>
+        <w:rPr>
+          <w:rFonts w:ascii="Lato Light" w:hAnsi="Lato Light"/>
+        </w:rPr>
+        <w:t>”</w:t>
+      </w:r>
+      <w:r>
+        <w:rPr>
+          <w:rFonts w:ascii="Lato Light" w:hAnsi="Lato Light"/>
+        </w:rPr>
+        <w:t xml:space="preserve"> performs best for its fastest searching speed to give optical plan.</w:t>
+      </w:r>
+    </w:p>
+    <w:p/>
+    <w:p>
+      <w:pPr>
+        <w:rPr>
+          <w:b/>
+          <w:i/>
+        </w:rPr>
+      </w:pPr>
+      <w:r>
+        <w:rPr>
+          <w:b/>
+          <w:i/>
+        </w:rPr>
+        <w:t>Question:</w:t>
+      </w:r>
+      <w:r>
+        <w:t xml:space="preserve"> </w:t>
+      </w:r>
+      <w:r>
+        <w:rPr>
+          <w:b/>
+          <w:i/>
+        </w:rPr>
+        <w:t>What was the best heuristic used in these problems? Was it better than non-heuristic search planning methods for all problems? Why or why not?</w:t>
+      </w:r>
+    </w:p>
+    <w:p>
+      <w:pPr>
+        <w:rPr>
+          <w:rFonts w:ascii="Lato Light" w:hAnsi="Lato Light"/>
+        </w:rPr>
+      </w:pPr>
+      <w:r>
+        <w:rPr>
+          <w:rFonts w:ascii="Lato Light" w:hAnsi="Lato Light"/>
+        </w:rPr>
+        <w:t xml:space="preserve">For </w:t>
+      </w:r>
+      <w:r>
+        <w:rPr>
+          <w:rFonts w:ascii="Lato Light" w:hAnsi="Lato Light"/>
+        </w:rPr>
+        <w:t>heuristic</w:t>
+      </w:r>
+      <w:r>
+        <w:rPr>
+          <w:rFonts w:ascii="Lato Light" w:hAnsi="Lato Light"/>
+        </w:rPr>
+        <w:t xml:space="preserve"> A*</w:t>
+      </w:r>
+      <w:r>
+        <w:rPr>
+          <w:rFonts w:ascii="Lato Light" w:hAnsi="Lato Light"/>
+        </w:rPr>
+        <w:t xml:space="preserve"> search</w:t>
+      </w:r>
+      <w:r>
+        <w:rPr>
+          <w:rFonts w:ascii="Lato Light" w:hAnsi="Lato Light"/>
+        </w:rPr>
+        <w:t xml:space="preserve"> in all three problems, I think </w:t>
+      </w:r>
+      <w:r>
+        <w:rPr>
+          <w:rFonts w:ascii="Lato Light" w:hAnsi="Lato Light"/>
+        </w:rPr>
+        <w:t>“</w:t>
+      </w:r>
+      <w:r>
+        <w:rPr>
+          <w:rFonts w:ascii="Lato Light" w:hAnsi="Lato Light"/>
+        </w:rPr>
+        <w:t>h_ignore_preconditions</w:t>
+      </w:r>
+      <w:r>
+        <w:rPr>
+          <w:rFonts w:ascii="Lato Light" w:hAnsi="Lato Light"/>
+        </w:rPr>
+        <w:t>”</w:t>
+      </w:r>
+      <w:r>
+        <w:rPr>
+          <w:rFonts w:ascii="Lato Light" w:hAnsi="Lato Light"/>
+        </w:rPr>
+        <w:t xml:space="preserve"> is the best heuristic, </w:t>
+      </w:r>
+      <w:r>
+        <w:rPr>
+          <w:rFonts w:ascii="Lato Light" w:hAnsi="Lato Light"/>
+        </w:rPr>
+        <w:t>given</w:t>
+      </w:r>
+      <w:r>
+        <w:rPr>
+          <w:rFonts w:ascii="Lato Light" w:hAnsi="Lato Light"/>
+        </w:rPr>
+        <w:t xml:space="preserve"> the </w:t>
+      </w:r>
+      <w:r>
+        <w:rPr>
+          <w:rFonts w:ascii="Lato Light" w:hAnsi="Lato Light"/>
+        </w:rPr>
+        <w:t>simplicity of its strategy, which</w:t>
+      </w:r>
+      <w:r>
+        <w:rPr>
+          <w:rFonts w:ascii="Lato Light" w:hAnsi="Lato Light"/>
+        </w:rPr>
+        <w:t xml:space="preserve"> relax the problem</w:t>
+      </w:r>
+      <w:r>
+        <w:rPr>
+          <w:rFonts w:ascii="Lato Light" w:hAnsi="Lato Light"/>
+        </w:rPr>
+        <w:t xml:space="preserve"> </w:t>
+      </w:r>
+      <w:r>
+        <w:rPr>
+          <w:rFonts w:ascii="Lato Light" w:hAnsi="Lato Light"/>
+        </w:rPr>
+        <w:t>and</w:t>
+      </w:r>
+      <w:r>
+        <w:rPr>
+          <w:rFonts w:ascii="Lato Light" w:hAnsi="Lato Light"/>
+        </w:rPr>
+        <w:t xml:space="preserve"> only</w:t>
+      </w:r>
+      <w:r>
+        <w:rPr>
+          <w:rFonts w:ascii="Lato Light" w:hAnsi="Lato Light"/>
+        </w:rPr>
+        <w:t xml:space="preserve"> count</w:t>
+      </w:r>
+      <w:r>
+        <w:rPr>
+          <w:rFonts w:ascii="Lato Light" w:hAnsi="Lato Light"/>
+        </w:rPr>
+        <w:t xml:space="preserve"> the number of unsatisfied goals, it is </w:t>
+      </w:r>
+      <w:r>
+        <w:rPr>
+          <w:rFonts w:ascii="Lato Light" w:hAnsi="Lato Light"/>
+          <w:b/>
+        </w:rPr>
+        <w:t>optimistic</w:t>
+      </w:r>
+      <w:r>
+        <w:rPr>
+          <w:rFonts w:ascii="Lato Light" w:hAnsi="Lato Light"/>
+        </w:rPr>
+        <w:t xml:space="preserve"> and has </w:t>
+      </w:r>
+      <w:r>
+        <w:rPr>
+          <w:rFonts w:ascii="Lato Light" w:hAnsi="Lato Light"/>
+          <w:b/>
+        </w:rPr>
+        <w:t>low calculat</w:t>
+      </w:r>
+      <w:r>
+        <w:rPr>
+          <w:rFonts w:ascii="Lato Light" w:hAnsi="Lato Light"/>
+          <w:b/>
+        </w:rPr>
+        <w:t>ion</w:t>
+      </w:r>
+      <w:r>
+        <w:rPr>
+          <w:rFonts w:ascii="Lato Light" w:hAnsi="Lato Light"/>
+          <w:b/>
+        </w:rPr>
+        <w:t xml:space="preserve"> cost</w:t>
+      </w:r>
+      <w:r>
+        <w:rPr>
+          <w:rFonts w:ascii="Lato Light" w:hAnsi="Lato Light"/>
+        </w:rPr>
+        <w:t>. Therefore, it always can find the optimal plan with shortest action sequence at a relatively fast pace, this is why it outperforms other heuristic factors. For the second question, I think it depends on the</w:t>
+      </w:r>
+      <w:r>
+        <w:rPr>
+          <w:rFonts w:ascii="Lato Light" w:hAnsi="Lato Light"/>
+        </w:rPr>
+        <w:t xml:space="preserve"> problem’s</w:t>
+      </w:r>
+      <w:r>
+        <w:rPr>
+          <w:rFonts w:ascii="Lato Light" w:hAnsi="Lato Light"/>
+        </w:rPr>
+        <w:t xml:space="preserve"> complexity</w:t>
+      </w:r>
+      <w:r>
+        <w:rPr>
+          <w:rFonts w:ascii="Lato Light" w:hAnsi="Lato Light"/>
+        </w:rPr>
+        <w:t xml:space="preserve">, we can see for very simple problem like problem 1, the </w:t>
+      </w:r>
+      <w:r>
+        <w:rPr>
+          <w:rFonts w:ascii="Lato Light" w:hAnsi="Lato Light"/>
+        </w:rPr>
+        <w:t>searching space</w:t>
+      </w:r>
+      <w:r>
+        <w:rPr>
+          <w:rFonts w:ascii="Lato Light" w:hAnsi="Lato Light"/>
+        </w:rPr>
+        <w:t xml:space="preserve"> is simple and small, non-heuristic search methods may win</w:t>
+      </w:r>
+      <w:r>
+        <w:rPr>
+          <w:rFonts w:ascii="Lato Light" w:hAnsi="Lato Light"/>
+        </w:rPr>
+        <w:t xml:space="preserve"> for their lower calculation cost</w:t>
+      </w:r>
+      <w:r>
+        <w:rPr>
+          <w:rFonts w:ascii="Lato Light" w:hAnsi="Lato Light"/>
+        </w:rPr>
+        <w:t xml:space="preserve">, but when problems tends to be harder, non-heuristic methods would pay large amount of useless effort in </w:t>
+      </w:r>
+      <w:r>
+        <w:rPr>
+          <w:rFonts w:ascii="Lato Light" w:hAnsi="Lato Light"/>
+        </w:rPr>
+        <w:t xml:space="preserve">a </w:t>
+      </w:r>
+      <w:r>
+        <w:rPr>
+          <w:rFonts w:ascii="Lato Light" w:hAnsi="Lato Light"/>
+        </w:rPr>
+        <w:t xml:space="preserve">huge search space, while </w:t>
+      </w:r>
+      <w:r>
+        <w:rPr>
+          <w:rFonts w:ascii="Lato Light" w:hAnsi="Lato Light"/>
+        </w:rPr>
+        <w:t>“</w:t>
+      </w:r>
+      <w:r>
+        <w:rPr>
+          <w:rFonts w:ascii="Lato Light" w:hAnsi="Lato Light"/>
+        </w:rPr>
+        <w:t>h_ignore_preconditions</w:t>
+      </w:r>
+      <w:r>
+        <w:rPr>
+          <w:rFonts w:ascii="Lato Light" w:hAnsi="Lato Light"/>
+        </w:rPr>
+        <w:t>”</w:t>
+      </w:r>
+      <w:r>
+        <w:rPr>
+          <w:rFonts w:ascii="Lato Light" w:hAnsi="Lato Light"/>
+        </w:rPr>
+        <w:t xml:space="preserve"> become winner </w:t>
+      </w:r>
+      <w:r>
+        <w:rPr>
+          <w:rFonts w:ascii="Lato Light" w:hAnsi="Lato Light"/>
+        </w:rPr>
+        <w:t xml:space="preserve">because it </w:t>
+      </w:r>
+      <w:r>
+        <w:rPr>
+          <w:rFonts w:ascii="Lato Light" w:hAnsi="Lato Light"/>
+        </w:rPr>
+        <w:t>guarantees to</w:t>
+      </w:r>
+      <w:r>
+        <w:rPr>
+          <w:rFonts w:ascii="Lato Light" w:hAnsi="Lato Light"/>
+        </w:rPr>
+        <w:t xml:space="preserve"> find a shortest action sequence with high</w:t>
+      </w:r>
+      <w:r>
+        <w:rPr>
+          <w:rFonts w:ascii="Lato Light" w:hAnsi="Lato Light"/>
+        </w:rPr>
+        <w:t>er</w:t>
+      </w:r>
+      <w:r>
+        <w:rPr>
+          <w:rFonts w:ascii="Lato Light" w:hAnsi="Lato Light"/>
+        </w:rPr>
+        <w:t xml:space="preserve"> efficiency</w:t>
+      </w:r>
+      <w:r>
+        <w:rPr>
+          <w:rFonts w:ascii="Lato Light" w:hAnsi="Lato Light"/>
+        </w:rPr>
+        <w:t xml:space="preserve"> if solution exists</w:t>
+      </w:r>
+      <w:r>
+        <w:rPr>
+          <w:rFonts w:ascii="Lato Light" w:hAnsi="Lato Light"/>
+        </w:rPr>
+        <w:t>.</w:t>
+      </w:r>
     </w:p>
     <w:sectPr>
       <w:pgSz w:w="11906" w:h="16838"/>
@@ -3878,7 +4914,7 @@
 </file>
 
 <file path=word/endnotes.xml><?xml version="1.0" encoding="utf-8"?>
-<w:endnotes xmlns:wpc="http://schemas.microsoft.com/office/word/2010/wordprocessingCanvas" xmlns:mc="http://schemas.openxmlformats.org/markup-compatibility/2006" xmlns:o="urn:schemas-microsoft-com:office:office" xmlns:r="http://schemas.openxmlformats.org/officeDocument/2006/relationships" xmlns:m="http://schemas.openxmlformats.org/officeDocument/2006/math" xmlns:v="urn:schemas-microsoft-com:vml" xmlns:wp14="http://schemas.microsoft.com/office/word/2010/wordprocessingDrawing" xmlns:wp="http://schemas.openxmlformats.org/drawingml/2006/wordprocessingDrawing" xmlns:w10="urn:schemas-microsoft-com:office:word" xmlns:w="http://schemas.openxmlformats.org/wordprocessingml/2006/main" xmlns:w14="http://schemas.microsoft.com/office/word/2010/wordml" xmlns:wpg="http://schemas.microsoft.com/office/word/2010/wordprocessingGroup" xmlns:wpi="http://schemas.microsoft.com/office/word/2010/wordprocessingInk" xmlns:wne="http://schemas.microsoft.com/office/word/2006/wordml" xmlns:wps="http://schemas.microsoft.com/office/word/2010/wordprocessingShape" mc:Ignorable="w14 wp14">
+<w:endnotes xmlns:wpc="http://schemas.microsoft.com/office/word/2010/wordprocessingCanvas" xmlns:mc="http://schemas.openxmlformats.org/markup-compatibility/2006" xmlns:o="urn:schemas-microsoft-com:office:office" xmlns:r="http://schemas.openxmlformats.org/officeDocument/2006/relationships" xmlns:m="http://schemas.openxmlformats.org/officeDocument/2006/math" xmlns:v="urn:schemas-microsoft-com:vml" xmlns:wp14="http://schemas.microsoft.com/office/word/2010/wordprocessingDrawing" xmlns:wp="http://schemas.openxmlformats.org/drawingml/2006/wordprocessingDrawing" xmlns:w10="urn:schemas-microsoft-com:office:word" xmlns:w="http://schemas.openxmlformats.org/wordprocessingml/2006/main" xmlns:w14="http://schemas.microsoft.com/office/word/2010/wordml" xmlns:w15="http://schemas.microsoft.com/office/word/2012/wordml" xmlns:wpg="http://schemas.microsoft.com/office/word/2010/wordprocessingGroup" xmlns:wpi="http://schemas.microsoft.com/office/word/2010/wordprocessingInk" xmlns:wne="http://schemas.microsoft.com/office/word/2006/wordml" xmlns:wps="http://schemas.microsoft.com/office/word/2010/wordprocessingShape" mc:Ignorable="w14 w15 wp14">
   <w:endnote w:type="separator" w:id="-1">
     <w:p>
       <w:r>
@@ -3897,7 +4933,7 @@
 </file>
 
 <file path=word/footnotes.xml><?xml version="1.0" encoding="utf-8"?>
-<w:footnotes xmlns:wpc="http://schemas.microsoft.com/office/word/2010/wordprocessingCanvas" xmlns:mc="http://schemas.openxmlformats.org/markup-compatibility/2006" xmlns:o="urn:schemas-microsoft-com:office:office" xmlns:r="http://schemas.openxmlformats.org/officeDocument/2006/relationships" xmlns:m="http://schemas.openxmlformats.org/officeDocument/2006/math" xmlns:v="urn:schemas-microsoft-com:vml" xmlns:wp14="http://schemas.microsoft.com/office/word/2010/wordprocessingDrawing" xmlns:wp="http://schemas.openxmlformats.org/drawingml/2006/wordprocessingDrawing" xmlns:w10="urn:schemas-microsoft-com:office:word" xmlns:w="http://schemas.openxmlformats.org/wordprocessingml/2006/main" xmlns:w14="http://schemas.microsoft.com/office/word/2010/wordml" xmlns:wpg="http://schemas.microsoft.com/office/word/2010/wordprocessingGroup" xmlns:wpi="http://schemas.microsoft.com/office/word/2010/wordprocessingInk" xmlns:wne="http://schemas.microsoft.com/office/word/2006/wordml" xmlns:wps="http://schemas.microsoft.com/office/word/2010/wordprocessingShape" mc:Ignorable="w14 wp14">
+<w:footnotes xmlns:wpc="http://schemas.microsoft.com/office/word/2010/wordprocessingCanvas" xmlns:mc="http://schemas.openxmlformats.org/markup-compatibility/2006" xmlns:o="urn:schemas-microsoft-com:office:office" xmlns:r="http://schemas.openxmlformats.org/officeDocument/2006/relationships" xmlns:m="http://schemas.openxmlformats.org/officeDocument/2006/math" xmlns:v="urn:schemas-microsoft-com:vml" xmlns:wp14="http://schemas.microsoft.com/office/word/2010/wordprocessingDrawing" xmlns:wp="http://schemas.openxmlformats.org/drawingml/2006/wordprocessingDrawing" xmlns:w10="urn:schemas-microsoft-com:office:word" xmlns:w="http://schemas.openxmlformats.org/wordprocessingml/2006/main" xmlns:w14="http://schemas.microsoft.com/office/word/2010/wordml" xmlns:w15="http://schemas.microsoft.com/office/word/2012/wordml" xmlns:wpg="http://schemas.microsoft.com/office/word/2010/wordprocessingGroup" xmlns:wpi="http://schemas.microsoft.com/office/word/2010/wordprocessingInk" xmlns:wne="http://schemas.microsoft.com/office/word/2006/wordml" xmlns:wps="http://schemas.microsoft.com/office/word/2010/wordprocessingShape" mc:Ignorable="w14 w15 wp14">
   <w:footnote w:type="separator" w:id="-1">
     <w:p>
       <w:r>
@@ -3916,7 +4952,7 @@
 </file>
 
 <file path=word/styles.xml><?xml version="1.0" encoding="utf-8"?>
-<w:styles xmlns:mc="http://schemas.openxmlformats.org/markup-compatibility/2006" xmlns:r="http://schemas.openxmlformats.org/officeDocument/2006/relationships" xmlns:w="http://schemas.openxmlformats.org/wordprocessingml/2006/main" xmlns:w14="http://schemas.microsoft.com/office/word/2010/wordml" mc:Ignorable="w14">
+<w:styles xmlns:mc="http://schemas.openxmlformats.org/markup-compatibility/2006" xmlns:r="http://schemas.openxmlformats.org/officeDocument/2006/relationships" xmlns:w="http://schemas.openxmlformats.org/wordprocessingml/2006/main" xmlns:w14="http://schemas.microsoft.com/office/word/2010/wordml" xmlns:w15="http://schemas.microsoft.com/office/word/2012/wordml" mc:Ignorable="w14 w15">
   <w:docDefaults>
     <w:rPrDefault>
       <w:rPr>
@@ -3929,416 +4965,378 @@
     </w:rPrDefault>
     <w:pPrDefault/>
   </w:docDefaults>
-  <w:latentStyles w:defLockedState="0" w:defUIPriority="99" w:defSemiHidden="1" w:defUnhideWhenUsed="1" w:defQFormat="0" w:count="267">
-    <w:lsdException w:name="Normal" w:semiHidden="0" w:uiPriority="0" w:unhideWhenUsed="0" w:qFormat="1"/>
-    <w:lsdException w:name="heading 1" w:semiHidden="0" w:uiPriority="9" w:unhideWhenUsed="0" w:qFormat="1"/>
-    <w:lsdException w:name="heading 2" w:uiPriority="9" w:qFormat="1"/>
-    <w:lsdException w:name="heading 3" w:uiPriority="9" w:qFormat="1"/>
-    <w:lsdException w:name="heading 4" w:uiPriority="9" w:qFormat="1"/>
-    <w:lsdException w:name="heading 5" w:uiPriority="9" w:qFormat="1"/>
-    <w:lsdException w:name="heading 6" w:uiPriority="9" w:qFormat="1"/>
-    <w:lsdException w:name="heading 7" w:uiPriority="9" w:qFormat="1"/>
-    <w:lsdException w:name="heading 8" w:uiPriority="9" w:qFormat="1"/>
-    <w:lsdException w:name="heading 9" w:uiPriority="9" w:qFormat="1"/>
-    <w:lsdException w:name="toc 1" w:uiPriority="39"/>
-    <w:lsdException w:name="toc 2" w:uiPriority="39"/>
-    <w:lsdException w:name="toc 3" w:uiPriority="39"/>
-    <w:lsdException w:name="toc 4" w:uiPriority="39"/>
-    <w:lsdException w:name="toc 5" w:uiPriority="39"/>
-    <w:lsdException w:name="toc 6" w:uiPriority="39"/>
-    <w:lsdException w:name="toc 7" w:uiPriority="39"/>
-    <w:lsdException w:name="toc 8" w:uiPriority="39"/>
-    <w:lsdException w:name="toc 9" w:uiPriority="39"/>
-    <w:lsdException w:name="caption" w:uiPriority="35" w:qFormat="1"/>
-    <w:lsdException w:name="Title" w:semiHidden="0" w:uiPriority="10" w:unhideWhenUsed="0" w:qFormat="1"/>
-    <w:lsdException w:name="Default Paragraph Font" w:uiPriority="1"/>
-    <w:lsdException w:name="Subtitle" w:semiHidden="0" w:uiPriority="11" w:unhideWhenUsed="0" w:qFormat="1"/>
-    <w:lsdException w:name="Strong" w:semiHidden="0" w:uiPriority="22" w:unhideWhenUsed="0" w:qFormat="1"/>
-    <w:lsdException w:name="Emphasis" w:semiHidden="0" w:uiPriority="20" w:unhideWhenUsed="0" w:qFormat="1"/>
-    <w:lsdException w:name="Table Grid" w:semiHidden="0" w:uiPriority="59" w:unhideWhenUsed="0"/>
-    <w:lsdException w:name="Placeholder Text" w:unhideWhenUsed="0"/>
-    <w:lsdException w:name="No Spacing" w:semiHidden="0" w:uiPriority="1" w:unhideWhenUsed="0" w:qFormat="1"/>
-    <w:lsdException w:name="Light Shading" w:semiHidden="0" w:uiPriority="60" w:unhideWhenUsed="0"/>
-    <w:lsdException w:name="Light List" w:semiHidden="0" w:uiPriority="61" w:unhideWhenUsed="0"/>
-    <w:lsdException w:name="Light Grid" w:semiHidden="0" w:uiPriority="62" w:unhideWhenUsed="0"/>
-    <w:lsdException w:name="Medium Shading 1" w:semiHidden="0" w:uiPriority="63" w:unhideWhenUsed="0"/>
-    <w:lsdException w:name="Medium Shading 2" w:semiHidden="0" w:uiPriority="64" w:unhideWhenUsed="0"/>
-    <w:lsdException w:name="Medium List 1" w:semiHidden="0" w:uiPriority="65" w:unhideWhenUsed="0"/>
-    <w:lsdException w:name="Medium List 2" w:semiHidden="0" w:uiPriority="66" w:unhideWhenUsed="0"/>
-    <w:lsdException w:name="Medium Grid 1" w:semiHidden="0" w:uiPriority="67" w:unhideWhenUsed="0"/>
-    <w:lsdException w:name="Medium Grid 2" w:semiHidden="0" w:uiPriority="68" w:unhideWhenUsed="0"/>
-    <w:lsdException w:name="Medium Grid 3" w:semiHidden="0" w:uiPriority="69" w:unhideWhenUsed="0"/>
-    <w:lsdException w:name="Dark List" w:semiHidden="0" w:uiPriority="70" w:unhideWhenUsed="0"/>
-    <w:lsdException w:name="Colorful Shading" w:semiHidden="0" w:uiPriority="71" w:unhideWhenUsed="0"/>
-    <w:lsdException w:name="Colorful List" w:semiHidden="0" w:uiPriority="72" w:unhideWhenUsed="0"/>
-    <w:lsdException w:name="Colorful Grid" w:semiHidden="0" w:uiPriority="73" w:unhideWhenUsed="0"/>
-    <w:lsdException w:name="Light Shading Accent 1" w:semiHidden="0" w:uiPriority="60" w:unhideWhenUsed="0"/>
-    <w:lsdException w:name="Light List Accent 1" w:semiHidden="0" w:uiPriority="61" w:unhideWhenUsed="0"/>
-    <w:lsdException w:name="Light Grid Accent 1" w:semiHidden="0" w:uiPriority="62" w:unhideWhenUsed="0"/>
-    <w:lsdException w:name="Medium Shading 1 Accent 1" w:semiHidden="0" w:uiPriority="63" w:unhideWhenUsed="0"/>
-    <w:lsdException w:name="Medium Shading 2 Accent 1" w:semiHidden="0" w:uiPriority="64" w:unhideWhenUsed="0"/>
-    <w:lsdException w:name="Medium List 1 Accent 1" w:semiHidden="0" w:uiPriority="65" w:unhideWhenUsed="0"/>
-    <w:lsdException w:name="Revision" w:unhideWhenUsed="0"/>
-    <w:lsdException w:name="List Paragraph" w:semiHidden="0" w:uiPriority="34" w:unhideWhenUsed="0" w:qFormat="1"/>
-    <w:lsdException w:name="Quote" w:semiHidden="0" w:uiPriority="29" w:unhideWhenUsed="0" w:qFormat="1"/>
-    <w:lsdException w:name="Intense Quote" w:semiHidden="0" w:uiPriority="30" w:unhideWhenUsed="0" w:qFormat="1"/>
-    <w:lsdException w:name="Medium List 2 Accent 1" w:semiHidden="0" w:uiPriority="66" w:unhideWhenUsed="0"/>
-    <w:lsdException w:name="Medium Grid 1 Accent 1" w:semiHidden="0" w:uiPriority="67" w:unhideWhenUsed="0"/>
-    <w:lsdException w:name="Medium Grid 2 Accent 1" w:semiHidden="0" w:uiPriority="68" w:unhideWhenUsed="0"/>
-    <w:lsdException w:name="Medium Grid 3 Accent 1" w:semiHidden="0" w:uiPriority="69" w:unhideWhenUsed="0"/>
-    <w:lsdException w:name="Dark List Accent 1" w:semiHidden="0" w:uiPriority="70" w:unhideWhenUsed="0"/>
-    <w:lsdException w:name="Colorful Shading Accent 1" w:semiHidden="0" w:uiPriority="71" w:unhideWhenUsed="0"/>
-    <w:lsdException w:name="Colorful List Accent 1" w:semiHidden="0" w:uiPriority="72" w:unhideWhenUsed="0"/>
-    <w:lsdException w:name="Colorful Grid Accent 1" w:semiHidden="0" w:uiPriority="73" w:unhideWhenUsed="0"/>
-    <w:lsdException w:name="Light Shading Accent 2" w:semiHidden="0" w:uiPriority="60" w:unhideWhenUsed="0"/>
-    <w:lsdException w:name="Light List Accent 2" w:semiHidden="0" w:uiPriority="61" w:unhideWhenUsed="0"/>
-    <w:lsdException w:name="Light Grid Accent 2" w:semiHidden="0" w:uiPriority="62" w:unhideWhenUsed="0"/>
-    <w:lsdException w:name="Medium Shading 1 Accent 2" w:semiHidden="0" w:uiPriority="63" w:unhideWhenUsed="0"/>
-    <w:lsdException w:name="Medium Shading 2 Accent 2" w:semiHidden="0" w:uiPriority="64" w:unhideWhenUsed="0"/>
-    <w:lsdException w:name="Medium List 1 Accent 2" w:semiHidden="0" w:uiPriority="65" w:unhideWhenUsed="0"/>
-    <w:lsdException w:name="Medium List 2 Accent 2" w:semiHidden="0" w:uiPriority="66" w:unhideWhenUsed="0"/>
-    <w:lsdException w:name="Medium Grid 1 Accent 2" w:semiHidden="0" w:uiPriority="67" w:unhideWhenUsed="0"/>
-    <w:lsdException w:name="Medium Grid 2 Accent 2" w:semiHidden="0" w:uiPriority="68" w:unhideWhenUsed="0"/>
-    <w:lsdException w:name="Medium Grid 3 Accent 2" w:semiHidden="0" w:uiPriority="69" w:unhideWhenUsed="0"/>
-    <w:lsdException w:name="Dark List Accent 2" w:semiHidden="0" w:uiPriority="70" w:unhideWhenUsed="0"/>
-    <w:lsdException w:name="Colorful Shading Accent 2" w:semiHidden="0" w:uiPriority="71" w:unhideWhenUsed="0"/>
-    <w:lsdException w:name="Colorful List Accent 2" w:semiHidden="0" w:uiPriority="72" w:unhideWhenUsed="0"/>
-    <w:lsdException w:name="Colorful Grid Accent 2" w:semiHidden="0" w:uiPriority="73" w:unhideWhenUsed="0"/>
-    <w:lsdException w:name="Light Shading Accent 3" w:semiHidden="0" w:uiPriority="60" w:unhideWhenUsed="0"/>
-    <w:lsdException w:name="Light List Accent 3" w:semiHidden="0" w:uiPriority="61" w:unhideWhenUsed="0"/>
-    <w:lsdException w:name="Light Grid Accent 3" w:semiHidden="0" w:uiPriority="62" w:unhideWhenUsed="0"/>
-    <w:lsdException w:name="Medium Shading 1 Accent 3" w:semiHidden="0" w:uiPriority="63" w:unhideWhenUsed="0"/>
-    <w:lsdException w:name="Medium Shading 2 Accent 3" w:semiHidden="0" w:uiPriority="64" w:unhideWhenUsed="0"/>
-    <w:lsdException w:name="Medium List 1 Accent 3" w:semiHidden="0" w:uiPriority="65" w:unhideWhenUsed="0"/>
-    <w:lsdException w:name="Medium List 2 Accent 3" w:semiHidden="0" w:uiPriority="66" w:unhideWhenUsed="0"/>
-    <w:lsdException w:name="Medium Grid 1 Accent 3" w:semiHidden="0" w:uiPriority="67" w:unhideWhenUsed="0"/>
-    <w:lsdException w:name="Medium Grid 2 Accent 3" w:semiHidden="0" w:uiPriority="68" w:unhideWhenUsed="0"/>
-    <w:lsdException w:name="Medium Grid 3 Accent 3" w:semiHidden="0" w:uiPriority="69" w:unhideWhenUsed="0"/>
-    <w:lsdException w:name="Dark List Accent 3" w:semiHidden="0" w:uiPriority="70" w:unhideWhenUsed="0"/>
-    <w:lsdException w:name="Colorful Shading Accent 3" w:semiHidden="0" w:uiPriority="71" w:unhideWhenUsed="0"/>
-    <w:lsdException w:name="Colorful List Accent 3" w:semiHidden="0" w:uiPriority="72" w:unhideWhenUsed="0"/>
-    <w:lsdException w:name="Colorful Grid Accent 3" w:semiHidden="0" w:uiPriority="73" w:unhideWhenUsed="0"/>
-    <w:lsdException w:name="Light Shading Accent 4" w:semiHidden="0" w:uiPriority="60" w:unhideWhenUsed="0"/>
-    <w:lsdException w:name="Light List Accent 4" w:semiHidden="0" w:uiPriority="61" w:unhideWhenUsed="0"/>
-    <w:lsdException w:name="Light Grid Accent 4" w:semiHidden="0" w:uiPriority="62" w:unhideWhenUsed="0"/>
-    <w:lsdException w:name="Medium Shading 1 Accent 4" w:semiHidden="0" w:uiPriority="63" w:unhideWhenUsed="0"/>
-    <w:lsdException w:name="Medium Shading 2 Accent 4" w:semiHidden="0" w:uiPriority="64" w:unhideWhenUsed="0"/>
-    <w:lsdException w:name="Medium List 1 Accent 4" w:semiHidden="0" w:uiPriority="65" w:unhideWhenUsed="0"/>
-    <w:lsdException w:name="Medium List 2 Accent 4" w:semiHidden="0" w:uiPriority="66" w:unhideWhenUsed="0"/>
-    <w:lsdException w:name="Medium Grid 1 Accent 4" w:semiHidden="0" w:uiPriority="67" w:unhideWhenUsed="0"/>
-    <w:lsdException w:name="Medium Grid 2 Accent 4" w:semiHidden="0" w:uiPriority="68" w:unhideWhenUsed="0"/>
-    <w:lsdException w:name="Medium Grid 3 Accent 4" w:semiHidden="0" w:uiPriority="69" w:unhideWhenUsed="0"/>
-    <w:lsdException w:name="Dark List Accent 4" w:semiHidden="0" w:uiPriority="70" w:unhideWhenUsed="0"/>
-    <w:lsdException w:name="Colorful Shading Accent 4" w:semiHidden="0" w:uiPriority="71" w:unhideWhenUsed="0"/>
-    <w:lsdException w:name="Colorful List Accent 4" w:semiHidden="0" w:uiPriority="72" w:unhideWhenUsed="0"/>
-    <w:lsdException w:name="Colorful Grid Accent 4" w:semiHidden="0" w:uiPriority="73" w:unhideWhenUsed="0"/>
-    <w:lsdException w:name="Light Shading Accent 5" w:semiHidden="0" w:uiPriority="60" w:unhideWhenUsed="0"/>
-    <w:lsdException w:name="Light List Accent 5" w:semiHidden="0" w:uiPriority="61" w:unhideWhenUsed="0"/>
-    <w:lsdException w:name="Light Grid Accent 5" w:semiHidden="0" w:uiPriority="62" w:unhideWhenUsed="0"/>
-    <w:lsdException w:name="Medium Shading 1 Accent 5" w:semiHidden="0" w:uiPriority="63" w:unhideWhenUsed="0"/>
-    <w:lsdException w:name="Medium Shading 2 Accent 5" w:semiHidden="0" w:uiPriority="64" w:unhideWhenUsed="0"/>
-    <w:lsdException w:name="Medium List 1 Accent 5" w:semiHidden="0" w:uiPriority="65" w:unhideWhenUsed="0"/>
-    <w:lsdException w:name="Medium List 2 Accent 5" w:semiHidden="0" w:uiPriority="66" w:unhideWhenUsed="0"/>
-    <w:lsdException w:name="Medium Grid 1 Accent 5" w:semiHidden="0" w:uiPriority="67" w:unhideWhenUsed="0"/>
-    <w:lsdException w:name="Medium Grid 2 Accent 5" w:semiHidden="0" w:uiPriority="68" w:unhideWhenUsed="0"/>
-    <w:lsdException w:name="Medium Grid 3 Accent 5" w:semiHidden="0" w:uiPriority="69" w:unhideWhenUsed="0"/>
-    <w:lsdException w:name="Dark List Accent 5" w:semiHidden="0" w:uiPriority="70" w:unhideWhenUsed="0"/>
-    <w:lsdException w:name="Colorful Shading Accent 5" w:semiHidden="0" w:uiPriority="71" w:unhideWhenUsed="0"/>
-    <w:lsdException w:name="Colorful List Accent 5" w:semiHidden="0" w:uiPriority="72" w:unhideWhenUsed="0"/>
-    <w:lsdException w:name="Colorful Grid Accent 5" w:semiHidden="0" w:uiPriority="73" w:unhideWhenUsed="0"/>
-    <w:lsdException w:name="Light Shading Accent 6" w:semiHidden="0" w:uiPriority="60" w:unhideWhenUsed="0"/>
-    <w:lsdException w:name="Light List Accent 6" w:semiHidden="0" w:uiPriority="61" w:unhideWhenUsed="0"/>
-    <w:lsdException w:name="Light Grid Accent 6" w:semiHidden="0" w:uiPriority="62" w:unhideWhenUsed="0"/>
-    <w:lsdException w:name="Medium Shading 1 Accent 6" w:semiHidden="0" w:uiPriority="63" w:unhideWhenUsed="0"/>
-    <w:lsdException w:name="Medium Shading 2 Accent 6" w:semiHidden="0" w:uiPriority="64" w:unhideWhenUsed="0"/>
-    <w:lsdException w:name="Medium List 1 Accent 6" w:semiHidden="0" w:uiPriority="65" w:unhideWhenUsed="0"/>
-    <w:lsdException w:name="Medium List 2 Accent 6" w:semiHidden="0" w:uiPriority="66" w:unhideWhenUsed="0"/>
-    <w:lsdException w:name="Medium Grid 1 Accent 6" w:semiHidden="0" w:uiPriority="67" w:unhideWhenUsed="0"/>
-    <w:lsdException w:name="Medium Grid 2 Accent 6" w:semiHidden="0" w:uiPriority="68" w:unhideWhenUsed="0"/>
-    <w:lsdException w:name="Medium Grid 3 Accent 6" w:semiHidden="0" w:uiPriority="69" w:unhideWhenUsed="0"/>
-    <w:lsdException w:name="Dark List Accent 6" w:semiHidden="0" w:uiPriority="70" w:unhideWhenUsed="0"/>
-    <w:lsdException w:name="Colorful Shading Accent 6" w:semiHidden="0" w:uiPriority="71" w:unhideWhenUsed="0"/>
-    <w:lsdException w:name="Colorful List Accent 6" w:semiHidden="0" w:uiPriority="72" w:unhideWhenUsed="0"/>
-    <w:lsdException w:name="Colorful Grid Accent 6" w:semiHidden="0" w:uiPriority="73" w:unhideWhenUsed="0"/>
-    <w:lsdException w:name="Subtle Emphasis" w:semiHidden="0" w:uiPriority="19" w:unhideWhenUsed="0" w:qFormat="1"/>
-    <w:lsdException w:name="Intense Emphasis" w:semiHidden="0" w:uiPriority="21" w:unhideWhenUsed="0" w:qFormat="1"/>
-    <w:lsdException w:name="Subtle Reference" w:semiHidden="0" w:uiPriority="31" w:unhideWhenUsed="0" w:qFormat="1"/>
-    <w:lsdException w:name="Intense Reference" w:semiHidden="0" w:uiPriority="32" w:unhideWhenUsed="0" w:qFormat="1"/>
-    <w:lsdException w:name="Book Title" w:semiHidden="0" w:uiPriority="33" w:unhideWhenUsed="0" w:qFormat="1"/>
-    <w:lsdException w:name="Bibliography" w:uiPriority="37"/>
-    <w:lsdException w:name="TOC Heading" w:uiPriority="39" w:qFormat="1"/>
-  </w:latentStyles>
-  <w:style w:type="paragraph" w:default="1" w:styleId="a">
-    <w:name w:val="Normal"/>
-    <w:qFormat/>
-    <w:pPr>
-      <w:widowControl w:val="0"/>
-      <w:jc w:val="both"/>
-    </w:pPr>
-  </w:style>
-  <w:style w:type="character" w:default="1" w:styleId="a0">
-    <w:name w:val="Default Paragraph Font"/>
-    <w:uiPriority w:val="1"/>
-    <w:semiHidden/>
-    <w:unhideWhenUsed/>
-  </w:style>
-  <w:style w:type="table" w:default="1" w:styleId="a1">
-    <w:name w:val="Normal Table"/>
-    <w:uiPriority w:val="99"/>
-    <w:semiHidden/>
-    <w:unhideWhenUsed/>
-    <w:tblPr>
-      <w:tblInd w:w="0" w:type="dxa"/>
-      <w:tblCellMar>
-        <w:top w:w="0" w:type="dxa"/>
-        <w:left w:w="108" w:type="dxa"/>
-        <w:bottom w:w="0" w:type="dxa"/>
-        <w:right w:w="108" w:type="dxa"/>
-      </w:tblCellMar>
-    </w:tblPr>
-  </w:style>
-  <w:style w:type="numbering" w:default="1" w:styleId="a2">
-    <w:name w:val="No List"/>
-    <w:uiPriority w:val="99"/>
-    <w:semiHidden/>
-    <w:unhideWhenUsed/>
-  </w:style>
-  <w:style w:type="paragraph" w:styleId="a3">
-    <w:name w:val="header"/>
-    <w:basedOn w:val="a"/>
-    <w:link w:val="Char"/>
-    <w:uiPriority w:val="99"/>
-    <w:unhideWhenUsed/>
-    <w:rsid w:val="00FC657D"/>
-    <w:pPr>
-      <w:pBdr>
-        <w:bottom w:val="single" w:sz="6" w:space="1" w:color="auto"/>
-      </w:pBdr>
-      <w:tabs>
-        <w:tab w:val="center" w:pos="4153"/>
-        <w:tab w:val="right" w:pos="8306"/>
-      </w:tabs>
-      <w:snapToGrid w:val="0"/>
-      <w:jc w:val="center"/>
-    </w:pPr>
-    <w:rPr>
-      <w:sz w:val="18"/>
-      <w:szCs w:val="18"/>
-    </w:rPr>
-  </w:style>
-  <w:style w:type="character" w:customStyle="1" w:styleId="Char">
-    <w:name w:val="页眉 Char"/>
-    <w:basedOn w:val="a0"/>
-    <w:link w:val="a3"/>
-    <w:uiPriority w:val="99"/>
-    <w:rsid w:val="00FC657D"/>
-    <w:rPr>
-      <w:sz w:val="18"/>
-      <w:szCs w:val="18"/>
-    </w:rPr>
-  </w:style>
-  <w:style w:type="paragraph" w:styleId="a4">
-    <w:name w:val="footer"/>
-    <w:basedOn w:val="a"/>
-    <w:link w:val="Char0"/>
-    <w:uiPriority w:val="99"/>
-    <w:unhideWhenUsed/>
-    <w:rsid w:val="00FC657D"/>
-    <w:pPr>
-      <w:tabs>
-        <w:tab w:val="center" w:pos="4153"/>
-        <w:tab w:val="right" w:pos="8306"/>
-      </w:tabs>
-      <w:snapToGrid w:val="0"/>
-      <w:jc w:val="left"/>
-    </w:pPr>
-    <w:rPr>
-      <w:sz w:val="18"/>
-      <w:szCs w:val="18"/>
-    </w:rPr>
-  </w:style>
-  <w:style w:type="character" w:customStyle="1" w:styleId="Char0">
-    <w:name w:val="页脚 Char"/>
-    <w:basedOn w:val="a0"/>
-    <w:link w:val="a4"/>
-    <w:uiPriority w:val="99"/>
-    <w:rsid w:val="00FC657D"/>
-    <w:rPr>
-      <w:sz w:val="18"/>
-      <w:szCs w:val="18"/>
-    </w:rPr>
-  </w:style>
-  <w:style w:type="table" w:styleId="a5">
-    <w:name w:val="Table Grid"/>
-    <w:basedOn w:val="a1"/>
-    <w:uiPriority w:val="59"/>
-    <w:rsid w:val="007969C9"/>
-    <w:tblPr>
-      <w:tblBorders>
-        <w:top w:val="single" w:sz="4" w:space="0" w:color="auto"/>
-        <w:left w:val="single" w:sz="4" w:space="0" w:color="auto"/>
-        <w:bottom w:val="single" w:sz="4" w:space="0" w:color="auto"/>
-        <w:right w:val="single" w:sz="4" w:space="0" w:color="auto"/>
-        <w:insideH w:val="single" w:sz="4" w:space="0" w:color="auto"/>
-        <w:insideV w:val="single" w:sz="4" w:space="0" w:color="auto"/>
-      </w:tblBorders>
-    </w:tblPr>
-  </w:style>
-</w:styles>
-</file>
-
-<file path=word/stylesWithEffects.xml><?xml version="1.0" encoding="utf-8"?>
-<w:styles xmlns:wpc="http://schemas.microsoft.com/office/word/2010/wordprocessingCanvas" xmlns:mc="http://schemas.openxmlformats.org/markup-compatibility/2006" xmlns:o="urn:schemas-microsoft-com:office:office" xmlns:r="http://schemas.openxmlformats.org/officeDocument/2006/relationships" xmlns:m="http://schemas.openxmlformats.org/officeDocument/2006/math" xmlns:v="urn:schemas-microsoft-com:vml" xmlns:wp14="http://schemas.microsoft.com/office/word/2010/wordprocessingDrawing" xmlns:wp="http://schemas.openxmlformats.org/drawingml/2006/wordprocessingDrawing" xmlns:w10="urn:schemas-microsoft-com:office:word" xmlns:w="http://schemas.openxmlformats.org/wordprocessingml/2006/main" xmlns:w14="http://schemas.microsoft.com/office/word/2010/wordml" xmlns:wpg="http://schemas.microsoft.com/office/word/2010/wordprocessingGroup" xmlns:wpi="http://schemas.microsoft.com/office/word/2010/wordprocessingInk" xmlns:wne="http://schemas.microsoft.com/office/word/2006/wordml" xmlns:wps="http://schemas.microsoft.com/office/word/2010/wordprocessingShape" mc:Ignorable="w14 wp14">
-  <w:docDefaults>
-    <w:rPrDefault>
-      <w:rPr>
-        <w:rFonts w:asciiTheme="minorHAnsi" w:eastAsiaTheme="minorEastAsia" w:hAnsiTheme="minorHAnsi" w:cstheme="minorBidi"/>
-        <w:kern w:val="2"/>
-        <w:sz w:val="21"/>
-        <w:szCs w:val="22"/>
-        <w:lang w:val="en-US" w:eastAsia="zh-CN" w:bidi="ar-SA"/>
-      </w:rPr>
-    </w:rPrDefault>
-    <w:pPrDefault/>
-  </w:docDefaults>
-  <w:latentStyles w:defLockedState="0" w:defUIPriority="99" w:defSemiHidden="1" w:defUnhideWhenUsed="1" w:defQFormat="0" w:count="267">
-    <w:lsdException w:name="Normal" w:semiHidden="0" w:uiPriority="0" w:unhideWhenUsed="0" w:qFormat="1"/>
-    <w:lsdException w:name="heading 1" w:semiHidden="0" w:uiPriority="9" w:unhideWhenUsed="0" w:qFormat="1"/>
-    <w:lsdException w:name="heading 2" w:uiPriority="9" w:qFormat="1"/>
-    <w:lsdException w:name="heading 3" w:uiPriority="9" w:qFormat="1"/>
-    <w:lsdException w:name="heading 4" w:uiPriority="9" w:qFormat="1"/>
-    <w:lsdException w:name="heading 5" w:uiPriority="9" w:qFormat="1"/>
-    <w:lsdException w:name="heading 6" w:uiPriority="9" w:qFormat="1"/>
-    <w:lsdException w:name="heading 7" w:uiPriority="9" w:qFormat="1"/>
-    <w:lsdException w:name="heading 8" w:uiPriority="9" w:qFormat="1"/>
-    <w:lsdException w:name="heading 9" w:uiPriority="9" w:qFormat="1"/>
-    <w:lsdException w:name="toc 1" w:uiPriority="39"/>
-    <w:lsdException w:name="toc 2" w:uiPriority="39"/>
-    <w:lsdException w:name="toc 3" w:uiPriority="39"/>
-    <w:lsdException w:name="toc 4" w:uiPriority="39"/>
-    <w:lsdException w:name="toc 5" w:uiPriority="39"/>
-    <w:lsdException w:name="toc 6" w:uiPriority="39"/>
-    <w:lsdException w:name="toc 7" w:uiPriority="39"/>
-    <w:lsdException w:name="toc 8" w:uiPriority="39"/>
-    <w:lsdException w:name="toc 9" w:uiPriority="39"/>
-    <w:lsdException w:name="caption" w:uiPriority="35" w:qFormat="1"/>
-    <w:lsdException w:name="Title" w:semiHidden="0" w:uiPriority="10" w:unhideWhenUsed="0" w:qFormat="1"/>
-    <w:lsdException w:name="Default Paragraph Font" w:uiPriority="1"/>
-    <w:lsdException w:name="Subtitle" w:semiHidden="0" w:uiPriority="11" w:unhideWhenUsed="0" w:qFormat="1"/>
-    <w:lsdException w:name="Strong" w:semiHidden="0" w:uiPriority="22" w:unhideWhenUsed="0" w:qFormat="1"/>
-    <w:lsdException w:name="Emphasis" w:semiHidden="0" w:uiPriority="20" w:unhideWhenUsed="0" w:qFormat="1"/>
-    <w:lsdException w:name="Table Grid" w:semiHidden="0" w:uiPriority="59" w:unhideWhenUsed="0"/>
-    <w:lsdException w:name="Placeholder Text" w:unhideWhenUsed="0"/>
-    <w:lsdException w:name="No Spacing" w:semiHidden="0" w:uiPriority="1" w:unhideWhenUsed="0" w:qFormat="1"/>
-    <w:lsdException w:name="Light Shading" w:semiHidden="0" w:uiPriority="60" w:unhideWhenUsed="0"/>
-    <w:lsdException w:name="Light List" w:semiHidden="0" w:uiPriority="61" w:unhideWhenUsed="0"/>
-    <w:lsdException w:name="Light Grid" w:semiHidden="0" w:uiPriority="62" w:unhideWhenUsed="0"/>
-    <w:lsdException w:name="Medium Shading 1" w:semiHidden="0" w:uiPriority="63" w:unhideWhenUsed="0"/>
-    <w:lsdException w:name="Medium Shading 2" w:semiHidden="0" w:uiPriority="64" w:unhideWhenUsed="0"/>
-    <w:lsdException w:name="Medium List 1" w:semiHidden="0" w:uiPriority="65" w:unhideWhenUsed="0"/>
-    <w:lsdException w:name="Medium List 2" w:semiHidden="0" w:uiPriority="66" w:unhideWhenUsed="0"/>
-    <w:lsdException w:name="Medium Grid 1" w:semiHidden="0" w:uiPriority="67" w:unhideWhenUsed="0"/>
-    <w:lsdException w:name="Medium Grid 2" w:semiHidden="0" w:uiPriority="68" w:unhideWhenUsed="0"/>
-    <w:lsdException w:name="Medium Grid 3" w:semiHidden="0" w:uiPriority="69" w:unhideWhenUsed="0"/>
-    <w:lsdException w:name="Dark List" w:semiHidden="0" w:uiPriority="70" w:unhideWhenUsed="0"/>
-    <w:lsdException w:name="Colorful Shading" w:semiHidden="0" w:uiPriority="71" w:unhideWhenUsed="0"/>
-    <w:lsdException w:name="Colorful List" w:semiHidden="0" w:uiPriority="72" w:unhideWhenUsed="0"/>
-    <w:lsdException w:name="Colorful Grid" w:semiHidden="0" w:uiPriority="73" w:unhideWhenUsed="0"/>
-    <w:lsdException w:name="Light Shading Accent 1" w:semiHidden="0" w:uiPriority="60" w:unhideWhenUsed="0"/>
-    <w:lsdException w:name="Light List Accent 1" w:semiHidden="0" w:uiPriority="61" w:unhideWhenUsed="0"/>
-    <w:lsdException w:name="Light Grid Accent 1" w:semiHidden="0" w:uiPriority="62" w:unhideWhenUsed="0"/>
-    <w:lsdException w:name="Medium Shading 1 Accent 1" w:semiHidden="0" w:uiPriority="63" w:unhideWhenUsed="0"/>
-    <w:lsdException w:name="Medium Shading 2 Accent 1" w:semiHidden="0" w:uiPriority="64" w:unhideWhenUsed="0"/>
-    <w:lsdException w:name="Medium List 1 Accent 1" w:semiHidden="0" w:uiPriority="65" w:unhideWhenUsed="0"/>
-    <w:lsdException w:name="Revision" w:unhideWhenUsed="0"/>
-    <w:lsdException w:name="List Paragraph" w:semiHidden="0" w:uiPriority="34" w:unhideWhenUsed="0" w:qFormat="1"/>
-    <w:lsdException w:name="Quote" w:semiHidden="0" w:uiPriority="29" w:unhideWhenUsed="0" w:qFormat="1"/>
-    <w:lsdException w:name="Intense Quote" w:semiHidden="0" w:uiPriority="30" w:unhideWhenUsed="0" w:qFormat="1"/>
-    <w:lsdException w:name="Medium List 2 Accent 1" w:semiHidden="0" w:uiPriority="66" w:unhideWhenUsed="0"/>
-    <w:lsdException w:name="Medium Grid 1 Accent 1" w:semiHidden="0" w:uiPriority="67" w:unhideWhenUsed="0"/>
-    <w:lsdException w:name="Medium Grid 2 Accent 1" w:semiHidden="0" w:uiPriority="68" w:unhideWhenUsed="0"/>
-    <w:lsdException w:name="Medium Grid 3 Accent 1" w:semiHidden="0" w:uiPriority="69" w:unhideWhenUsed="0"/>
-    <w:lsdException w:name="Dark List Accent 1" w:semiHidden="0" w:uiPriority="70" w:unhideWhenUsed="0"/>
-    <w:lsdException w:name="Colorful Shading Accent 1" w:semiHidden="0" w:uiPriority="71" w:unhideWhenUsed="0"/>
-    <w:lsdException w:name="Colorful List Accent 1" w:semiHidden="0" w:uiPriority="72" w:unhideWhenUsed="0"/>
-    <w:lsdException w:name="Colorful Grid Accent 1" w:semiHidden="0" w:uiPriority="73" w:unhideWhenUsed="0"/>
-    <w:lsdException w:name="Light Shading Accent 2" w:semiHidden="0" w:uiPriority="60" w:unhideWhenUsed="0"/>
-    <w:lsdException w:name="Light List Accent 2" w:semiHidden="0" w:uiPriority="61" w:unhideWhenUsed="0"/>
-    <w:lsdException w:name="Light Grid Accent 2" w:semiHidden="0" w:uiPriority="62" w:unhideWhenUsed="0"/>
-    <w:lsdException w:name="Medium Shading 1 Accent 2" w:semiHidden="0" w:uiPriority="63" w:unhideWhenUsed="0"/>
-    <w:lsdException w:name="Medium Shading 2 Accent 2" w:semiHidden="0" w:uiPriority="64" w:unhideWhenUsed="0"/>
-    <w:lsdException w:name="Medium List 1 Accent 2" w:semiHidden="0" w:uiPriority="65" w:unhideWhenUsed="0"/>
-    <w:lsdException w:name="Medium List 2 Accent 2" w:semiHidden="0" w:uiPriority="66" w:unhideWhenUsed="0"/>
-    <w:lsdException w:name="Medium Grid 1 Accent 2" w:semiHidden="0" w:uiPriority="67" w:unhideWhenUsed="0"/>
-    <w:lsdException w:name="Medium Grid 2 Accent 2" w:semiHidden="0" w:uiPriority="68" w:unhideWhenUsed="0"/>
-    <w:lsdException w:name="Medium Grid 3 Accent 2" w:semiHidden="0" w:uiPriority="69" w:unhideWhenUsed="0"/>
-    <w:lsdException w:name="Dark List Accent 2" w:semiHidden="0" w:uiPriority="70" w:unhideWhenUsed="0"/>
-    <w:lsdException w:name="Colorful Shading Accent 2" w:semiHidden="0" w:uiPriority="71" w:unhideWhenUsed="0"/>
-    <w:lsdException w:name="Colorful List Accent 2" w:semiHidden="0" w:uiPriority="72" w:unhideWhenUsed="0"/>
-    <w:lsdException w:name="Colorful Grid Accent 2" w:semiHidden="0" w:uiPriority="73" w:unhideWhenUsed="0"/>
-    <w:lsdException w:name="Light Shading Accent 3" w:semiHidden="0" w:uiPriority="60" w:unhideWhenUsed="0"/>
-    <w:lsdException w:name="Light List Accent 3" w:semiHidden="0" w:uiPriority="61" w:unhideWhenUsed="0"/>
-    <w:lsdException w:name="Light Grid Accent 3" w:semiHidden="0" w:uiPriority="62" w:unhideWhenUsed="0"/>
-    <w:lsdException w:name="Medium Shading 1 Accent 3" w:semiHidden="0" w:uiPriority="63" w:unhideWhenUsed="0"/>
-    <w:lsdException w:name="Medium Shading 2 Accent 3" w:semiHidden="0" w:uiPriority="64" w:unhideWhenUsed="0"/>
-    <w:lsdException w:name="Medium List 1 Accent 3" w:semiHidden="0" w:uiPriority="65" w:unhideWhenUsed="0"/>
-    <w:lsdException w:name="Medium List 2 Accent 3" w:semiHidden="0" w:uiPriority="66" w:unhideWhenUsed="0"/>
-    <w:lsdException w:name="Medium Grid 1 Accent 3" w:semiHidden="0" w:uiPriority="67" w:unhideWhenUsed="0"/>
-    <w:lsdException w:name="Medium Grid 2 Accent 3" w:semiHidden="0" w:uiPriority="68" w:unhideWhenUsed="0"/>
-    <w:lsdException w:name="Medium Grid 3 Accent 3" w:semiHidden="0" w:uiPriority="69" w:unhideWhenUsed="0"/>
-    <w:lsdException w:name="Dark List Accent 3" w:semiHidden="0" w:uiPriority="70" w:unhideWhenUsed="0"/>
-    <w:lsdException w:name="Colorful Shading Accent 3" w:semiHidden="0" w:uiPriority="71" w:unhideWhenUsed="0"/>
-    <w:lsdException w:name="Colorful List Accent 3" w:semiHidden="0" w:uiPriority="72" w:unhideWhenUsed="0"/>
-    <w:lsdException w:name="Colorful Grid Accent 3" w:semiHidden="0" w:uiPriority="73" w:unhideWhenUsed="0"/>
-    <w:lsdException w:name="Light Shading Accent 4" w:semiHidden="0" w:uiPriority="60" w:unhideWhenUsed="0"/>
-    <w:lsdException w:name="Light List Accent 4" w:semiHidden="0" w:uiPriority="61" w:unhideWhenUsed="0"/>
-    <w:lsdException w:name="Light Grid Accent 4" w:semiHidden="0" w:uiPriority="62" w:unhideWhenUsed="0"/>
-    <w:lsdException w:name="Medium Shading 1 Accent 4" w:semiHidden="0" w:uiPriority="63" w:unhideWhenUsed="0"/>
-    <w:lsdException w:name="Medium Shading 2 Accent 4" w:semiHidden="0" w:uiPriority="64" w:unhideWhenUsed="0"/>
-    <w:lsdException w:name="Medium List 1 Accent 4" w:semiHidden="0" w:uiPriority="65" w:unhideWhenUsed="0"/>
-    <w:lsdException w:name="Medium List 2 Accent 4" w:semiHidden="0" w:uiPriority="66" w:unhideWhenUsed="0"/>
-    <w:lsdException w:name="Medium Grid 1 Accent 4" w:semiHidden="0" w:uiPriority="67" w:unhideWhenUsed="0"/>
-    <w:lsdException w:name="Medium Grid 2 Accent 4" w:semiHidden="0" w:uiPriority="68" w:unhideWhenUsed="0"/>
-    <w:lsdException w:name="Medium Grid 3 Accent 4" w:semiHidden="0" w:uiPriority="69" w:unhideWhenUsed="0"/>
-    <w:lsdException w:name="Dark List Accent 4" w:semiHidden="0" w:uiPriority="70" w:unhideWhenUsed="0"/>
-    <w:lsdException w:name="Colorful Shading Accent 4" w:semiHidden="0" w:uiPriority="71" w:unhideWhenUsed="0"/>
-    <w:lsdException w:name="Colorful List Accent 4" w:semiHidden="0" w:uiPriority="72" w:unhideWhenUsed="0"/>
-    <w:lsdException w:name="Colorful Grid Accent 4" w:semiHidden="0" w:uiPriority="73" w:unhideWhenUsed="0"/>
-    <w:lsdException w:name="Light Shading Accent 5" w:semiHidden="0" w:uiPriority="60" w:unhideWhenUsed="0"/>
-    <w:lsdException w:name="Light List Accent 5" w:semiHidden="0" w:uiPriority="61" w:unhideWhenUsed="0"/>
-    <w:lsdException w:name="Light Grid Accent 5" w:semiHidden="0" w:uiPriority="62" w:unhideWhenUsed="0"/>
-    <w:lsdException w:name="Medium Shading 1 Accent 5" w:semiHidden="0" w:uiPriority="63" w:unhideWhenUsed="0"/>
-    <w:lsdException w:name="Medium Shading 2 Accent 5" w:semiHidden="0" w:uiPriority="64" w:unhideWhenUsed="0"/>
-    <w:lsdException w:name="Medium List 1 Accent 5" w:semiHidden="0" w:uiPriority="65" w:unhideWhenUsed="0"/>
-    <w:lsdException w:name="Medium List 2 Accent 5" w:semiHidden="0" w:uiPriority="66" w:unhideWhenUsed="0"/>
-    <w:lsdException w:name="Medium Grid 1 Accent 5" w:semiHidden="0" w:uiPriority="67" w:unhideWhenUsed="0"/>
-    <w:lsdException w:name="Medium Grid 2 Accent 5" w:semiHidden="0" w:uiPriority="68" w:unhideWhenUsed="0"/>
-    <w:lsdException w:name="Medium Grid 3 Accent 5" w:semiHidden="0" w:uiPriority="69" w:unhideWhenUsed="0"/>
-    <w:lsdException w:name="Dark List Accent 5" w:semiHidden="0" w:uiPriority="70" w:unhideWhenUsed="0"/>
-    <w:lsdException w:name="Colorful Shading Accent 5" w:semiHidden="0" w:uiPriority="71" w:unhideWhenUsed="0"/>
-    <w:lsdException w:name="Colorful List Accent 5" w:semiHidden="0" w:uiPriority="72" w:unhideWhenUsed="0"/>
-    <w:lsdException w:name="Colorful Grid Accent 5" w:semiHidden="0" w:uiPriority="73" w:unhideWhenUsed="0"/>
-    <w:lsdException w:name="Light Shading Accent 6" w:semiHidden="0" w:uiPriority="60" w:unhideWhenUsed="0"/>
-    <w:lsdException w:name="Light List Accent 6" w:semiHidden="0" w:uiPriority="61" w:unhideWhenUsed="0"/>
-    <w:lsdException w:name="Light Grid Accent 6" w:semiHidden="0" w:uiPriority="62" w:unhideWhenUsed="0"/>
-    <w:lsdException w:name="Medium Shading 1 Accent 6" w:semiHidden="0" w:uiPriority="63" w:unhideWhenUsed="0"/>
-    <w:lsdException w:name="Medium Shading 2 Accent 6" w:semiHidden="0" w:uiPriority="64" w:unhideWhenUsed="0"/>
-    <w:lsdException w:name="Medium List 1 Accent 6" w:semiHidden="0" w:uiPriority="65" w:unhideWhenUsed="0"/>
-    <w:lsdException w:name="Medium List 2 Accent 6" w:semiHidden="0" w:uiPriority="66" w:unhideWhenUsed="0"/>
-    <w:lsdException w:name="Medium Grid 1 Accent 6" w:semiHidden="0" w:uiPriority="67" w:unhideWhenUsed="0"/>
-    <w:lsdException w:name="Medium Grid 2 Accent 6" w:semiHidden="0" w:uiPriority="68" w:unhideWhenUsed="0"/>
-    <w:lsdException w:name="Medium Grid 3 Accent 6" w:semiHidden="0" w:uiPriority="69" w:unhideWhenUsed="0"/>
-    <w:lsdException w:name="Dark List Accent 6" w:semiHidden="0" w:uiPriority="70" w:unhideWhenUsed="0"/>
-    <w:lsdException w:name="Colorful Shading Accent 6" w:semiHidden="0" w:uiPriority="71" w:unhideWhenUsed="0"/>
-    <w:lsdException w:name="Colorful List Accent 6" w:semiHidden="0" w:uiPriority="72" w:unhideWhenUsed="0"/>
-    <w:lsdException w:name="Colorful Grid Accent 6" w:semiHidden="0" w:uiPriority="73" w:unhideWhenUsed="0"/>
-    <w:lsdException w:name="Subtle Emphasis" w:semiHidden="0" w:uiPriority="19" w:unhideWhenUsed="0" w:qFormat="1"/>
-    <w:lsdException w:name="Intense Emphasis" w:semiHidden="0" w:uiPriority="21" w:unhideWhenUsed="0" w:qFormat="1"/>
-    <w:lsdException w:name="Subtle Reference" w:semiHidden="0" w:uiPriority="31" w:unhideWhenUsed="0" w:qFormat="1"/>
-    <w:lsdException w:name="Intense Reference" w:semiHidden="0" w:uiPriority="32" w:unhideWhenUsed="0" w:qFormat="1"/>
-    <w:lsdException w:name="Book Title" w:semiHidden="0" w:uiPriority="33" w:unhideWhenUsed="0" w:qFormat="1"/>
-    <w:lsdException w:name="Bibliography" w:uiPriority="37"/>
-    <w:lsdException w:name="TOC Heading" w:uiPriority="39" w:qFormat="1"/>
+  <w:latentStyles w:defLockedState="0" w:defUIPriority="99" w:defSemiHidden="0" w:defUnhideWhenUsed="0" w:defQFormat="0" w:count="371">
+    <w:lsdException w:name="Normal" w:uiPriority="0" w:qFormat="1"/>
+    <w:lsdException w:name="heading 1" w:uiPriority="9" w:qFormat="1"/>
+    <w:lsdException w:name="heading 2" w:semiHidden="1" w:uiPriority="9" w:unhideWhenUsed="1" w:qFormat="1"/>
+    <w:lsdException w:name="heading 3" w:semiHidden="1" w:uiPriority="9" w:unhideWhenUsed="1" w:qFormat="1"/>
+    <w:lsdException w:name="heading 4" w:semiHidden="1" w:uiPriority="9" w:unhideWhenUsed="1" w:qFormat="1"/>
+    <w:lsdException w:name="heading 5" w:semiHidden="1" w:uiPriority="9" w:unhideWhenUsed="1" w:qFormat="1"/>
+    <w:lsdException w:name="heading 6" w:semiHidden="1" w:uiPriority="9" w:unhideWhenUsed="1" w:qFormat="1"/>
+    <w:lsdException w:name="heading 7" w:semiHidden="1" w:uiPriority="9" w:unhideWhenUsed="1" w:qFormat="1"/>
+    <w:lsdException w:name="heading 8" w:semiHidden="1" w:uiPriority="9" w:unhideWhenUsed="1" w:qFormat="1"/>
+    <w:lsdException w:name="heading 9" w:semiHidden="1" w:uiPriority="9" w:unhideWhenUsed="1" w:qFormat="1"/>
+    <w:lsdException w:name="index 1" w:semiHidden="1" w:unhideWhenUsed="1"/>
+    <w:lsdException w:name="index 2" w:semiHidden="1" w:unhideWhenUsed="1"/>
+    <w:lsdException w:name="index 3" w:semiHidden="1" w:unhideWhenUsed="1"/>
+    <w:lsdException w:name="index 4" w:semiHidden="1" w:unhideWhenUsed="1"/>
+    <w:lsdException w:name="index 5" w:semiHidden="1" w:unhideWhenUsed="1"/>
+    <w:lsdException w:name="index 6" w:semiHidden="1" w:unhideWhenUsed="1"/>
+    <w:lsdException w:name="index 7" w:semiHidden="1" w:unhideWhenUsed="1"/>
+    <w:lsdException w:name="index 8" w:semiHidden="1" w:unhideWhenUsed="1"/>
+    <w:lsdException w:name="index 9" w:semiHidden="1" w:unhideWhenUsed="1"/>
+    <w:lsdException w:name="toc 1" w:semiHidden="1" w:uiPriority="39" w:unhideWhenUsed="1"/>
+    <w:lsdException w:name="toc 2" w:semiHidden="1" w:uiPriority="39" w:unhideWhenUsed="1"/>
+    <w:lsdException w:name="toc 3" w:semiHidden="1" w:uiPriority="39" w:unhideWhenUsed="1"/>
+    <w:lsdException w:name="toc 4" w:semiHidden="1" w:uiPriority="39" w:unhideWhenUsed="1"/>
+    <w:lsdException w:name="toc 5" w:semiHidden="1" w:uiPriority="39" w:unhideWhenUsed="1"/>
+    <w:lsdException w:name="toc 6" w:semiHidden="1" w:uiPriority="39" w:unhideWhenUsed="1"/>
+    <w:lsdException w:name="toc 7" w:semiHidden="1" w:uiPriority="39" w:unhideWhenUsed="1"/>
+    <w:lsdException w:name="toc 8" w:semiHidden="1" w:uiPriority="39" w:unhideWhenUsed="1"/>
+    <w:lsdException w:name="toc 9" w:semiHidden="1" w:uiPriority="39" w:unhideWhenUsed="1"/>
+    <w:lsdException w:name="Normal Indent" w:semiHidden="1" w:unhideWhenUsed="1"/>
+    <w:lsdException w:name="footnote text" w:semiHidden="1" w:unhideWhenUsed="1"/>
+    <w:lsdException w:name="annotation text" w:semiHidden="1" w:unhideWhenUsed="1"/>
+    <w:lsdException w:name="header" w:semiHidden="1" w:unhideWhenUsed="1"/>
+    <w:lsdException w:name="footer" w:semiHidden="1" w:unhideWhenUsed="1"/>
+    <w:lsdException w:name="index heading" w:semiHidden="1" w:unhideWhenUsed="1"/>
+    <w:lsdException w:name="caption" w:semiHidden="1" w:uiPriority="35" w:unhideWhenUsed="1" w:qFormat="1"/>
+    <w:lsdException w:name="table of figures" w:semiHidden="1" w:unhideWhenUsed="1"/>
+    <w:lsdException w:name="envelope address" w:semiHidden="1" w:unhideWhenUsed="1"/>
+    <w:lsdException w:name="envelope return" w:semiHidden="1" w:unhideWhenUsed="1"/>
+    <w:lsdException w:name="footnote reference" w:semiHidden="1" w:unhideWhenUsed="1"/>
+    <w:lsdException w:name="annotation reference" w:semiHidden="1" w:unhideWhenUsed="1"/>
+    <w:lsdException w:name="line number" w:semiHidden="1" w:unhideWhenUsed="1"/>
+    <w:lsdException w:name="page number" w:semiHidden="1" w:unhideWhenUsed="1"/>
+    <w:lsdException w:name="endnote reference" w:semiHidden="1" w:unhideWhenUsed="1"/>
+    <w:lsdException w:name="endnote text" w:semiHidden="1" w:unhideWhenUsed="1"/>
+    <w:lsdException w:name="table of authorities" w:semiHidden="1" w:unhideWhenUsed="1"/>
+    <w:lsdException w:name="macro" w:semiHidden="1" w:unhideWhenUsed="1"/>
+    <w:lsdException w:name="toa heading" w:semiHidden="1" w:unhideWhenUsed="1"/>
+    <w:lsdException w:name="List" w:semiHidden="1" w:unhideWhenUsed="1"/>
+    <w:lsdException w:name="List Bullet" w:semiHidden="1" w:unhideWhenUsed="1"/>
+    <w:lsdException w:name="List Number" w:semiHidden="1" w:unhideWhenUsed="1"/>
+    <w:lsdException w:name="List 2" w:semiHidden="1" w:unhideWhenUsed="1"/>
+    <w:lsdException w:name="List 3" w:semiHidden="1" w:unhideWhenUsed="1"/>
+    <w:lsdException w:name="List 4" w:semiHidden="1" w:unhideWhenUsed="1"/>
+    <w:lsdException w:name="List 5" w:semiHidden="1" w:unhideWhenUsed="1"/>
+    <w:lsdException w:name="List Bullet 2" w:semiHidden="1" w:unhideWhenUsed="1"/>
+    <w:lsdException w:name="List Bullet 3" w:semiHidden="1" w:unhideWhenUsed="1"/>
+    <w:lsdException w:name="List Bullet 4" w:semiHidden="1" w:unhideWhenUsed="1"/>
+    <w:lsdException w:name="List Bullet 5" w:semiHidden="1" w:unhideWhenUsed="1"/>
+    <w:lsdException w:name="List Number 2" w:semiHidden="1" w:unhideWhenUsed="1"/>
+    <w:lsdException w:name="List Number 3" w:semiHidden="1" w:unhideWhenUsed="1"/>
+    <w:lsdException w:name="List Number 4" w:semiHidden="1" w:unhideWhenUsed="1"/>
+    <w:lsdException w:name="List Number 5" w:semiHidden="1" w:unhideWhenUsed="1"/>
+    <w:lsdException w:name="Title" w:uiPriority="10" w:qFormat="1"/>
+    <w:lsdException w:name="Closing" w:semiHidden="1" w:unhideWhenUsed="1"/>
+    <w:lsdException w:name="Signature" w:semiHidden="1" w:unhideWhenUsed="1"/>
+    <w:lsdException w:name="Default Paragraph Font" w:semiHidden="1" w:uiPriority="1" w:unhideWhenUsed="1"/>
+    <w:lsdException w:name="Body Text" w:semiHidden="1" w:unhideWhenUsed="1"/>
+    <w:lsdException w:name="Body Text Indent" w:semiHidden="1" w:unhideWhenUsed="1"/>
+    <w:lsdException w:name="List Continue" w:semiHidden="1" w:unhideWhenUsed="1"/>
+    <w:lsdException w:name="List Continue 2" w:semiHidden="1" w:unhideWhenUsed="1"/>
+    <w:lsdException w:name="List Continue 3" w:semiHidden="1" w:unhideWhenUsed="1"/>
+    <w:lsdException w:name="List Continue 4" w:semiHidden="1" w:unhideWhenUsed="1"/>
+    <w:lsdException w:name="List Continue 5" w:semiHidden="1" w:unhideWhenUsed="1"/>
+    <w:lsdException w:name="Message Header" w:semiHidden="1" w:unhideWhenUsed="1"/>
+    <w:lsdException w:name="Subtitle" w:uiPriority="11" w:qFormat="1"/>
+    <w:lsdException w:name="Salutation" w:semiHidden="1" w:unhideWhenUsed="1"/>
+    <w:lsdException w:name="Date" w:semiHidden="1" w:unhideWhenUsed="1"/>
+    <w:lsdException w:name="Body Text First Indent" w:semiHidden="1" w:unhideWhenUsed="1"/>
+    <w:lsdException w:name="Body Text First Indent 2" w:semiHidden="1" w:unhideWhenUsed="1"/>
+    <w:lsdException w:name="Note Heading" w:semiHidden="1" w:unhideWhenUsed="1"/>
+    <w:lsdException w:name="Body Text 2" w:semiHidden="1" w:unhideWhenUsed="1"/>
+    <w:lsdException w:name="Body Text 3" w:semiHidden="1" w:unhideWhenUsed="1"/>
+    <w:lsdException w:name="Body Text Indent 2" w:semiHidden="1" w:unhideWhenUsed="1"/>
+    <w:lsdException w:name="Body Text Indent 3" w:semiHidden="1" w:unhideWhenUsed="1"/>
+    <w:lsdException w:name="Block Text" w:semiHidden="1" w:unhideWhenUsed="1"/>
+    <w:lsdException w:name="Hyperlink" w:semiHidden="1" w:unhideWhenUsed="1"/>
+    <w:lsdException w:name="FollowedHyperlink" w:semiHidden="1" w:unhideWhenUsed="1"/>
+    <w:lsdException w:name="Strong" w:uiPriority="22" w:qFormat="1"/>
+    <w:lsdException w:name="Emphasis" w:uiPriority="20" w:qFormat="1"/>
+    <w:lsdException w:name="Document Map" w:semiHidden="1" w:unhideWhenUsed="1"/>
+    <w:lsdException w:name="Plain Text" w:semiHidden="1" w:unhideWhenUsed="1"/>
+    <w:lsdException w:name="E-mail Signature" w:semiHidden="1" w:unhideWhenUsed="1"/>
+    <w:lsdException w:name="HTML Top of Form" w:semiHidden="1" w:unhideWhenUsed="1"/>
+    <w:lsdException w:name="HTML Bottom of Form" w:semiHidden="1" w:unhideWhenUsed="1"/>
+    <w:lsdException w:name="Normal (Web)" w:semiHidden="1" w:unhideWhenUsed="1"/>
+    <w:lsdException w:name="HTML Acronym" w:semiHidden="1" w:unhideWhenUsed="1"/>
+    <w:lsdException w:name="HTML Address" w:semiHidden="1" w:unhideWhenUsed="1"/>
+    <w:lsdException w:name="HTML Cite" w:semiHidden="1" w:unhideWhenUsed="1"/>
+    <w:lsdException w:name="HTML Code" w:semiHidden="1" w:unhideWhenUsed="1"/>
+    <w:lsdException w:name="HTML Definition" w:semiHidden="1" w:unhideWhenUsed="1"/>
+    <w:lsdException w:name="HTML Keyboard" w:semiHidden="1" w:unhideWhenUsed="1"/>
+    <w:lsdException w:name="HTML Preformatted" w:semiHidden="1" w:unhideWhenUsed="1"/>
+    <w:lsdException w:name="HTML Sample" w:semiHidden="1" w:unhideWhenUsed="1"/>
+    <w:lsdException w:name="HTML Typewriter" w:semiHidden="1" w:unhideWhenUsed="1"/>
+    <w:lsdException w:name="HTML Variable" w:semiHidden="1" w:unhideWhenUsed="1"/>
+    <w:lsdException w:name="Normal Table" w:semiHidden="1" w:unhideWhenUsed="1"/>
+    <w:lsdException w:name="annotation subject" w:semiHidden="1" w:unhideWhenUsed="1"/>
+    <w:lsdException w:name="No List" w:semiHidden="1" w:unhideWhenUsed="1"/>
+    <w:lsdException w:name="Outline List 1" w:semiHidden="1" w:unhideWhenUsed="1"/>
+    <w:lsdException w:name="Outline List 2" w:semiHidden="1" w:unhideWhenUsed="1"/>
+    <w:lsdException w:name="Outline List 3" w:semiHidden="1" w:unhideWhenUsed="1"/>
+    <w:lsdException w:name="Table Simple 1" w:semiHidden="1" w:unhideWhenUsed="1"/>
+    <w:lsdException w:name="Table Simple 2" w:semiHidden="1" w:unhideWhenUsed="1"/>
+    <w:lsdException w:name="Table Simple 3" w:semiHidden="1" w:unhideWhenUsed="1"/>
+    <w:lsdException w:name="Table Classic 1" w:semiHidden="1" w:unhideWhenUsed="1"/>
+    <w:lsdException w:name="Table Classic 2" w:semiHidden="1" w:unhideWhenUsed="1"/>
+    <w:lsdException w:name="Table Classic 3" w:semiHidden="1" w:unhideWhenUsed="1"/>
+    <w:lsdException w:name="Table Classic 4" w:semiHidden="1" w:unhideWhenUsed="1"/>
+    <w:lsdException w:name="Table Colorful 1" w:semiHidden="1" w:unhideWhenUsed="1"/>
+    <w:lsdException w:name="Table Colorful 2" w:semiHidden="1" w:unhideWhenUsed="1"/>
+    <w:lsdException w:name="Table Colorful 3" w:semiHidden="1" w:unhideWhenUsed="1"/>
+    <w:lsdException w:name="Table Columns 1" w:semiHidden="1" w:unhideWhenUsed="1"/>
+    <w:lsdException w:name="Table Columns 2" w:semiHidden="1" w:unhideWhenUsed="1"/>
+    <w:lsdException w:name="Table Columns 3" w:semiHidden="1" w:unhideWhenUsed="1"/>
+    <w:lsdException w:name="Table Columns 4" w:semiHidden="1" w:unhideWhenUsed="1"/>
+    <w:lsdException w:name="Table Columns 5" w:semiHidden="1" w:unhideWhenUsed="1"/>
+    <w:lsdException w:name="Table Grid 1" w:semiHidden="1" w:unhideWhenUsed="1"/>
+    <w:lsdException w:name="Table Grid 2" w:semiHidden="1" w:unhideWhenUsed="1"/>
+    <w:lsdException w:name="Table Grid 3" w:semiHidden="1" w:unhideWhenUsed="1"/>
+    <w:lsdException w:name="Table Grid 4" w:semiHidden="1" w:unhideWhenUsed="1"/>
+    <w:lsdException w:name="Table Grid 5" w:semiHidden="1" w:unhideWhenUsed="1"/>
+    <w:lsdException w:name="Table Grid 6" w:semiHidden="1" w:unhideWhenUsed="1"/>
+    <w:lsdException w:name="Table Grid 7" w:semiHidden="1" w:unhideWhenUsed="1"/>
+    <w:lsdException w:name="Table Grid 8" w:semiHidden="1" w:unhideWhenUsed="1"/>
+    <w:lsdException w:name="Table List 1" w:semiHidden="1" w:unhideWhenUsed="1"/>
+    <w:lsdException w:name="Table List 2" w:semiHidden="1" w:unhideWhenUsed="1"/>
+    <w:lsdException w:name="Table List 3" w:semiHidden="1" w:unhideWhenUsed="1"/>
+    <w:lsdException w:name="Table List 4" w:semiHidden="1" w:unhideWhenUsed="1"/>
+    <w:lsdException w:name="Table List 5" w:semiHidden="1" w:unhideWhenUsed="1"/>
+    <w:lsdException w:name="Table List 6" w:semiHidden="1" w:unhideWhenUsed="1"/>
+    <w:lsdException w:name="Table List 7" w:semiHidden="1" w:unhideWhenUsed="1"/>
+    <w:lsdException w:name="Table List 8" w:semiHidden="1" w:unhideWhenUsed="1"/>
+    <w:lsdException w:name="Table 3D effects 1" w:semiHidden="1" w:unhideWhenUsed="1"/>
+    <w:lsdException w:name="Table 3D effects 2" w:semiHidden="1" w:unhideWhenUsed="1"/>
+    <w:lsdException w:name="Table 3D effects 3" w:semiHidden="1" w:unhideWhenUsed="1"/>
+    <w:lsdException w:name="Table Contemporary" w:semiHidden="1" w:unhideWhenUsed="1"/>
+    <w:lsdException w:name="Table Elegant" w:semiHidden="1" w:unhideWhenUsed="1"/>
+    <w:lsdException w:name="Table Professional" w:semiHidden="1" w:unhideWhenUsed="1"/>
+    <w:lsdException w:name="Table Subtle 1" w:semiHidden="1" w:unhideWhenUsed="1"/>
+    <w:lsdException w:name="Table Subtle 2" w:semiHidden="1" w:unhideWhenUsed="1"/>
+    <w:lsdException w:name="Table Web 1" w:semiHidden="1" w:unhideWhenUsed="1"/>
+    <w:lsdException w:name="Table Web 2" w:semiHidden="1" w:unhideWhenUsed="1"/>
+    <w:lsdException w:name="Table Web 3" w:semiHidden="1" w:unhideWhenUsed="1"/>
+    <w:lsdException w:name="Balloon Text" w:semiHidden="1" w:unhideWhenUsed="1"/>
+    <w:lsdException w:name="Table Grid" w:uiPriority="59"/>
+    <w:lsdException w:name="Table Theme" w:semiHidden="1" w:unhideWhenUsed="1"/>
+    <w:lsdException w:name="Placeholder Text" w:semiHidden="1"/>
+    <w:lsdException w:name="No Spacing" w:uiPriority="1" w:qFormat="1"/>
+    <w:lsdException w:name="Light Shading" w:uiPriority="60"/>
+    <w:lsdException w:name="Light List" w:uiPriority="61"/>
+    <w:lsdException w:name="Light Grid" w:uiPriority="62"/>
+    <w:lsdException w:name="Medium Shading 1" w:uiPriority="63"/>
+    <w:lsdException w:name="Medium Shading 2" w:uiPriority="64"/>
+    <w:lsdException w:name="Medium List 1" w:uiPriority="65"/>
+    <w:lsdException w:name="Medium List 2" w:uiPriority="66"/>
+    <w:lsdException w:name="Medium Grid 1" w:uiPriority="67"/>
+    <w:lsdException w:name="Medium Grid 2" w:uiPriority="68"/>
+    <w:lsdException w:name="Medium Grid 3" w:uiPriority="69"/>
+    <w:lsdException w:name="Dark List" w:uiPriority="70"/>
+    <w:lsdException w:name="Colorful Shading" w:uiPriority="71"/>
+    <w:lsdException w:name="Colorful List" w:uiPriority="72"/>
+    <w:lsdException w:name="Colorful Grid" w:uiPriority="73"/>
+    <w:lsdException w:name="Light Shading Accent 1" w:uiPriority="60"/>
+    <w:lsdException w:name="Light List Accent 1" w:uiPriority="61"/>
+    <w:lsdException w:name="Light Grid Accent 1" w:uiPriority="62"/>
+    <w:lsdException w:name="Medium Shading 1 Accent 1" w:uiPriority="63"/>
+    <w:lsdException w:name="Medium Shading 2 Accent 1" w:uiPriority="64"/>
+    <w:lsdException w:name="Medium List 1 Accent 1" w:uiPriority="65"/>
+    <w:lsdException w:name="Revision" w:semiHidden="1"/>
+    <w:lsdException w:name="List Paragraph" w:uiPriority="34" w:qFormat="1"/>
+    <w:lsdException w:name="Quote" w:uiPriority="29" w:qFormat="1"/>
+    <w:lsdException w:name="Intense Quote" w:uiPriority="30" w:qFormat="1"/>
+    <w:lsdException w:name="Medium List 2 Accent 1" w:uiPriority="66"/>
+    <w:lsdException w:name="Medium Grid 1 Accent 1" w:uiPriority="67"/>
+    <w:lsdException w:name="Medium Grid 2 Accent 1" w:uiPriority="68"/>
+    <w:lsdException w:name="Medium Grid 3 Accent 1" w:uiPriority="69"/>
+    <w:lsdException w:name="Dark List Accent 1" w:uiPriority="70"/>
+    <w:lsdException w:name="Colorful Shading Accent 1" w:uiPriority="71"/>
+    <w:lsdException w:name="Colorful List Accent 1" w:uiPriority="72"/>
+    <w:lsdException w:name="Colorful Grid Accent 1" w:uiPriority="73"/>
+    <w:lsdException w:name="Light Shading Accent 2" w:uiPriority="60"/>
+    <w:lsdException w:name="Light List Accent 2" w:uiPriority="61"/>
+    <w:lsdException w:name="Light Grid Accent 2" w:uiPriority="62"/>
+    <w:lsdException w:name="Medium Shading 1 Accent 2" w:uiPriority="63"/>
+    <w:lsdException w:name="Medium Shading 2 Accent 2" w:uiPriority="64"/>
+    <w:lsdException w:name="Medium List 1 Accent 2" w:uiPriority="65"/>
+    <w:lsdException w:name="Medium List 2 Accent 2" w:uiPriority="66"/>
+    <w:lsdException w:name="Medium Grid 1 Accent 2" w:uiPriority="67"/>
+    <w:lsdException w:name="Medium Grid 2 Accent 2" w:uiPriority="68"/>
+    <w:lsdException w:name="Medium Grid 3 Accent 2" w:uiPriority="69"/>
+    <w:lsdException w:name="Dark List Accent 2" w:uiPriority="70"/>
+    <w:lsdException w:name="Colorful Shading Accent 2" w:uiPriority="71"/>
+    <w:lsdException w:name="Colorful List Accent 2" w:uiPriority="72"/>
+    <w:lsdException w:name="Colorful Grid Accent 2" w:uiPriority="73"/>
+    <w:lsdException w:name="Light Shading Accent 3" w:uiPriority="60"/>
+    <w:lsdException w:name="Light List Accent 3" w:uiPriority="61"/>
+    <w:lsdException w:name="Light Grid Accent 3" w:uiPriority="62"/>
+    <w:lsdException w:name="Medium Shading 1 Accent 3" w:uiPriority="63"/>
+    <w:lsdException w:name="Medium Shading 2 Accent 3" w:uiPriority="64"/>
+    <w:lsdException w:name="Medium List 1 Accent 3" w:uiPriority="65"/>
+    <w:lsdException w:name="Medium List 2 Accent 3" w:uiPriority="66"/>
+    <w:lsdException w:name="Medium Grid 1 Accent 3" w:uiPriority="67"/>
+    <w:lsdException w:name="Medium Grid 2 Accent 3" w:uiPriority="68"/>
+    <w:lsdException w:name="Medium Grid 3 Accent 3" w:uiPriority="69"/>
+    <w:lsdException w:name="Dark List Accent 3" w:uiPriority="70"/>
+    <w:lsdException w:name="Colorful Shading Accent 3" w:uiPriority="71"/>
+    <w:lsdException w:name="Colorful List Accent 3" w:uiPriority="72"/>
+    <w:lsdException w:name="Colorful Grid Accent 3" w:uiPriority="73"/>
+    <w:lsdException w:name="Light Shading Accent 4" w:uiPriority="60"/>
+    <w:lsdException w:name="Light List Accent 4" w:uiPriority="61"/>
+    <w:lsdException w:name="Light Grid Accent 4" w:uiPriority="62"/>
+    <w:lsdException w:name="Medium Shading 1 Accent 4" w:uiPriority="63"/>
+    <w:lsdException w:name="Medium Shading 2 Accent 4" w:uiPriority="64"/>
+    <w:lsdException w:name="Medium List 1 Accent 4" w:uiPriority="65"/>
+    <w:lsdException w:name="Medium List 2 Accent 4" w:uiPriority="66"/>
+    <w:lsdException w:name="Medium Grid 1 Accent 4" w:uiPriority="67"/>
+    <w:lsdException w:name="Medium Grid 2 Accent 4" w:uiPriority="68"/>
+    <w:lsdException w:name="Medium Grid 3 Accent 4" w:uiPriority="69"/>
+    <w:lsdException w:name="Dark List Accent 4" w:uiPriority="70"/>
+    <w:lsdException w:name="Colorful Shading Accent 4" w:uiPriority="71"/>
+    <w:lsdException w:name="Colorful List Accent 4" w:uiPriority="72"/>
+    <w:lsdException w:name="Colorful Grid Accent 4" w:uiPriority="73"/>
+    <w:lsdException w:name="Light Shading Accent 5" w:uiPriority="60"/>
+    <w:lsdException w:name="Light List Accent 5" w:uiPriority="61"/>
+    <w:lsdException w:name="Light Grid Accent 5" w:uiPriority="62"/>
+    <w:lsdException w:name="Medium Shading 1 Accent 5" w:uiPriority="63"/>
+    <w:lsdException w:name="Medium Shading 2 Accent 5" w:uiPriority="64"/>
+    <w:lsdException w:name="Medium List 1 Accent 5" w:uiPriority="65"/>
+    <w:lsdException w:name="Medium List 2 Accent 5" w:uiPriority="66"/>
+    <w:lsdException w:name="Medium Grid 1 Accent 5" w:uiPriority="67"/>
+    <w:lsdException w:name="Medium Grid 2 Accent 5" w:uiPriority="68"/>
+    <w:lsdException w:name="Medium Grid 3 Accent 5" w:uiPriority="69"/>
+    <w:lsdException w:name="Dark List Accent 5" w:uiPriority="70"/>
+    <w:lsdException w:name="Colorful Shading Accent 5" w:uiPriority="71"/>
+    <w:lsdException w:name="Colorful List Accent 5" w:uiPriority="72"/>
+    <w:lsdException w:name="Colorful Grid Accent 5" w:uiPriority="73"/>
+    <w:lsdException w:name="Light Shading Accent 6" w:uiPriority="60"/>
+    <w:lsdException w:name="Light List Accent 6" w:uiPriority="61"/>
+    <w:lsdException w:name="Light Grid Accent 6" w:uiPriority="62"/>
+    <w:lsdException w:name="Medium Shading 1 Accent 6" w:uiPriority="63"/>
+    <w:lsdException w:name="Medium Shading 2 Accent 6" w:uiPriority="64"/>
+    <w:lsdException w:name="Medium List 1 Accent 6" w:uiPriority="65"/>
+    <w:lsdException w:name="Medium List 2 Accent 6" w:uiPriority="66"/>
+    <w:lsdException w:name="Medium Grid 1 Accent 6" w:uiPriority="67"/>
+    <w:lsdException w:name="Medium Grid 2 Accent 6" w:uiPriority="68"/>
+    <w:lsdException w:name="Medium Grid 3 Accent 6" w:uiPriority="69"/>
+    <w:lsdException w:name="Dark List Accent 6" w:uiPriority="70"/>
+    <w:lsdException w:name="Colorful Shading Accent 6" w:uiPriority="71"/>
+    <w:lsdException w:name="Colorful List Accent 6" w:uiPriority="72"/>
+    <w:lsdException w:name="Colorful Grid Accent 6" w:uiPriority="73"/>
+    <w:lsdException w:name="Subtle Emphasis" w:uiPriority="19" w:qFormat="1"/>
+    <w:lsdException w:name="Intense Emphasis" w:uiPriority="21" w:qFormat="1"/>
+    <w:lsdException w:name="Subtle Reference" w:uiPriority="31" w:qFormat="1"/>
+    <w:lsdException w:name="Intense Reference" w:uiPriority="32" w:qFormat="1"/>
+    <w:lsdException w:name="Book Title" w:uiPriority="33" w:qFormat="1"/>
+    <w:lsdException w:name="Bibliography" w:semiHidden="1" w:uiPriority="37" w:unhideWhenUsed="1"/>
+    <w:lsdException w:name="TOC Heading" w:semiHidden="1" w:uiPriority="39" w:unhideWhenUsed="1" w:qFormat="1"/>
+    <w:lsdException w:name="Plain Table 1" w:uiPriority="41"/>
+    <w:lsdException w:name="Plain Table 2" w:uiPriority="42"/>
+    <w:lsdException w:name="Plain Table 3" w:uiPriority="43"/>
+    <w:lsdException w:name="Plain Table 4" w:uiPriority="44"/>
+    <w:lsdException w:name="Plain Table 5" w:uiPriority="45"/>
+    <w:lsdException w:name="Grid Table Light" w:uiPriority="40"/>
+    <w:lsdException w:name="Grid Table 1 Light" w:uiPriority="46"/>
+    <w:lsdException w:name="Grid Table 2" w:uiPriority="47"/>
+    <w:lsdException w:name="Grid Table 3" w:uiPriority="48"/>
+    <w:lsdException w:name="Grid Table 4" w:uiPriority="49"/>
+    <w:lsdException w:name="Grid Table 5 Dark" w:uiPriority="50"/>
+    <w:lsdException w:name="Grid Table 6 Colorful" w:uiPriority="51"/>
+    <w:lsdException w:name="Grid Table 7 Colorful" w:uiPriority="52"/>
+    <w:lsdException w:name="Grid Table 1 Light Accent 1" w:uiPriority="46"/>
+    <w:lsdException w:name="Grid Table 2 Accent 1" w:uiPriority="47"/>
+    <w:lsdException w:name="Grid Table 3 Accent 1" w:uiPriority="48"/>
+    <w:lsdException w:name="Grid Table 4 Accent 1" w:uiPriority="49"/>
+    <w:lsdException w:name="Grid Table 5 Dark Accent 1" w:uiPriority="50"/>
+    <w:lsdException w:name="Grid Table 6 Colorful Accent 1" w:uiPriority="51"/>
+    <w:lsdException w:name="Grid Table 7 Colorful Accent 1" w:uiPriority="52"/>
+    <w:lsdException w:name="Grid Table 1 Light Accent 2" w:uiPriority="46"/>
+    <w:lsdException w:name="Grid Table 2 Accent 2" w:uiPriority="47"/>
+    <w:lsdException w:name="Grid Table 3 Accent 2" w:uiPriority="48"/>
+    <w:lsdException w:name="Grid Table 4 Accent 2" w:uiPriority="49"/>
+    <w:lsdException w:name="Grid Table 5 Dark Accent 2" w:uiPriority="50"/>
+    <w:lsdException w:name="Grid Table 6 Colorful Accent 2" w:uiPriority="51"/>
+    <w:lsdException w:name="Grid Table 7 Colorful Accent 2" w:uiPriority="52"/>
+    <w:lsdException w:name="Grid Table 1 Light Accent 3" w:uiPriority="46"/>
+    <w:lsdException w:name="Grid Table 2 Accent 3" w:uiPriority="47"/>
+    <w:lsdException w:name="Grid Table 3 Accent 3" w:uiPriority="48"/>
+    <w:lsdException w:name="Grid Table 4 Accent 3" w:uiPriority="49"/>
+    <w:lsdException w:name="Grid Table 5 Dark Accent 3" w:uiPriority="50"/>
+    <w:lsdException w:name="Grid Table 6 Colorful Accent 3" w:uiPriority="51"/>
+    <w:lsdException w:name="Grid Table 7 Colorful Accent 3" w:uiPriority="52"/>
+    <w:lsdException w:name="Grid Table 1 Light Accent 4" w:uiPriority="46"/>
+    <w:lsdException w:name="Grid Table 2 Accent 4" w:uiPriority="47"/>
+    <w:lsdException w:name="Grid Table 3 Accent 4" w:uiPriority="48"/>
+    <w:lsdException w:name="Grid Table 4 Accent 4" w:uiPriority="49"/>
+    <w:lsdException w:name="Grid Table 5 Dark Accent 4" w:uiPriority="50"/>
+    <w:lsdException w:name="Grid Table 6 Colorful Accent 4" w:uiPriority="51"/>
+    <w:lsdException w:name="Grid Table 7 Colorful Accent 4" w:uiPriority="52"/>
+    <w:lsdException w:name="Grid Table 1 Light Accent 5" w:uiPriority="46"/>
+    <w:lsdException w:name="Grid Table 2 Accent 5" w:uiPriority="47"/>
+    <w:lsdException w:name="Grid Table 3 Accent 5" w:uiPriority="48"/>
+    <w:lsdException w:name="Grid Table 4 Accent 5" w:uiPriority="49"/>
+    <w:lsdException w:name="Grid Table 5 Dark Accent 5" w:uiPriority="50"/>
+    <w:lsdException w:name="Grid Table 6 Colorful Accent 5" w:uiPriority="51"/>
+    <w:lsdException w:name="Grid Table 7 Colorful Accent 5" w:uiPriority="52"/>
+    <w:lsdException w:name="Grid Table 1 Light Accent 6" w:uiPriority="46"/>
+    <w:lsdException w:name="Grid Table 2 Accent 6" w:uiPriority="47"/>
+    <w:lsdException w:name="Grid Table 3 Accent 6" w:uiPriority="48"/>
+    <w:lsdException w:name="Grid Table 4 Accent 6" w:uiPriority="49"/>
+    <w:lsdException w:name="Grid Table 5 Dark Accent 6" w:uiPriority="50"/>
+    <w:lsdException w:name="Grid Table 6 Colorful Accent 6" w:uiPriority="51"/>
+    <w:lsdException w:name="Grid Table 7 Colorful Accent 6" w:uiPriority="52"/>
+    <w:lsdException w:name="List Table 1 Light" w:uiPriority="46"/>
+    <w:lsdException w:name="List Table 2" w:uiPriority="47"/>
+    <w:lsdException w:name="List Table 3" w:uiPriority="48"/>
+    <w:lsdException w:name="List Table 4" w:uiPriority="49"/>
+    <w:lsdException w:name="List Table 5 Dark" w:uiPriority="50"/>
+    <w:lsdException w:name="List Table 6 Colorful" w:uiPriority="51"/>
+    <w:lsdException w:name="List Table 7 Colorful" w:uiPriority="52"/>
+    <w:lsdException w:name="List Table 1 Light Accent 1" w:uiPriority="46"/>
+    <w:lsdException w:name="List Table 2 Accent 1" w:uiPriority="47"/>
+    <w:lsdException w:name="List Table 3 Accent 1" w:uiPriority="48"/>
+    <w:lsdException w:name="List Table 4 Accent 1" w:uiPriority="49"/>
+    <w:lsdException w:name="List Table 5 Dark Accent 1" w:uiPriority="50"/>
+    <w:lsdException w:name="List Table 6 Colorful Accent 1" w:uiPriority="51"/>
+    <w:lsdException w:name="List Table 7 Colorful Accent 1" w:uiPriority="52"/>
+    <w:lsdException w:name="List Table 1 Light Accent 2" w:uiPriority="46"/>
+    <w:lsdException w:name="List Table 2 Accent 2" w:uiPriority="47"/>
+    <w:lsdException w:name="List Table 3 Accent 2" w:uiPriority="48"/>
+    <w:lsdException w:name="List Table 4 Accent 2" w:uiPriority="49"/>
+    <w:lsdException w:name="List Table 5 Dark Accent 2" w:uiPriority="50"/>
+    <w:lsdException w:name="List Table 6 Colorful Accent 2" w:uiPriority="51"/>
+    <w:lsdException w:name="List Table 7 Colorful Accent 2" w:uiPriority="52"/>
+    <w:lsdException w:name="List Table 1 Light Accent 3" w:uiPriority="46"/>
+    <w:lsdException w:name="List Table 2 Accent 3" w:uiPriority="47"/>
+    <w:lsdException w:name="List Table 3 Accent 3" w:uiPriority="48"/>
+    <w:lsdException w:name="List Table 4 Accent 3" w:uiPriority="49"/>
+    <w:lsdException w:name="List Table 5 Dark Accent 3" w:uiPriority="50"/>
+    <w:lsdException w:name="List Table 6 Colorful Accent 3" w:uiPriority="51"/>
+    <w:lsdException w:name="List Table 7 Colorful Accent 3" w:uiPriority="52"/>
+    <w:lsdException w:name="List Table 1 Light Accent 4" w:uiPriority="46"/>
+    <w:lsdException w:name="List Table 2 Accent 4" w:uiPriority="47"/>
+    <w:lsdException w:name="List Table 3 Accent 4" w:uiPriority="48"/>
+    <w:lsdException w:name="List Table 4 Accent 4" w:uiPriority="49"/>
+    <w:lsdException w:name="List Table 5 Dark Accent 4" w:uiPriority="50"/>
+    <w:lsdException w:name="List Table 6 Colorful Accent 4" w:uiPriority="51"/>
+    <w:lsdException w:name="List Table 7 Colorful Accent 4" w:uiPriority="52"/>
+    <w:lsdException w:name="List Table 1 Light Accent 5" w:uiPriority="46"/>
+    <w:lsdException w:name="List Table 2 Accent 5" w:uiPriority="47"/>
+    <w:lsdException w:name="List Table 3 Accent 5" w:uiPriority="48"/>
+    <w:lsdException w:name="List Table 4 Accent 5" w:uiPriority="49"/>
+    <w:lsdException w:name="List Table 5 Dark Accent 5" w:uiPriority="50"/>
+    <w:lsdException w:name="List Table 6 Colorful Accent 5" w:uiPriority="51"/>
+    <w:lsdException w:name="List Table 7 Colorful Accent 5" w:uiPriority="52"/>
+    <w:lsdException w:name="List Table 1 Light Accent 6" w:uiPriority="46"/>
+    <w:lsdException w:name="List Table 2 Accent 6" w:uiPriority="47"/>
+    <w:lsdException w:name="List Table 3 Accent 6" w:uiPriority="48"/>
+    <w:lsdException w:name="List Table 4 Accent 6" w:uiPriority="49"/>
+    <w:lsdException w:name="List Table 5 Dark Accent 6" w:uiPriority="50"/>
+    <w:lsdException w:name="List Table 6 Colorful Accent 6" w:uiPriority="51"/>
+    <w:lsdException w:name="List Table 7 Colorful Accent 6" w:uiPriority="52"/>
   </w:latentStyles>
   <w:style w:type="paragraph" w:default="1" w:styleId="a">
     <w:name w:val="Normal"/>
